--- a/analysis/02_covid_19.docx
+++ b/analysis/02_covid_19.docx
@@ -74,15 +74,7 @@
         <w:t xml:space="preserve">24/03/2022</w:t>
       </w:r>
     </w:p>
-    <w:p>
-      <w:pPr>
-        <w:pStyle w:val="FirstParagraph"/>
-      </w:pPr>
-      <w:r>
-        <w:t xml:space="preserve">library(fifer)</w:t>
-      </w:r>
-    </w:p>
-    <w:bookmarkStart w:id="35" w:name="X9f44dc296ad570023c90d3ebfdd7e476ff38ecc"/>
+    <w:bookmarkStart w:id="20" w:name="X9f44dc296ad570023c90d3ebfdd7e476ff38ecc"/>
     <w:p>
       <w:pPr>
         <w:pStyle w:val="Heading1"/>
@@ -99,12 +91,38 @@
         <w:t xml:space="preserve">В предоставената базата данни, за периода са осъществени 247 441 хоспитализиции. Общо хоспитализираните са 22% от всички регистрирани инфектирани. По-висок относителен дял на хоспитализираните се наблюдава при мъжете 50,7% спрямо жените 49,3%. По отношение на възрастовото разпределение : средната възраст при нехоспитализираните е 43,9 (SD = 18.0), докато при приетите в болница 62,2 (SD = 16.9), като разликата във възрастта е статистически значима (p&lt;0.001)</w:t>
       </w:r>
     </w:p>
+    <w:bookmarkEnd w:id="20"/>
+    <w:bookmarkStart w:id="21" w:name="X00091f6c457032c9f44ecaf882d0856f8cc2dac"/>
     <w:p>
       <w:pPr>
-        <w:pStyle w:val="BodyText"/>
+        <w:pStyle w:val="Heading1"/>
       </w:pPr>
       <w:r>
-        <w:t xml:space="preserve">Наблюдава се и статистически значима асоциация между вариантите (определени по датата с съобщени от НЦЗПЗ с над 50% преобладаващ вариант в иследваните проби) и относителният дял на хоспитализираните. В началото на пандемията С преобладаващият алфа вариант са реализирани над 50% от всички хоспитализации за периода. Разгледано стратифицирано за вариат алфа относителният дял на хоспитализираните е 30%, който статистически значимо по-висок от този при вариант делта (19%) и вариант омикрон (12%). Редно е да се отбележи, че това от части се дължи на законови изисквания за задължителното изолиране в болница, а не само поради състояние налагащо това.</w:t>
+        <w:t xml:space="preserve">Характеристика на инфектираните според вариантите</w:t>
+      </w:r>
+    </w:p>
+    <w:p>
+      <w:pPr>
+        <w:pStyle w:val="FirstParagraph"/>
+      </w:pPr>
+      <w:r>
+        <w:t xml:space="preserve">Наблюдава се и статистически значима асоциация между вариантите (определени по датата с съобщени от НЦЗПЗ с над 50% преобладаващ щам в изследваните проби) и относителния дял на</w:t>
+      </w:r>
+      <w:r>
+        <w:t xml:space="preserve"> </w:t>
+      </w:r>
+      <w:r>
+        <w:rPr>
+          <w:bCs/>
+          <w:b/>
+        </w:rPr>
+        <w:t xml:space="preserve">хоспитализираните.</w:t>
+      </w:r>
+      <w:r>
+        <w:t xml:space="preserve"> </w:t>
+      </w:r>
+      <w:r>
+        <w:t xml:space="preserve">В най-голям относителен дял се наблюдават хоспитализирани в началото на пандемията с преобладаващият оригинален вариант и алфа вариант на SARS-CoV-2. Вероятно това се дължи на въведените в този период противоепидемични мерки, налагащи задължителна изолация чрез хоспитализирания на рискови групи от населението.</w:t>
       </w:r>
     </w:p>
     <w:p>
@@ -112,2095 +130,23 @@
         <w:pStyle w:val="BodyText"/>
       </w:pPr>
       <w:r>
-        <w:t xml:space="preserve">Наблюдава се и статистически значима разлика в възрастовата структура на инфектираните. При вариант алфа средната възраст на инфектираните е 51 г. което е е с 6 години повече от средната възраст при вариант делта и омикрон. (? вероятно заради селективното тестване в периода).</w:t>
+        <w:t xml:space="preserve">Най-висок</w:t>
       </w:r>
-    </w:p>
-    <w:p>
-      <w:pPr>
-        <w:pStyle w:val="BodyText"/>
-      </w:pPr>
       <w:r>
-        <w:t xml:space="preserve">С началото на ваксинационната кампания, се установят и значими различия между относителнителните дялове на ваксинираните инфектирани, като най-висок е дела на ваксинираните сред инфектираните в рамките на вълната на омикрон варианта.</w:t>
+        <w:t xml:space="preserve"> </w:t>
       </w:r>
-    </w:p>
-    <w:tbl xmlns:w="http://schemas.openxmlformats.org/wordprocessingml/2006/main" xmlns:r="http://schemas.openxmlformats.org/officeDocument/2006/relationships" xmlns:w14="http://schemas.microsoft.com/office/word/2010/wordml" xmlns:wp="http://schemas.openxmlformats.org/drawingml/2006/wordprocessingDrawing" xmlns:a="http://schemas.openxmlformats.org/drawingml/2006/main" xmlns:pic="http://schemas.openxmlformats.org/drawingml/2006/picture">
-      <w:tblPr>
-        <w:tblLayout w:type="fixed"/>
-        <w:jc w:val="center"/>
-        <w:tblLook w:firstRow="1" w:lastRow="0" w:firstColumn="0" w:lastColumn="0" w:noHBand="0" w:noVBand="1"/>
-      </w:tblPr>
-      <w:tblGrid>
-        <w:gridCol w:w="1755"/>
-        <w:gridCol w:w="2832"/>
-        <w:gridCol w:w="2832"/>
-        <w:gridCol w:w="2710"/>
-        <w:gridCol w:w="1132"/>
-      </w:tblGrid>
-      <w:tr>
-        <w:trPr>
-          <w:cantSplit/>
-          <w:trHeight w:val="613" w:hRule="auto"/>
-          <w:tblHeader/>
-        </w:trPr>
-        <w:tc>
-          <w:tcPr>
-            <w:tcBorders>
-              <w:bottom w:val="single" w:sz="8" w:space="0" w:color="000000"/>
-              <w:top w:val="single" w:sz="8" w:space="0" w:color="000000"/>
-            </w:tcBorders>
-            <w:shd w:val="clear" w:color="auto" w:fill="FFFFFF"/>
-            <w:tcMar>
-              <w:top w:w="0" w:type="dxa"/>
-              <w:bottom w:w="0" w:type="dxa"/>
-              <w:left w:w="0" w:type="dxa"/>
-              <w:right w:w="0" w:type="dxa"/>
-            </w:tcMar>
-            <w:vAlign w:val="center"/>
-          </w:tcPr>
-          <w:p>
-            <w:pPr>
-              <w:keepNext/>
-              <w:jc w:val="left"/>
-              <w:spacing w:after="40" w:before="40" w:line="240"/>
-              <w:ind w:firstLine="0" w:left="100" w:right="100"/>
-            </w:pPr>
-            <w:r xmlns:w="http://schemas.openxmlformats.org/wordprocessingml/2006/main" xmlns:wp="http://schemas.openxmlformats.org/drawingml/2006/wordprocessingDrawing" xmlns:r="http://schemas.openxmlformats.org/officeDocument/2006/relationships" xmlns:w14="http://schemas.microsoft.com/office/word/2010/wordml">
-              <w:rPr>
-                <w:rFonts w:ascii="Arial" w:hAnsi="Arial" w:eastAsia="Arial" w:cs="Arial"/>
-                <w:sz w:val="22"/>
-                <w:szCs w:val="22"/>
-                <w:color w:val="000000"/>
-              </w:rPr>
-              <w:t xml:space="preserve">Characteristic</w:t>
-            </w:r>
-          </w:p>
-        </w:tc>
-        <w:tc>
-          <w:tcPr>
-            <w:tcBorders>
-              <w:bottom w:val="single" w:sz="8" w:space="0" w:color="000000"/>
-              <w:top w:val="single" w:sz="8" w:space="0" w:color="000000"/>
-            </w:tcBorders>
-            <w:shd w:val="clear" w:color="auto" w:fill="FFFFFF"/>
-            <w:tcMar>
-              <w:top w:w="0" w:type="dxa"/>
-              <w:bottom w:w="0" w:type="dxa"/>
-              <w:left w:w="0" w:type="dxa"/>
-              <w:right w:w="0" w:type="dxa"/>
-            </w:tcMar>
-            <w:vAlign w:val="center"/>
-          </w:tcPr>
-          <w:p>
-            <w:pPr>
-              <w:keepNext/>
-              <w:jc w:val="center"/>
-              <w:spacing w:after="40" w:before="40" w:line="240"/>
-              <w:ind w:firstLine="0" w:left="100" w:right="100"/>
-            </w:pPr>
-            <w:r xmlns:w="http://schemas.openxmlformats.org/wordprocessingml/2006/main" xmlns:wp="http://schemas.openxmlformats.org/drawingml/2006/wordprocessingDrawing" xmlns:r="http://schemas.openxmlformats.org/officeDocument/2006/relationships" xmlns:w14="http://schemas.microsoft.com/office/word/2010/wordml">
-              <w:rPr>
-                <w:rFonts w:ascii="Arial" w:hAnsi="Arial" w:eastAsia="Arial" w:cs="Arial"/>
-                <w:sz w:val="22"/>
-                <w:szCs w:val="22"/>
-                <w:color w:val="000000"/>
-              </w:rPr>
-              <w:t xml:space="preserve">alpha, N = 422,301</w:t>
-            </w:r>
-            <w:r xmlns:w="http://schemas.openxmlformats.org/wordprocessingml/2006/main" xmlns:wp="http://schemas.openxmlformats.org/drawingml/2006/wordprocessingDrawing" xmlns:r="http://schemas.openxmlformats.org/officeDocument/2006/relationships" xmlns:w14="http://schemas.microsoft.com/office/word/2010/wordml">
-              <w:rPr>
-                <w:rFonts w:ascii="Arial" w:hAnsi="Arial" w:eastAsia="Arial" w:cs="Arial"/>
-                <w:vertAlign w:val="superscript"/>
-                <w:sz w:val="22"/>
-                <w:szCs w:val="22"/>
-                <w:color w:val="000000"/>
-              </w:rPr>
-              <w:t xml:space="preserve">1</w:t>
-            </w:r>
-          </w:p>
-        </w:tc>
-        <w:tc>
-          <w:tcPr>
-            <w:tcBorders>
-              <w:bottom w:val="single" w:sz="8" w:space="0" w:color="000000"/>
-              <w:top w:val="single" w:sz="8" w:space="0" w:color="000000"/>
-            </w:tcBorders>
-            <w:shd w:val="clear" w:color="auto" w:fill="FFFFFF"/>
-            <w:tcMar>
-              <w:top w:w="0" w:type="dxa"/>
-              <w:bottom w:w="0" w:type="dxa"/>
-              <w:left w:w="0" w:type="dxa"/>
-              <w:right w:w="0" w:type="dxa"/>
-            </w:tcMar>
-            <w:vAlign w:val="center"/>
-          </w:tcPr>
-          <w:p>
-            <w:pPr>
-              <w:keepNext/>
-              <w:jc w:val="center"/>
-              <w:spacing w:after="40" w:before="40" w:line="240"/>
-              <w:ind w:firstLine="0" w:left="100" w:right="100"/>
-            </w:pPr>
-            <w:r xmlns:w="http://schemas.openxmlformats.org/wordprocessingml/2006/main" xmlns:wp="http://schemas.openxmlformats.org/drawingml/2006/wordprocessingDrawing" xmlns:r="http://schemas.openxmlformats.org/officeDocument/2006/relationships" xmlns:w14="http://schemas.microsoft.com/office/word/2010/wordml">
-              <w:rPr>
-                <w:rFonts w:ascii="Arial" w:hAnsi="Arial" w:eastAsia="Arial" w:cs="Arial"/>
-                <w:sz w:val="22"/>
-                <w:szCs w:val="22"/>
-                <w:color w:val="000000"/>
-              </w:rPr>
-              <w:t xml:space="preserve">delta, N = 491,226</w:t>
-            </w:r>
-            <w:r xmlns:w="http://schemas.openxmlformats.org/wordprocessingml/2006/main" xmlns:wp="http://schemas.openxmlformats.org/drawingml/2006/wordprocessingDrawing" xmlns:r="http://schemas.openxmlformats.org/officeDocument/2006/relationships" xmlns:w14="http://schemas.microsoft.com/office/word/2010/wordml">
-              <w:rPr>
-                <w:rFonts w:ascii="Arial" w:hAnsi="Arial" w:eastAsia="Arial" w:cs="Arial"/>
-                <w:vertAlign w:val="superscript"/>
-                <w:sz w:val="22"/>
-                <w:szCs w:val="22"/>
-                <w:color w:val="000000"/>
-              </w:rPr>
-              <w:t xml:space="preserve">1</w:t>
-            </w:r>
-          </w:p>
-        </w:tc>
-        <w:tc>
-          <w:tcPr>
-            <w:tcBorders>
-              <w:bottom w:val="single" w:sz="8" w:space="0" w:color="000000"/>
-              <w:top w:val="single" w:sz="8" w:space="0" w:color="000000"/>
-            </w:tcBorders>
-            <w:shd w:val="clear" w:color="auto" w:fill="FFFFFF"/>
-            <w:tcMar>
-              <w:top w:w="0" w:type="dxa"/>
-              <w:bottom w:w="0" w:type="dxa"/>
-              <w:left w:w="0" w:type="dxa"/>
-              <w:right w:w="0" w:type="dxa"/>
-            </w:tcMar>
-            <w:vAlign w:val="center"/>
-          </w:tcPr>
-          <w:p>
-            <w:pPr>
-              <w:keepNext/>
-              <w:jc w:val="center"/>
-              <w:spacing w:after="40" w:before="40" w:line="240"/>
-              <w:ind w:firstLine="0" w:left="100" w:right="100"/>
-            </w:pPr>
-            <w:r xmlns:w="http://schemas.openxmlformats.org/wordprocessingml/2006/main" xmlns:wp="http://schemas.openxmlformats.org/drawingml/2006/wordprocessingDrawing" xmlns:r="http://schemas.openxmlformats.org/officeDocument/2006/relationships" xmlns:w14="http://schemas.microsoft.com/office/word/2010/wordml">
-              <w:rPr>
-                <w:rFonts w:ascii="Arial" w:hAnsi="Arial" w:eastAsia="Arial" w:cs="Arial"/>
-                <w:sz w:val="22"/>
-                <w:szCs w:val="22"/>
-                <w:color w:val="000000"/>
-              </w:rPr>
-              <w:t xml:space="preserve">omicron, N = 213,418</w:t>
-            </w:r>
-            <w:r xmlns:w="http://schemas.openxmlformats.org/wordprocessingml/2006/main" xmlns:wp="http://schemas.openxmlformats.org/drawingml/2006/wordprocessingDrawing" xmlns:r="http://schemas.openxmlformats.org/officeDocument/2006/relationships" xmlns:w14="http://schemas.microsoft.com/office/word/2010/wordml">
-              <w:rPr>
-                <w:rFonts w:ascii="Arial" w:hAnsi="Arial" w:eastAsia="Arial" w:cs="Arial"/>
-                <w:vertAlign w:val="superscript"/>
-                <w:sz w:val="22"/>
-                <w:szCs w:val="22"/>
-                <w:color w:val="000000"/>
-              </w:rPr>
-              <w:t xml:space="preserve">1</w:t>
-            </w:r>
-          </w:p>
-        </w:tc>
-        <w:tc>
-          <w:tcPr>
-            <w:tcBorders>
-              <w:bottom w:val="single" w:sz="8" w:space="0" w:color="000000"/>
-              <w:top w:val="single" w:sz="8" w:space="0" w:color="000000"/>
-            </w:tcBorders>
-            <w:shd w:val="clear" w:color="auto" w:fill="FFFFFF"/>
-            <w:tcMar>
-              <w:top w:w="0" w:type="dxa"/>
-              <w:bottom w:w="0" w:type="dxa"/>
-              <w:left w:w="0" w:type="dxa"/>
-              <w:right w:w="0" w:type="dxa"/>
-            </w:tcMar>
-            <w:vAlign w:val="center"/>
-          </w:tcPr>
-          <w:p>
-            <w:pPr>
-              <w:keepNext/>
-              <w:jc w:val="center"/>
-              <w:spacing w:after="40" w:before="40" w:line="240"/>
-              <w:ind w:firstLine="0" w:left="100" w:right="100"/>
-            </w:pPr>
-            <w:r xmlns:w="http://schemas.openxmlformats.org/wordprocessingml/2006/main" xmlns:wp="http://schemas.openxmlformats.org/drawingml/2006/wordprocessingDrawing" xmlns:r="http://schemas.openxmlformats.org/officeDocument/2006/relationships" xmlns:w14="http://schemas.microsoft.com/office/word/2010/wordml">
-              <w:rPr>
-                <w:rFonts w:ascii="Arial" w:hAnsi="Arial" w:eastAsia="Arial" w:cs="Arial"/>
-                <w:sz w:val="22"/>
-                <w:szCs w:val="22"/>
-                <w:color w:val="000000"/>
-              </w:rPr>
-              <w:t xml:space="preserve">p-value</w:t>
-            </w:r>
-            <w:r xmlns:w="http://schemas.openxmlformats.org/wordprocessingml/2006/main" xmlns:wp="http://schemas.openxmlformats.org/drawingml/2006/wordprocessingDrawing" xmlns:r="http://schemas.openxmlformats.org/officeDocument/2006/relationships" xmlns:w14="http://schemas.microsoft.com/office/word/2010/wordml">
-              <w:rPr>
-                <w:rFonts w:ascii="Arial" w:hAnsi="Arial" w:eastAsia="Arial" w:cs="Arial"/>
-                <w:vertAlign w:val="superscript"/>
-                <w:sz w:val="22"/>
-                <w:szCs w:val="22"/>
-                <w:color w:val="000000"/>
-              </w:rPr>
-              <w:t xml:space="preserve">2</w:t>
-            </w:r>
-          </w:p>
-        </w:tc>
-      </w:tr>
-      <w:tr>
-        <w:trPr>
-          <w:cantSplit/>
-          <w:trHeight w:val="617" w:hRule="auto"/>
-        </w:trPr>
-        <w:tc>
-          <w:tcPr>
-            <w:tcBorders/>
-            <w:shd w:val="clear" w:color="auto" w:fill="FFFFFF"/>
-            <w:tcMar>
-              <w:top w:w="0" w:type="dxa"/>
-              <w:bottom w:w="0" w:type="dxa"/>
-              <w:left w:w="0" w:type="dxa"/>
-              <w:right w:w="0" w:type="dxa"/>
-            </w:tcMar>
-            <w:vAlign w:val="top"/>
-          </w:tcPr>
-          <w:p>
-            <w:pPr>
-              <w:keepNext/>
-              <w:jc w:val="left"/>
-              <w:spacing w:after="100" w:before="100" w:line="240"/>
-              <w:ind w:firstLine="0" w:left="100" w:right="100"/>
-            </w:pPr>
-            <w:r xmlns:w="http://schemas.openxmlformats.org/wordprocessingml/2006/main" xmlns:wp="http://schemas.openxmlformats.org/drawingml/2006/wordprocessingDrawing" xmlns:r="http://schemas.openxmlformats.org/officeDocument/2006/relationships" xmlns:w14="http://schemas.microsoft.com/office/word/2010/wordml">
-              <w:rPr>
-                <w:rFonts w:ascii="Arial" w:hAnsi="Arial" w:eastAsia="Arial" w:cs="Arial"/>
-                <w:sz w:val="22"/>
-                <w:szCs w:val="22"/>
-                <w:color w:val="000000"/>
-              </w:rPr>
-              <w:t xml:space="preserve">age</w:t>
-            </w:r>
-          </w:p>
-        </w:tc>
-        <w:tc>
-          <w:tcPr>
-            <w:tcBorders/>
-            <w:shd w:val="clear" w:color="auto" w:fill="FFFFFF"/>
-            <w:tcMar>
-              <w:top w:w="0" w:type="dxa"/>
-              <w:bottom w:w="0" w:type="dxa"/>
-              <w:left w:w="0" w:type="dxa"/>
-              <w:right w:w="0" w:type="dxa"/>
-            </w:tcMar>
-            <w:vAlign w:val="top"/>
-          </w:tcPr>
-          <w:p>
-            <w:pPr>
-              <w:keepNext/>
-              <w:jc w:val="center"/>
-              <w:spacing w:after="100" w:before="100" w:line="240"/>
-              <w:ind w:firstLine="0" w:left="100" w:right="100"/>
-            </w:pPr>
-            <w:r xmlns:w="http://schemas.openxmlformats.org/wordprocessingml/2006/main" xmlns:wp="http://schemas.openxmlformats.org/drawingml/2006/wordprocessingDrawing" xmlns:r="http://schemas.openxmlformats.org/officeDocument/2006/relationships" xmlns:w14="http://schemas.microsoft.com/office/word/2010/wordml">
-              <w:rPr>
-                <w:rFonts w:ascii="Arial" w:hAnsi="Arial" w:eastAsia="Arial" w:cs="Arial"/>
-                <w:sz w:val="22"/>
-                <w:szCs w:val="22"/>
-                <w:color w:val="000000"/>
-              </w:rPr>
-              <w:t xml:space="preserve">51 (18)</w:t>
-            </w:r>
-          </w:p>
-        </w:tc>
-        <w:tc>
-          <w:tcPr>
-            <w:tcBorders/>
-            <w:shd w:val="clear" w:color="auto" w:fill="FFFFFF"/>
-            <w:tcMar>
-              <w:top w:w="0" w:type="dxa"/>
-              <w:bottom w:w="0" w:type="dxa"/>
-              <w:left w:w="0" w:type="dxa"/>
-              <w:right w:w="0" w:type="dxa"/>
-            </w:tcMar>
-            <w:vAlign w:val="top"/>
-          </w:tcPr>
-          <w:p>
-            <w:pPr>
-              <w:keepNext/>
-              <w:jc w:val="center"/>
-              <w:spacing w:after="100" w:before="100" w:line="240"/>
-              <w:ind w:firstLine="0" w:left="100" w:right="100"/>
-            </w:pPr>
-            <w:r xmlns:w="http://schemas.openxmlformats.org/wordprocessingml/2006/main" xmlns:wp="http://schemas.openxmlformats.org/drawingml/2006/wordprocessingDrawing" xmlns:r="http://schemas.openxmlformats.org/officeDocument/2006/relationships" xmlns:w14="http://schemas.microsoft.com/office/word/2010/wordml">
-              <w:rPr>
-                <w:rFonts w:ascii="Arial" w:hAnsi="Arial" w:eastAsia="Arial" w:cs="Arial"/>
-                <w:sz w:val="22"/>
-                <w:szCs w:val="22"/>
-                <w:color w:val="000000"/>
-              </w:rPr>
-              <w:t xml:space="preserve">46 (20)</w:t>
-            </w:r>
-          </w:p>
-        </w:tc>
-        <w:tc>
-          <w:tcPr>
-            <w:tcBorders/>
-            <w:shd w:val="clear" w:color="auto" w:fill="FFFFFF"/>
-            <w:tcMar>
-              <w:top w:w="0" w:type="dxa"/>
-              <w:bottom w:w="0" w:type="dxa"/>
-              <w:left w:w="0" w:type="dxa"/>
-              <w:right w:w="0" w:type="dxa"/>
-            </w:tcMar>
-            <w:vAlign w:val="top"/>
-          </w:tcPr>
-          <w:p>
-            <w:pPr>
-              <w:keepNext/>
-              <w:jc w:val="center"/>
-              <w:spacing w:after="100" w:before="100" w:line="240"/>
-              <w:ind w:firstLine="0" w:left="100" w:right="100"/>
-            </w:pPr>
-            <w:r xmlns:w="http://schemas.openxmlformats.org/wordprocessingml/2006/main" xmlns:wp="http://schemas.openxmlformats.org/drawingml/2006/wordprocessingDrawing" xmlns:r="http://schemas.openxmlformats.org/officeDocument/2006/relationships" xmlns:w14="http://schemas.microsoft.com/office/word/2010/wordml">
-              <w:rPr>
-                <w:rFonts w:ascii="Arial" w:hAnsi="Arial" w:eastAsia="Arial" w:cs="Arial"/>
-                <w:sz w:val="22"/>
-                <w:szCs w:val="22"/>
-                <w:color w:val="000000"/>
-              </w:rPr>
-              <w:t xml:space="preserve">46 (20)</w:t>
-            </w:r>
-          </w:p>
-        </w:tc>
-        <w:tc>
-          <w:tcPr>
-            <w:tcBorders/>
-            <w:shd w:val="clear" w:color="auto" w:fill="FFFFFF"/>
-            <w:tcMar>
-              <w:top w:w="0" w:type="dxa"/>
-              <w:bottom w:w="0" w:type="dxa"/>
-              <w:left w:w="0" w:type="dxa"/>
-              <w:right w:w="0" w:type="dxa"/>
-            </w:tcMar>
-            <w:vAlign w:val="top"/>
-          </w:tcPr>
-          <w:p>
-            <w:pPr>
-              <w:keepNext/>
-              <w:jc w:val="center"/>
-              <w:spacing w:after="100" w:before="100" w:line="240"/>
-              <w:ind w:firstLine="0" w:left="100" w:right="100"/>
-            </w:pPr>
-            <w:r xmlns:w="http://schemas.openxmlformats.org/wordprocessingml/2006/main" xmlns:wp="http://schemas.openxmlformats.org/drawingml/2006/wordprocessingDrawing" xmlns:r="http://schemas.openxmlformats.org/officeDocument/2006/relationships" xmlns:w14="http://schemas.microsoft.com/office/word/2010/wordml">
-              <w:rPr>
-                <w:rFonts w:ascii="Arial" w:hAnsi="Arial" w:eastAsia="Arial" w:cs="Arial"/>
-                <w:sz w:val="22"/>
-                <w:szCs w:val="22"/>
-                <w:color w:val="000000"/>
-              </w:rPr>
-              <w:t xml:space="preserve">&lt;0.001</w:t>
-            </w:r>
-          </w:p>
-        </w:tc>
-      </w:tr>
-      <w:tr>
-        <w:trPr>
-          <w:cantSplit/>
-          <w:trHeight w:val="617" w:hRule="auto"/>
-        </w:trPr>
-        <w:tc>
-          <w:tcPr>
-            <w:tcBorders/>
-            <w:shd w:val="clear" w:color="auto" w:fill="FFFFFF"/>
-            <w:tcMar>
-              <w:top w:w="0" w:type="dxa"/>
-              <w:bottom w:w="0" w:type="dxa"/>
-              <w:left w:w="0" w:type="dxa"/>
-              <w:right w:w="0" w:type="dxa"/>
-            </w:tcMar>
-            <w:vAlign w:val="top"/>
-          </w:tcPr>
-          <w:p>
-            <w:pPr>
-              <w:keepNext/>
-              <w:jc w:val="left"/>
-              <w:spacing w:after="100" w:before="100" w:line="240"/>
-              <w:ind w:firstLine="0" w:left="100" w:right="100"/>
-            </w:pPr>
-            <w:r xmlns:w="http://schemas.openxmlformats.org/wordprocessingml/2006/main" xmlns:wp="http://schemas.openxmlformats.org/drawingml/2006/wordprocessingDrawing" xmlns:r="http://schemas.openxmlformats.org/officeDocument/2006/relationships" xmlns:w14="http://schemas.microsoft.com/office/word/2010/wordml">
-              <w:rPr>
-                <w:rFonts w:ascii="Arial" w:hAnsi="Arial" w:eastAsia="Arial" w:cs="Arial"/>
-                <w:sz w:val="22"/>
-                <w:szCs w:val="22"/>
-                <w:color w:val="000000"/>
-              </w:rPr>
-              <w:t xml:space="preserve">male</w:t>
-            </w:r>
-          </w:p>
-        </w:tc>
-        <w:tc>
-          <w:tcPr>
-            <w:tcBorders/>
-            <w:shd w:val="clear" w:color="auto" w:fill="FFFFFF"/>
-            <w:tcMar>
-              <w:top w:w="0" w:type="dxa"/>
-              <w:bottom w:w="0" w:type="dxa"/>
-              <w:left w:w="0" w:type="dxa"/>
-              <w:right w:w="0" w:type="dxa"/>
-            </w:tcMar>
-            <w:vAlign w:val="top"/>
-          </w:tcPr>
-          <w:p>
-            <w:pPr>
-              <w:keepNext/>
-              <w:jc w:val="center"/>
-              <w:spacing w:after="100" w:before="100" w:line="240"/>
-              <w:ind w:firstLine="0" w:left="100" w:right="100"/>
-            </w:pPr>
-            <w:r xmlns:w="http://schemas.openxmlformats.org/wordprocessingml/2006/main" xmlns:wp="http://schemas.openxmlformats.org/drawingml/2006/wordprocessingDrawing" xmlns:r="http://schemas.openxmlformats.org/officeDocument/2006/relationships" xmlns:w14="http://schemas.microsoft.com/office/word/2010/wordml">
-              <w:rPr>
-                <w:rFonts w:ascii="Arial" w:hAnsi="Arial" w:eastAsia="Arial" w:cs="Arial"/>
-                <w:sz w:val="22"/>
-                <w:szCs w:val="22"/>
-                <w:color w:val="000000"/>
-              </w:rPr>
-              <w:t xml:space="preserve">203,366 / 422,301 (48%)</w:t>
-            </w:r>
-          </w:p>
-        </w:tc>
-        <w:tc>
-          <w:tcPr>
-            <w:tcBorders/>
-            <w:shd w:val="clear" w:color="auto" w:fill="FFFFFF"/>
-            <w:tcMar>
-              <w:top w:w="0" w:type="dxa"/>
-              <w:bottom w:w="0" w:type="dxa"/>
-              <w:left w:w="0" w:type="dxa"/>
-              <w:right w:w="0" w:type="dxa"/>
-            </w:tcMar>
-            <w:vAlign w:val="top"/>
-          </w:tcPr>
-          <w:p>
-            <w:pPr>
-              <w:keepNext/>
-              <w:jc w:val="center"/>
-              <w:spacing w:after="100" w:before="100" w:line="240"/>
-              <w:ind w:firstLine="0" w:left="100" w:right="100"/>
-            </w:pPr>
-            <w:r xmlns:w="http://schemas.openxmlformats.org/wordprocessingml/2006/main" xmlns:wp="http://schemas.openxmlformats.org/drawingml/2006/wordprocessingDrawing" xmlns:r="http://schemas.openxmlformats.org/officeDocument/2006/relationships" xmlns:w14="http://schemas.microsoft.com/office/word/2010/wordml">
-              <w:rPr>
-                <w:rFonts w:ascii="Arial" w:hAnsi="Arial" w:eastAsia="Arial" w:cs="Arial"/>
-                <w:sz w:val="22"/>
-                <w:szCs w:val="22"/>
-                <w:color w:val="000000"/>
-              </w:rPr>
-              <w:t xml:space="preserve">222,668 / 491,226 (45%)</w:t>
-            </w:r>
-          </w:p>
-        </w:tc>
-        <w:tc>
-          <w:tcPr>
-            <w:tcBorders/>
-            <w:shd w:val="clear" w:color="auto" w:fill="FFFFFF"/>
-            <w:tcMar>
-              <w:top w:w="0" w:type="dxa"/>
-              <w:bottom w:w="0" w:type="dxa"/>
-              <w:left w:w="0" w:type="dxa"/>
-              <w:right w:w="0" w:type="dxa"/>
-            </w:tcMar>
-            <w:vAlign w:val="top"/>
-          </w:tcPr>
-          <w:p>
-            <w:pPr>
-              <w:keepNext/>
-              <w:jc w:val="center"/>
-              <w:spacing w:after="100" w:before="100" w:line="240"/>
-              <w:ind w:firstLine="0" w:left="100" w:right="100"/>
-            </w:pPr>
-            <w:r xmlns:w="http://schemas.openxmlformats.org/wordprocessingml/2006/main" xmlns:wp="http://schemas.openxmlformats.org/drawingml/2006/wordprocessingDrawing" xmlns:r="http://schemas.openxmlformats.org/officeDocument/2006/relationships" xmlns:w14="http://schemas.microsoft.com/office/word/2010/wordml">
-              <w:rPr>
-                <w:rFonts w:ascii="Arial" w:hAnsi="Arial" w:eastAsia="Arial" w:cs="Arial"/>
-                <w:sz w:val="22"/>
-                <w:szCs w:val="22"/>
-                <w:color w:val="000000"/>
-              </w:rPr>
-              <w:t xml:space="preserve">95,076 / 213,418 (45%)</w:t>
-            </w:r>
-          </w:p>
-        </w:tc>
-        <w:tc>
-          <w:tcPr>
-            <w:tcBorders/>
-            <w:shd w:val="clear" w:color="auto" w:fill="FFFFFF"/>
-            <w:tcMar>
-              <w:top w:w="0" w:type="dxa"/>
-              <w:bottom w:w="0" w:type="dxa"/>
-              <w:left w:w="0" w:type="dxa"/>
-              <w:right w:w="0" w:type="dxa"/>
-            </w:tcMar>
-            <w:vAlign w:val="top"/>
-          </w:tcPr>
-          <w:p>
-            <w:pPr>
-              <w:keepNext/>
-              <w:jc w:val="center"/>
-              <w:spacing w:after="100" w:before="100" w:line="240"/>
-              <w:ind w:firstLine="0" w:left="100" w:right="100"/>
-            </w:pPr>
-            <w:r xmlns:w="http://schemas.openxmlformats.org/wordprocessingml/2006/main" xmlns:wp="http://schemas.openxmlformats.org/drawingml/2006/wordprocessingDrawing" xmlns:r="http://schemas.openxmlformats.org/officeDocument/2006/relationships" xmlns:w14="http://schemas.microsoft.com/office/word/2010/wordml">
-              <w:rPr>
-                <w:rFonts w:ascii="Arial" w:hAnsi="Arial" w:eastAsia="Arial" w:cs="Arial"/>
-                <w:sz w:val="22"/>
-                <w:szCs w:val="22"/>
-                <w:color w:val="000000"/>
-              </w:rPr>
-              <w:t xml:space="preserve">&lt;0.001</w:t>
-            </w:r>
-          </w:p>
-        </w:tc>
-      </w:tr>
-      <w:tr>
-        <w:trPr>
-          <w:cantSplit/>
-          <w:trHeight w:val="617" w:hRule="auto"/>
-        </w:trPr>
-        <w:tc>
-          <w:tcPr>
-            <w:tcBorders/>
-            <w:shd w:val="clear" w:color="auto" w:fill="FFFFFF"/>
-            <w:tcMar>
-              <w:top w:w="0" w:type="dxa"/>
-              <w:bottom w:w="0" w:type="dxa"/>
-              <w:left w:w="0" w:type="dxa"/>
-              <w:right w:w="0" w:type="dxa"/>
-            </w:tcMar>
-            <w:vAlign w:val="top"/>
-          </w:tcPr>
-          <w:p>
-            <w:pPr>
-              <w:keepNext/>
-              <w:jc w:val="left"/>
-              <w:spacing w:after="100" w:before="100" w:line="240"/>
-              <w:ind w:firstLine="0" w:left="100" w:right="100"/>
-            </w:pPr>
-            <w:r xmlns:w="http://schemas.openxmlformats.org/wordprocessingml/2006/main" xmlns:wp="http://schemas.openxmlformats.org/drawingml/2006/wordprocessingDrawing" xmlns:r="http://schemas.openxmlformats.org/officeDocument/2006/relationships" xmlns:w14="http://schemas.microsoft.com/office/word/2010/wordml">
-              <w:rPr>
-                <w:rFonts w:ascii="Arial" w:hAnsi="Arial" w:eastAsia="Arial" w:cs="Arial"/>
-                <w:sz w:val="22"/>
-                <w:szCs w:val="22"/>
-                <w:color w:val="000000"/>
-              </w:rPr>
-              <w:t xml:space="preserve">hospitalized</w:t>
-            </w:r>
-          </w:p>
-        </w:tc>
-        <w:tc>
-          <w:tcPr>
-            <w:tcBorders/>
-            <w:shd w:val="clear" w:color="auto" w:fill="FFFFFF"/>
-            <w:tcMar>
-              <w:top w:w="0" w:type="dxa"/>
-              <w:bottom w:w="0" w:type="dxa"/>
-              <w:left w:w="0" w:type="dxa"/>
-              <w:right w:w="0" w:type="dxa"/>
-            </w:tcMar>
-            <w:vAlign w:val="top"/>
-          </w:tcPr>
-          <w:p>
-            <w:pPr>
-              <w:keepNext/>
-              <w:jc w:val="center"/>
-              <w:spacing w:after="100" w:before="100" w:line="240"/>
-              <w:ind w:firstLine="0" w:left="100" w:right="100"/>
-            </w:pPr>
-            <w:r xmlns:w="http://schemas.openxmlformats.org/wordprocessingml/2006/main" xmlns:wp="http://schemas.openxmlformats.org/drawingml/2006/wordprocessingDrawing" xmlns:r="http://schemas.openxmlformats.org/officeDocument/2006/relationships" xmlns:w14="http://schemas.microsoft.com/office/word/2010/wordml">
-              <w:rPr>
-                <w:rFonts w:ascii="Arial" w:hAnsi="Arial" w:eastAsia="Arial" w:cs="Arial"/>
-                <w:sz w:val="22"/>
-                <w:szCs w:val="22"/>
-                <w:color w:val="000000"/>
-              </w:rPr>
-              <w:t xml:space="preserve">126,992 / 422,301 (30%)</w:t>
-            </w:r>
-          </w:p>
-        </w:tc>
-        <w:tc>
-          <w:tcPr>
-            <w:tcBorders/>
-            <w:shd w:val="clear" w:color="auto" w:fill="FFFFFF"/>
-            <w:tcMar>
-              <w:top w:w="0" w:type="dxa"/>
-              <w:bottom w:w="0" w:type="dxa"/>
-              <w:left w:w="0" w:type="dxa"/>
-              <w:right w:w="0" w:type="dxa"/>
-            </w:tcMar>
-            <w:vAlign w:val="top"/>
-          </w:tcPr>
-          <w:p>
-            <w:pPr>
-              <w:keepNext/>
-              <w:jc w:val="center"/>
-              <w:spacing w:after="100" w:before="100" w:line="240"/>
-              <w:ind w:firstLine="0" w:left="100" w:right="100"/>
-            </w:pPr>
-            <w:r xmlns:w="http://schemas.openxmlformats.org/wordprocessingml/2006/main" xmlns:wp="http://schemas.openxmlformats.org/drawingml/2006/wordprocessingDrawing" xmlns:r="http://schemas.openxmlformats.org/officeDocument/2006/relationships" xmlns:w14="http://schemas.microsoft.com/office/word/2010/wordml">
-              <w:rPr>
-                <w:rFonts w:ascii="Arial" w:hAnsi="Arial" w:eastAsia="Arial" w:cs="Arial"/>
-                <w:sz w:val="22"/>
-                <w:szCs w:val="22"/>
-                <w:color w:val="000000"/>
-              </w:rPr>
-              <w:t xml:space="preserve">95,309 / 491,226 (19%)</w:t>
-            </w:r>
-          </w:p>
-        </w:tc>
-        <w:tc>
-          <w:tcPr>
-            <w:tcBorders/>
-            <w:shd w:val="clear" w:color="auto" w:fill="FFFFFF"/>
-            <w:tcMar>
-              <w:top w:w="0" w:type="dxa"/>
-              <w:bottom w:w="0" w:type="dxa"/>
-              <w:left w:w="0" w:type="dxa"/>
-              <w:right w:w="0" w:type="dxa"/>
-            </w:tcMar>
-            <w:vAlign w:val="top"/>
-          </w:tcPr>
-          <w:p>
-            <w:pPr>
-              <w:keepNext/>
-              <w:jc w:val="center"/>
-              <w:spacing w:after="100" w:before="100" w:line="240"/>
-              <w:ind w:firstLine="0" w:left="100" w:right="100"/>
-            </w:pPr>
-            <w:r xmlns:w="http://schemas.openxmlformats.org/wordprocessingml/2006/main" xmlns:wp="http://schemas.openxmlformats.org/drawingml/2006/wordprocessingDrawing" xmlns:r="http://schemas.openxmlformats.org/officeDocument/2006/relationships" xmlns:w14="http://schemas.microsoft.com/office/word/2010/wordml">
-              <w:rPr>
-                <w:rFonts w:ascii="Arial" w:hAnsi="Arial" w:eastAsia="Arial" w:cs="Arial"/>
-                <w:sz w:val="22"/>
-                <w:szCs w:val="22"/>
-                <w:color w:val="000000"/>
-              </w:rPr>
-              <w:t xml:space="preserve">25,140 / 213,418 (12%)</w:t>
-            </w:r>
-          </w:p>
-        </w:tc>
-        <w:tc>
-          <w:tcPr>
-            <w:tcBorders/>
-            <w:shd w:val="clear" w:color="auto" w:fill="FFFFFF"/>
-            <w:tcMar>
-              <w:top w:w="0" w:type="dxa"/>
-              <w:bottom w:w="0" w:type="dxa"/>
-              <w:left w:w="0" w:type="dxa"/>
-              <w:right w:w="0" w:type="dxa"/>
-            </w:tcMar>
-            <w:vAlign w:val="top"/>
-          </w:tcPr>
-          <w:p>
-            <w:pPr>
-              <w:keepNext/>
-              <w:jc w:val="center"/>
-              <w:spacing w:after="100" w:before="100" w:line="240"/>
-              <w:ind w:firstLine="0" w:left="100" w:right="100"/>
-            </w:pPr>
-            <w:r xmlns:w="http://schemas.openxmlformats.org/wordprocessingml/2006/main" xmlns:wp="http://schemas.openxmlformats.org/drawingml/2006/wordprocessingDrawing" xmlns:r="http://schemas.openxmlformats.org/officeDocument/2006/relationships" xmlns:w14="http://schemas.microsoft.com/office/word/2010/wordml">
-              <w:rPr>
-                <w:rFonts w:ascii="Arial" w:hAnsi="Arial" w:eastAsia="Arial" w:cs="Arial"/>
-                <w:sz w:val="22"/>
-                <w:szCs w:val="22"/>
-                <w:color w:val="000000"/>
-              </w:rPr>
-              <w:t xml:space="preserve">&lt;0.001</w:t>
-            </w:r>
-          </w:p>
-        </w:tc>
-      </w:tr>
-      <w:tr>
-        <w:trPr>
-          <w:cantSplit/>
-          <w:trHeight w:val="617" w:hRule="auto"/>
-        </w:trPr>
-        <w:tc>
-          <w:tcPr>
-            <w:tcBorders/>
-            <w:shd w:val="clear" w:color="auto" w:fill="FFFFFF"/>
-            <w:tcMar>
-              <w:top w:w="0" w:type="dxa"/>
-              <w:bottom w:w="0" w:type="dxa"/>
-              <w:left w:w="0" w:type="dxa"/>
-              <w:right w:w="0" w:type="dxa"/>
-            </w:tcMar>
-            <w:vAlign w:val="top"/>
-          </w:tcPr>
-          <w:p>
-            <w:pPr>
-              <w:keepNext/>
-              <w:jc w:val="left"/>
-              <w:spacing w:after="100" w:before="100" w:line="240"/>
-              <w:ind w:firstLine="0" w:left="100" w:right="100"/>
-            </w:pPr>
-            <w:r xmlns:w="http://schemas.openxmlformats.org/wordprocessingml/2006/main" xmlns:wp="http://schemas.openxmlformats.org/drawingml/2006/wordprocessingDrawing" xmlns:r="http://schemas.openxmlformats.org/officeDocument/2006/relationships" xmlns:w14="http://schemas.microsoft.com/office/word/2010/wordml">
-              <w:rPr>
-                <w:rFonts w:ascii="Arial" w:hAnsi="Arial" w:eastAsia="Arial" w:cs="Arial"/>
-                <w:sz w:val="22"/>
-                <w:szCs w:val="22"/>
-                <w:color w:val="000000"/>
-              </w:rPr>
-              <w:t xml:space="preserve">vacinated</w:t>
-            </w:r>
-          </w:p>
-        </w:tc>
-        <w:tc>
-          <w:tcPr>
-            <w:tcBorders/>
-            <w:shd w:val="clear" w:color="auto" w:fill="FFFFFF"/>
-            <w:tcMar>
-              <w:top w:w="0" w:type="dxa"/>
-              <w:bottom w:w="0" w:type="dxa"/>
-              <w:left w:w="0" w:type="dxa"/>
-              <w:right w:w="0" w:type="dxa"/>
-            </w:tcMar>
-            <w:vAlign w:val="top"/>
-          </w:tcPr>
-          <w:p>
-            <w:pPr>
-              <w:keepNext/>
-              <w:jc w:val="center"/>
-              <w:spacing w:after="100" w:before="100" w:line="240"/>
-              <w:ind w:firstLine="0" w:left="100" w:right="100"/>
-            </w:pPr>
-            <w:r xmlns:w="http://schemas.openxmlformats.org/wordprocessingml/2006/main" xmlns:wp="http://schemas.openxmlformats.org/drawingml/2006/wordprocessingDrawing" xmlns:r="http://schemas.openxmlformats.org/officeDocument/2006/relationships" xmlns:w14="http://schemas.microsoft.com/office/word/2010/wordml">
-              <w:rPr>
-                <w:rFonts w:ascii="Arial" w:hAnsi="Arial" w:eastAsia="Arial" w:cs="Arial"/>
-                <w:sz w:val="22"/>
-                <w:szCs w:val="22"/>
-                <w:color w:val="000000"/>
-              </w:rPr>
-              <w:t xml:space="preserve">2,628 / 422,301 (0.6%)</w:t>
-            </w:r>
-          </w:p>
-        </w:tc>
-        <w:tc>
-          <w:tcPr>
-            <w:tcBorders/>
-            <w:shd w:val="clear" w:color="auto" w:fill="FFFFFF"/>
-            <w:tcMar>
-              <w:top w:w="0" w:type="dxa"/>
-              <w:bottom w:w="0" w:type="dxa"/>
-              <w:left w:w="0" w:type="dxa"/>
-              <w:right w:w="0" w:type="dxa"/>
-            </w:tcMar>
-            <w:vAlign w:val="top"/>
-          </w:tcPr>
-          <w:p>
-            <w:pPr>
-              <w:keepNext/>
-              <w:jc w:val="center"/>
-              <w:spacing w:after="100" w:before="100" w:line="240"/>
-              <w:ind w:firstLine="0" w:left="100" w:right="100"/>
-            </w:pPr>
-            <w:r xmlns:w="http://schemas.openxmlformats.org/wordprocessingml/2006/main" xmlns:wp="http://schemas.openxmlformats.org/drawingml/2006/wordprocessingDrawing" xmlns:r="http://schemas.openxmlformats.org/officeDocument/2006/relationships" xmlns:w14="http://schemas.microsoft.com/office/word/2010/wordml">
-              <w:rPr>
-                <w:rFonts w:ascii="Arial" w:hAnsi="Arial" w:eastAsia="Arial" w:cs="Arial"/>
-                <w:sz w:val="22"/>
-                <w:szCs w:val="22"/>
-                <w:color w:val="000000"/>
-              </w:rPr>
-              <w:t xml:space="preserve">86,256 / 491,226 (18%)</w:t>
-            </w:r>
-          </w:p>
-        </w:tc>
-        <w:tc>
-          <w:tcPr>
-            <w:tcBorders/>
-            <w:shd w:val="clear" w:color="auto" w:fill="FFFFFF"/>
-            <w:tcMar>
-              <w:top w:w="0" w:type="dxa"/>
-              <w:bottom w:w="0" w:type="dxa"/>
-              <w:left w:w="0" w:type="dxa"/>
-              <w:right w:w="0" w:type="dxa"/>
-            </w:tcMar>
-            <w:vAlign w:val="top"/>
-          </w:tcPr>
-          <w:p>
-            <w:pPr>
-              <w:keepNext/>
-              <w:jc w:val="center"/>
-              <w:spacing w:after="100" w:before="100" w:line="240"/>
-              <w:ind w:firstLine="0" w:left="100" w:right="100"/>
-            </w:pPr>
-            <w:r xmlns:w="http://schemas.openxmlformats.org/wordprocessingml/2006/main" xmlns:wp="http://schemas.openxmlformats.org/drawingml/2006/wordprocessingDrawing" xmlns:r="http://schemas.openxmlformats.org/officeDocument/2006/relationships" xmlns:w14="http://schemas.microsoft.com/office/word/2010/wordml">
-              <w:rPr>
-                <w:rFonts w:ascii="Arial" w:hAnsi="Arial" w:eastAsia="Arial" w:cs="Arial"/>
-                <w:sz w:val="22"/>
-                <w:szCs w:val="22"/>
-                <w:color w:val="000000"/>
-              </w:rPr>
-              <w:t xml:space="preserve">55,177 / 213,418 (26%)</w:t>
-            </w:r>
-          </w:p>
-        </w:tc>
-        <w:tc>
-          <w:tcPr>
-            <w:tcBorders/>
-            <w:shd w:val="clear" w:color="auto" w:fill="FFFFFF"/>
-            <w:tcMar>
-              <w:top w:w="0" w:type="dxa"/>
-              <w:bottom w:w="0" w:type="dxa"/>
-              <w:left w:w="0" w:type="dxa"/>
-              <w:right w:w="0" w:type="dxa"/>
-            </w:tcMar>
-            <w:vAlign w:val="top"/>
-          </w:tcPr>
-          <w:p>
-            <w:pPr>
-              <w:keepNext/>
-              <w:jc w:val="center"/>
-              <w:spacing w:after="100" w:before="100" w:line="240"/>
-              <w:ind w:firstLine="0" w:left="100" w:right="100"/>
-            </w:pPr>
-            <w:r xmlns:w="http://schemas.openxmlformats.org/wordprocessingml/2006/main" xmlns:wp="http://schemas.openxmlformats.org/drawingml/2006/wordprocessingDrawing" xmlns:r="http://schemas.openxmlformats.org/officeDocument/2006/relationships" xmlns:w14="http://schemas.microsoft.com/office/word/2010/wordml">
-              <w:rPr>
-                <w:rFonts w:ascii="Arial" w:hAnsi="Arial" w:eastAsia="Arial" w:cs="Arial"/>
-                <w:sz w:val="22"/>
-                <w:szCs w:val="22"/>
-                <w:color w:val="000000"/>
-              </w:rPr>
-              <w:t xml:space="preserve">&lt;0.001</w:t>
-            </w:r>
-          </w:p>
-        </w:tc>
-      </w:tr>
-      <w:tr>
-        <w:trPr>
-          <w:cantSplit/>
-          <w:trHeight w:val="617" w:hRule="auto"/>
-        </w:trPr>
-        <w:tc>
-          <w:tcPr>
-            <w:tcBorders>
-              <w:bottom w:val="single" w:sz="8" w:space="0" w:color="000000"/>
-            </w:tcBorders>
-            <w:shd w:val="clear" w:color="auto" w:fill="FFFFFF"/>
-            <w:tcMar>
-              <w:top w:w="0" w:type="dxa"/>
-              <w:bottom w:w="0" w:type="dxa"/>
-              <w:left w:w="0" w:type="dxa"/>
-              <w:right w:w="0" w:type="dxa"/>
-            </w:tcMar>
-            <w:vAlign w:val="top"/>
-          </w:tcPr>
-          <w:p>
-            <w:pPr>
-              <w:keepNext/>
-              <w:jc w:val="left"/>
-              <w:spacing w:after="100" w:before="100" w:line="240"/>
-              <w:ind w:firstLine="0" w:left="100" w:right="100"/>
-            </w:pPr>
-            <w:r xmlns:w="http://schemas.openxmlformats.org/wordprocessingml/2006/main" xmlns:wp="http://schemas.openxmlformats.org/drawingml/2006/wordprocessingDrawing" xmlns:r="http://schemas.openxmlformats.org/officeDocument/2006/relationships" xmlns:w14="http://schemas.microsoft.com/office/word/2010/wordml">
-              <w:rPr>
-                <w:rFonts w:ascii="Arial" w:hAnsi="Arial" w:eastAsia="Arial" w:cs="Arial"/>
-                <w:sz w:val="22"/>
-                <w:szCs w:val="22"/>
-                <w:color w:val="000000"/>
-              </w:rPr>
-              <w:t xml:space="preserve">case_fatality</w:t>
-            </w:r>
-          </w:p>
-        </w:tc>
-        <w:tc>
-          <w:tcPr>
-            <w:tcBorders>
-              <w:bottom w:val="single" w:sz="8" w:space="0" w:color="000000"/>
-            </w:tcBorders>
-            <w:shd w:val="clear" w:color="auto" w:fill="FFFFFF"/>
-            <w:tcMar>
-              <w:top w:w="0" w:type="dxa"/>
-              <w:bottom w:w="0" w:type="dxa"/>
-              <w:left w:w="0" w:type="dxa"/>
-              <w:right w:w="0" w:type="dxa"/>
-            </w:tcMar>
-            <w:vAlign w:val="top"/>
-          </w:tcPr>
-          <w:p>
-            <w:pPr>
-              <w:keepNext/>
-              <w:jc w:val="center"/>
-              <w:spacing w:after="100" w:before="100" w:line="240"/>
-              <w:ind w:firstLine="0" w:left="100" w:right="100"/>
-            </w:pPr>
-            <w:r xmlns:w="http://schemas.openxmlformats.org/wordprocessingml/2006/main" xmlns:wp="http://schemas.openxmlformats.org/drawingml/2006/wordprocessingDrawing" xmlns:r="http://schemas.openxmlformats.org/officeDocument/2006/relationships" xmlns:w14="http://schemas.microsoft.com/office/word/2010/wordml">
-              <w:rPr>
-                <w:rFonts w:ascii="Arial" w:hAnsi="Arial" w:eastAsia="Arial" w:cs="Arial"/>
-                <w:sz w:val="22"/>
-                <w:szCs w:val="22"/>
-                <w:color w:val="000000"/>
-              </w:rPr>
-              <w:t xml:space="preserve">9,017 / 422,301 (2.1%)</w:t>
-            </w:r>
-          </w:p>
-        </w:tc>
-        <w:tc>
-          <w:tcPr>
-            <w:tcBorders>
-              <w:bottom w:val="single" w:sz="8" w:space="0" w:color="000000"/>
-            </w:tcBorders>
-            <w:shd w:val="clear" w:color="auto" w:fill="FFFFFF"/>
-            <w:tcMar>
-              <w:top w:w="0" w:type="dxa"/>
-              <w:bottom w:w="0" w:type="dxa"/>
-              <w:left w:w="0" w:type="dxa"/>
-              <w:right w:w="0" w:type="dxa"/>
-            </w:tcMar>
-            <w:vAlign w:val="top"/>
-          </w:tcPr>
-          <w:p>
-            <w:pPr>
-              <w:keepNext/>
-              <w:jc w:val="center"/>
-              <w:spacing w:after="100" w:before="100" w:line="240"/>
-              <w:ind w:firstLine="0" w:left="100" w:right="100"/>
-            </w:pPr>
-            <w:r xmlns:w="http://schemas.openxmlformats.org/wordprocessingml/2006/main" xmlns:wp="http://schemas.openxmlformats.org/drawingml/2006/wordprocessingDrawing" xmlns:r="http://schemas.openxmlformats.org/officeDocument/2006/relationships" xmlns:w14="http://schemas.microsoft.com/office/word/2010/wordml">
-              <w:rPr>
-                <w:rFonts w:ascii="Arial" w:hAnsi="Arial" w:eastAsia="Arial" w:cs="Arial"/>
-                <w:sz w:val="22"/>
-                <w:szCs w:val="22"/>
-                <w:color w:val="000000"/>
-              </w:rPr>
-              <w:t xml:space="preserve">20,115 / 491,226 (4.1%)</w:t>
-            </w:r>
-          </w:p>
-        </w:tc>
-        <w:tc>
-          <w:tcPr>
-            <w:tcBorders>
-              <w:bottom w:val="single" w:sz="8" w:space="0" w:color="000000"/>
-            </w:tcBorders>
-            <w:shd w:val="clear" w:color="auto" w:fill="FFFFFF"/>
-            <w:tcMar>
-              <w:top w:w="0" w:type="dxa"/>
-              <w:bottom w:w="0" w:type="dxa"/>
-              <w:left w:w="0" w:type="dxa"/>
-              <w:right w:w="0" w:type="dxa"/>
-            </w:tcMar>
-            <w:vAlign w:val="top"/>
-          </w:tcPr>
-          <w:p>
-            <w:pPr>
-              <w:keepNext/>
-              <w:jc w:val="center"/>
-              <w:spacing w:after="100" w:before="100" w:line="240"/>
-              <w:ind w:firstLine="0" w:left="100" w:right="100"/>
-            </w:pPr>
-            <w:r xmlns:w="http://schemas.openxmlformats.org/wordprocessingml/2006/main" xmlns:wp="http://schemas.openxmlformats.org/drawingml/2006/wordprocessingDrawing" xmlns:r="http://schemas.openxmlformats.org/officeDocument/2006/relationships" xmlns:w14="http://schemas.microsoft.com/office/word/2010/wordml">
-              <w:rPr>
-                <w:rFonts w:ascii="Arial" w:hAnsi="Arial" w:eastAsia="Arial" w:cs="Arial"/>
-                <w:sz w:val="22"/>
-                <w:szCs w:val="22"/>
-                <w:color w:val="000000"/>
-              </w:rPr>
-              <w:t xml:space="preserve">3,488 / 213,418 (1.6%)</w:t>
-            </w:r>
-          </w:p>
-        </w:tc>
-        <w:tc>
-          <w:tcPr>
-            <w:tcBorders>
-              <w:bottom w:val="single" w:sz="8" w:space="0" w:color="000000"/>
-            </w:tcBorders>
-            <w:shd w:val="clear" w:color="auto" w:fill="FFFFFF"/>
-            <w:tcMar>
-              <w:top w:w="0" w:type="dxa"/>
-              <w:bottom w:w="0" w:type="dxa"/>
-              <w:left w:w="0" w:type="dxa"/>
-              <w:right w:w="0" w:type="dxa"/>
-            </w:tcMar>
-            <w:vAlign w:val="top"/>
-          </w:tcPr>
-          <w:p>
-            <w:pPr>
-              <w:keepNext/>
-              <w:jc w:val="center"/>
-              <w:spacing w:after="100" w:before="100" w:line="240"/>
-              <w:ind w:firstLine="0" w:left="100" w:right="100"/>
-            </w:pPr>
-            <w:r xmlns:w="http://schemas.openxmlformats.org/wordprocessingml/2006/main" xmlns:wp="http://schemas.openxmlformats.org/drawingml/2006/wordprocessingDrawing" xmlns:r="http://schemas.openxmlformats.org/officeDocument/2006/relationships" xmlns:w14="http://schemas.microsoft.com/office/word/2010/wordml">
-              <w:rPr>
-                <w:rFonts w:ascii="Arial" w:hAnsi="Arial" w:eastAsia="Arial" w:cs="Arial"/>
-                <w:sz w:val="22"/>
-                <w:szCs w:val="22"/>
-                <w:color w:val="000000"/>
-              </w:rPr>
-              <w:t xml:space="preserve">&lt;0.001</w:t>
-            </w:r>
-          </w:p>
-        </w:tc>
-      </w:tr>
-      <w:tr>
-        <w:trPr>
-          <w:cantSplit/>
-          <w:trHeight w:val="360" w:hRule="auto"/>
-        </w:trPr>
-        <w:tc>
-          <w:tcPr>
-            <w:gridSpan w:val="5"/>
-            <w:tcBorders/>
-            <w:shd w:val="clear" w:color="auto" w:fill="FFFFFF"/>
-            <w:tcMar>
-              <w:top w:w="0" w:type="dxa"/>
-              <w:bottom w:w="0" w:type="dxa"/>
-              <w:left w:w="0" w:type="dxa"/>
-              <w:right w:w="0" w:type="dxa"/>
-            </w:tcMar>
-            <w:vAlign w:val="center"/>
-          </w:tcPr>
-          <w:p>
-            <w:pPr>
-              <w:keepNext/>
-              <w:jc w:val="left"/>
-              <w:spacing w:after="100" w:before="100" w:line="240"/>
-              <w:ind w:firstLine="0" w:left="100" w:right="100"/>
-            </w:pPr>
-            <w:r xmlns:w="http://schemas.openxmlformats.org/wordprocessingml/2006/main" xmlns:wp="http://schemas.openxmlformats.org/drawingml/2006/wordprocessingDrawing" xmlns:r="http://schemas.openxmlformats.org/officeDocument/2006/relationships" xmlns:w14="http://schemas.microsoft.com/office/word/2010/wordml">
-              <w:rPr>
-                <w:rFonts w:ascii="Arial" w:hAnsi="Arial" w:eastAsia="Arial" w:cs="Arial"/>
-                <w:vertAlign w:val="superscript"/>
-                <w:sz w:val="22"/>
-                <w:szCs w:val="22"/>
-                <w:color w:val="000000"/>
-              </w:rPr>
-              <w:t xml:space="preserve">1</w:t>
-            </w:r>
-            <w:r xmlns:w="http://schemas.openxmlformats.org/wordprocessingml/2006/main" xmlns:wp="http://schemas.openxmlformats.org/drawingml/2006/wordprocessingDrawing" xmlns:r="http://schemas.openxmlformats.org/officeDocument/2006/relationships" xmlns:w14="http://schemas.microsoft.com/office/word/2010/wordml">
-              <w:rPr>
-                <w:rFonts w:ascii="Arial" w:hAnsi="Arial" w:eastAsia="Arial" w:cs="Arial"/>
-                <w:sz w:val="22"/>
-                <w:szCs w:val="22"/>
-                <w:color w:val="000000"/>
-              </w:rPr>
-              <w:t xml:space="preserve">Mean (SD); n / N (%)</w:t>
-            </w:r>
-          </w:p>
-        </w:tc>
-      </w:tr>
-      <w:tr>
-        <w:trPr>
-          <w:cantSplit/>
-          <w:trHeight w:val="360" w:hRule="auto"/>
-        </w:trPr>
-        <w:tc>
-          <w:tcPr>
-            <w:gridSpan w:val="5"/>
-            <w:tcBorders/>
-            <w:shd w:val="clear" w:color="auto" w:fill="FFFFFF"/>
-            <w:tcMar>
-              <w:top w:w="0" w:type="dxa"/>
-              <w:bottom w:w="0" w:type="dxa"/>
-              <w:left w:w="0" w:type="dxa"/>
-              <w:right w:w="0" w:type="dxa"/>
-            </w:tcMar>
-            <w:vAlign w:val="center"/>
-          </w:tcPr>
-          <w:p>
-            <w:pPr>
-              <w:keepNext/>
-              <w:jc w:val="left"/>
-              <w:spacing w:after="100" w:before="100" w:line="240"/>
-              <w:ind w:firstLine="0" w:left="100" w:right="100"/>
-            </w:pPr>
-            <w:r xmlns:w="http://schemas.openxmlformats.org/wordprocessingml/2006/main" xmlns:wp="http://schemas.openxmlformats.org/drawingml/2006/wordprocessingDrawing" xmlns:r="http://schemas.openxmlformats.org/officeDocument/2006/relationships" xmlns:w14="http://schemas.microsoft.com/office/word/2010/wordml">
-              <w:rPr>
-                <w:rFonts w:ascii="Arial" w:hAnsi="Arial" w:eastAsia="Arial" w:cs="Arial"/>
-                <w:vertAlign w:val="superscript"/>
-                <w:sz w:val="22"/>
-                <w:szCs w:val="22"/>
-                <w:color w:val="000000"/>
-              </w:rPr>
-              <w:t xml:space="preserve">2</w:t>
-            </w:r>
-            <w:r xmlns:w="http://schemas.openxmlformats.org/wordprocessingml/2006/main" xmlns:wp="http://schemas.openxmlformats.org/drawingml/2006/wordprocessingDrawing" xmlns:r="http://schemas.openxmlformats.org/officeDocument/2006/relationships" xmlns:w14="http://schemas.microsoft.com/office/word/2010/wordml">
-              <w:rPr>
-                <w:rFonts w:ascii="Arial" w:hAnsi="Arial" w:eastAsia="Arial" w:cs="Arial"/>
-                <w:sz w:val="22"/>
-                <w:szCs w:val="22"/>
-                <w:color w:val="000000"/>
-              </w:rPr>
-              <w:t xml:space="preserve">Kruskal-Wallis rank sum test; Pearson's Chi-squared test</w:t>
-            </w:r>
-          </w:p>
-        </w:tc>
-      </w:tr>
-    </w:tbl>
-    <w:p>
-      <w:pPr>
-        <w:pStyle w:val="BodyText"/>
-      </w:pPr>
       <w:r>
-        <w:t xml:space="preserve">Разгледано в групата на преболедувалите, средната възраст в периода на алфа варианта (51) е с 6,5 (95% CI 6.32-6.51, p&lt;0.001) години по-висока от тази при делта варинат (44,48), , p&lt;0.001) и с 5 (95% CI 4.79-5.03, p&lt;0.001) години по-висока от тази в периода на вариант омикрон (х= 45,91)</w:t>
+        <w:rPr>
+          <w:bCs/>
+          <w:b/>
+        </w:rPr>
+        <w:t xml:space="preserve">леталитет</w:t>
       </w:r>
-    </w:p>
-    <w:tbl xmlns:w="http://schemas.openxmlformats.org/wordprocessingml/2006/main" xmlns:r="http://schemas.openxmlformats.org/officeDocument/2006/relationships" xmlns:w14="http://schemas.microsoft.com/office/word/2010/wordml" xmlns:wp="http://schemas.openxmlformats.org/drawingml/2006/wordprocessingDrawing" xmlns:a="http://schemas.openxmlformats.org/drawingml/2006/main" xmlns:pic="http://schemas.openxmlformats.org/drawingml/2006/picture">
-      <w:tblPr>
-        <w:tblLayout w:type="fixed"/>
-        <w:jc w:val="center"/>
-        <w:tblLook w:firstRow="1" w:lastRow="0" w:firstColumn="0" w:lastColumn="0" w:noHBand="0" w:noVBand="1"/>
-      </w:tblPr>
-      <w:tblGrid>
-        <w:gridCol w:w="1755"/>
-        <w:gridCol w:w="2832"/>
-        <w:gridCol w:w="2832"/>
-        <w:gridCol w:w="2710"/>
-        <w:gridCol w:w="1132"/>
-      </w:tblGrid>
-      <w:tr>
-        <w:trPr>
-          <w:cantSplit/>
-          <w:trHeight w:val="613" w:hRule="auto"/>
-          <w:tblHeader/>
-        </w:trPr>
-        <w:tc>
-          <w:tcPr>
-            <w:tcBorders>
-              <w:bottom w:val="single" w:sz="8" w:space="0" w:color="000000"/>
-              <w:top w:val="single" w:sz="8" w:space="0" w:color="000000"/>
-            </w:tcBorders>
-            <w:shd w:val="clear" w:color="auto" w:fill="FFFFFF"/>
-            <w:tcMar>
-              <w:top w:w="0" w:type="dxa"/>
-              <w:bottom w:w="0" w:type="dxa"/>
-              <w:left w:w="0" w:type="dxa"/>
-              <w:right w:w="0" w:type="dxa"/>
-            </w:tcMar>
-            <w:vAlign w:val="center"/>
-          </w:tcPr>
-          <w:p>
-            <w:pPr>
-              <w:keepNext/>
-              <w:jc w:val="left"/>
-              <w:spacing w:after="40" w:before="40" w:line="240"/>
-              <w:ind w:firstLine="0" w:left="100" w:right="100"/>
-            </w:pPr>
-            <w:r xmlns:w="http://schemas.openxmlformats.org/wordprocessingml/2006/main" xmlns:wp="http://schemas.openxmlformats.org/drawingml/2006/wordprocessingDrawing" xmlns:r="http://schemas.openxmlformats.org/officeDocument/2006/relationships" xmlns:w14="http://schemas.microsoft.com/office/word/2010/wordml">
-              <w:rPr>
-                <w:rFonts w:ascii="Arial" w:hAnsi="Arial" w:eastAsia="Arial" w:cs="Arial"/>
-                <w:sz w:val="22"/>
-                <w:szCs w:val="22"/>
-                <w:color w:val="000000"/>
-              </w:rPr>
-              <w:t xml:space="preserve">Characteristic</w:t>
-            </w:r>
-          </w:p>
-        </w:tc>
-        <w:tc>
-          <w:tcPr>
-            <w:tcBorders>
-              <w:bottom w:val="single" w:sz="8" w:space="0" w:color="000000"/>
-              <w:top w:val="single" w:sz="8" w:space="0" w:color="000000"/>
-            </w:tcBorders>
-            <w:shd w:val="clear" w:color="auto" w:fill="FFFFFF"/>
-            <w:tcMar>
-              <w:top w:w="0" w:type="dxa"/>
-              <w:bottom w:w="0" w:type="dxa"/>
-              <w:left w:w="0" w:type="dxa"/>
-              <w:right w:w="0" w:type="dxa"/>
-            </w:tcMar>
-            <w:vAlign w:val="center"/>
-          </w:tcPr>
-          <w:p>
-            <w:pPr>
-              <w:keepNext/>
-              <w:jc w:val="center"/>
-              <w:spacing w:after="40" w:before="40" w:line="240"/>
-              <w:ind w:firstLine="0" w:left="100" w:right="100"/>
-            </w:pPr>
-            <w:r xmlns:w="http://schemas.openxmlformats.org/wordprocessingml/2006/main" xmlns:wp="http://schemas.openxmlformats.org/drawingml/2006/wordprocessingDrawing" xmlns:r="http://schemas.openxmlformats.org/officeDocument/2006/relationships" xmlns:w14="http://schemas.microsoft.com/office/word/2010/wordml">
-              <w:rPr>
-                <w:rFonts w:ascii="Arial" w:hAnsi="Arial" w:eastAsia="Arial" w:cs="Arial"/>
-                <w:sz w:val="22"/>
-                <w:szCs w:val="22"/>
-                <w:color w:val="000000"/>
-              </w:rPr>
-              <w:t xml:space="preserve">alpha, N = 413,284</w:t>
-            </w:r>
-            <w:r xmlns:w="http://schemas.openxmlformats.org/wordprocessingml/2006/main" xmlns:wp="http://schemas.openxmlformats.org/drawingml/2006/wordprocessingDrawing" xmlns:r="http://schemas.openxmlformats.org/officeDocument/2006/relationships" xmlns:w14="http://schemas.microsoft.com/office/word/2010/wordml">
-              <w:rPr>
-                <w:rFonts w:ascii="Arial" w:hAnsi="Arial" w:eastAsia="Arial" w:cs="Arial"/>
-                <w:vertAlign w:val="superscript"/>
-                <w:sz w:val="22"/>
-                <w:szCs w:val="22"/>
-                <w:color w:val="000000"/>
-              </w:rPr>
-              <w:t xml:space="preserve">1</w:t>
-            </w:r>
-          </w:p>
-        </w:tc>
-        <w:tc>
-          <w:tcPr>
-            <w:tcBorders>
-              <w:bottom w:val="single" w:sz="8" w:space="0" w:color="000000"/>
-              <w:top w:val="single" w:sz="8" w:space="0" w:color="000000"/>
-            </w:tcBorders>
-            <w:shd w:val="clear" w:color="auto" w:fill="FFFFFF"/>
-            <w:tcMar>
-              <w:top w:w="0" w:type="dxa"/>
-              <w:bottom w:w="0" w:type="dxa"/>
-              <w:left w:w="0" w:type="dxa"/>
-              <w:right w:w="0" w:type="dxa"/>
-            </w:tcMar>
-            <w:vAlign w:val="center"/>
-          </w:tcPr>
-          <w:p>
-            <w:pPr>
-              <w:keepNext/>
-              <w:jc w:val="center"/>
-              <w:spacing w:after="40" w:before="40" w:line="240"/>
-              <w:ind w:firstLine="0" w:left="100" w:right="100"/>
-            </w:pPr>
-            <w:r xmlns:w="http://schemas.openxmlformats.org/wordprocessingml/2006/main" xmlns:wp="http://schemas.openxmlformats.org/drawingml/2006/wordprocessingDrawing" xmlns:r="http://schemas.openxmlformats.org/officeDocument/2006/relationships" xmlns:w14="http://schemas.microsoft.com/office/word/2010/wordml">
-              <w:rPr>
-                <w:rFonts w:ascii="Arial" w:hAnsi="Arial" w:eastAsia="Arial" w:cs="Arial"/>
-                <w:sz w:val="22"/>
-                <w:szCs w:val="22"/>
-                <w:color w:val="000000"/>
-              </w:rPr>
-              <w:t xml:space="preserve">delta, N = 471,111</w:t>
-            </w:r>
-            <w:r xmlns:w="http://schemas.openxmlformats.org/wordprocessingml/2006/main" xmlns:wp="http://schemas.openxmlformats.org/drawingml/2006/wordprocessingDrawing" xmlns:r="http://schemas.openxmlformats.org/officeDocument/2006/relationships" xmlns:w14="http://schemas.microsoft.com/office/word/2010/wordml">
-              <w:rPr>
-                <w:rFonts w:ascii="Arial" w:hAnsi="Arial" w:eastAsia="Arial" w:cs="Arial"/>
-                <w:vertAlign w:val="superscript"/>
-                <w:sz w:val="22"/>
-                <w:szCs w:val="22"/>
-                <w:color w:val="000000"/>
-              </w:rPr>
-              <w:t xml:space="preserve">1</w:t>
-            </w:r>
-          </w:p>
-        </w:tc>
-        <w:tc>
-          <w:tcPr>
-            <w:tcBorders>
-              <w:bottom w:val="single" w:sz="8" w:space="0" w:color="000000"/>
-              <w:top w:val="single" w:sz="8" w:space="0" w:color="000000"/>
-            </w:tcBorders>
-            <w:shd w:val="clear" w:color="auto" w:fill="FFFFFF"/>
-            <w:tcMar>
-              <w:top w:w="0" w:type="dxa"/>
-              <w:bottom w:w="0" w:type="dxa"/>
-              <w:left w:w="0" w:type="dxa"/>
-              <w:right w:w="0" w:type="dxa"/>
-            </w:tcMar>
-            <w:vAlign w:val="center"/>
-          </w:tcPr>
-          <w:p>
-            <w:pPr>
-              <w:keepNext/>
-              <w:jc w:val="center"/>
-              <w:spacing w:after="40" w:before="40" w:line="240"/>
-              <w:ind w:firstLine="0" w:left="100" w:right="100"/>
-            </w:pPr>
-            <w:r xmlns:w="http://schemas.openxmlformats.org/wordprocessingml/2006/main" xmlns:wp="http://schemas.openxmlformats.org/drawingml/2006/wordprocessingDrawing" xmlns:r="http://schemas.openxmlformats.org/officeDocument/2006/relationships" xmlns:w14="http://schemas.microsoft.com/office/word/2010/wordml">
-              <w:rPr>
-                <w:rFonts w:ascii="Arial" w:hAnsi="Arial" w:eastAsia="Arial" w:cs="Arial"/>
-                <w:sz w:val="22"/>
-                <w:szCs w:val="22"/>
-                <w:color w:val="000000"/>
-              </w:rPr>
-              <w:t xml:space="preserve">omicron, N = 209,930</w:t>
-            </w:r>
-            <w:r xmlns:w="http://schemas.openxmlformats.org/wordprocessingml/2006/main" xmlns:wp="http://schemas.openxmlformats.org/drawingml/2006/wordprocessingDrawing" xmlns:r="http://schemas.openxmlformats.org/officeDocument/2006/relationships" xmlns:w14="http://schemas.microsoft.com/office/word/2010/wordml">
-              <w:rPr>
-                <w:rFonts w:ascii="Arial" w:hAnsi="Arial" w:eastAsia="Arial" w:cs="Arial"/>
-                <w:vertAlign w:val="superscript"/>
-                <w:sz w:val="22"/>
-                <w:szCs w:val="22"/>
-                <w:color w:val="000000"/>
-              </w:rPr>
-              <w:t xml:space="preserve">1</w:t>
-            </w:r>
-          </w:p>
-        </w:tc>
-        <w:tc>
-          <w:tcPr>
-            <w:tcBorders>
-              <w:bottom w:val="single" w:sz="8" w:space="0" w:color="000000"/>
-              <w:top w:val="single" w:sz="8" w:space="0" w:color="000000"/>
-            </w:tcBorders>
-            <w:shd w:val="clear" w:color="auto" w:fill="FFFFFF"/>
-            <w:tcMar>
-              <w:top w:w="0" w:type="dxa"/>
-              <w:bottom w:w="0" w:type="dxa"/>
-              <w:left w:w="0" w:type="dxa"/>
-              <w:right w:w="0" w:type="dxa"/>
-            </w:tcMar>
-            <w:vAlign w:val="center"/>
-          </w:tcPr>
-          <w:p>
-            <w:pPr>
-              <w:keepNext/>
-              <w:jc w:val="center"/>
-              <w:spacing w:after="40" w:before="40" w:line="240"/>
-              <w:ind w:firstLine="0" w:left="100" w:right="100"/>
-            </w:pPr>
-            <w:r xmlns:w="http://schemas.openxmlformats.org/wordprocessingml/2006/main" xmlns:wp="http://schemas.openxmlformats.org/drawingml/2006/wordprocessingDrawing" xmlns:r="http://schemas.openxmlformats.org/officeDocument/2006/relationships" xmlns:w14="http://schemas.microsoft.com/office/word/2010/wordml">
-              <w:rPr>
-                <w:rFonts w:ascii="Arial" w:hAnsi="Arial" w:eastAsia="Arial" w:cs="Arial"/>
-                <w:sz w:val="22"/>
-                <w:szCs w:val="22"/>
-                <w:color w:val="000000"/>
-              </w:rPr>
-              <w:t xml:space="preserve">p-value</w:t>
-            </w:r>
-            <w:r xmlns:w="http://schemas.openxmlformats.org/wordprocessingml/2006/main" xmlns:wp="http://schemas.openxmlformats.org/drawingml/2006/wordprocessingDrawing" xmlns:r="http://schemas.openxmlformats.org/officeDocument/2006/relationships" xmlns:w14="http://schemas.microsoft.com/office/word/2010/wordml">
-              <w:rPr>
-                <w:rFonts w:ascii="Arial" w:hAnsi="Arial" w:eastAsia="Arial" w:cs="Arial"/>
-                <w:vertAlign w:val="superscript"/>
-                <w:sz w:val="22"/>
-                <w:szCs w:val="22"/>
-                <w:color w:val="000000"/>
-              </w:rPr>
-              <w:t xml:space="preserve">2</w:t>
-            </w:r>
-          </w:p>
-        </w:tc>
-      </w:tr>
-      <w:tr>
-        <w:trPr>
-          <w:cantSplit/>
-          <w:trHeight w:val="617" w:hRule="auto"/>
-        </w:trPr>
-        <w:tc>
-          <w:tcPr>
-            <w:tcBorders/>
-            <w:shd w:val="clear" w:color="auto" w:fill="FFFFFF"/>
-            <w:tcMar>
-              <w:top w:w="0" w:type="dxa"/>
-              <w:bottom w:w="0" w:type="dxa"/>
-              <w:left w:w="0" w:type="dxa"/>
-              <w:right w:w="0" w:type="dxa"/>
-            </w:tcMar>
-            <w:vAlign w:val="top"/>
-          </w:tcPr>
-          <w:p>
-            <w:pPr>
-              <w:keepNext/>
-              <w:jc w:val="left"/>
-              <w:spacing w:after="100" w:before="100" w:line="240"/>
-              <w:ind w:firstLine="0" w:left="100" w:right="100"/>
-            </w:pPr>
-            <w:r xmlns:w="http://schemas.openxmlformats.org/wordprocessingml/2006/main" xmlns:wp="http://schemas.openxmlformats.org/drawingml/2006/wordprocessingDrawing" xmlns:r="http://schemas.openxmlformats.org/officeDocument/2006/relationships" xmlns:w14="http://schemas.microsoft.com/office/word/2010/wordml">
-              <w:rPr>
-                <w:rFonts w:ascii="Arial" w:hAnsi="Arial" w:eastAsia="Arial" w:cs="Arial"/>
-                <w:sz w:val="22"/>
-                <w:szCs w:val="22"/>
-                <w:color w:val="000000"/>
-              </w:rPr>
-              <w:t xml:space="preserve">age</w:t>
-            </w:r>
-          </w:p>
-        </w:tc>
-        <w:tc>
-          <w:tcPr>
-            <w:tcBorders/>
-            <w:shd w:val="clear" w:color="auto" w:fill="FFFFFF"/>
-            <w:tcMar>
-              <w:top w:w="0" w:type="dxa"/>
-              <w:bottom w:w="0" w:type="dxa"/>
-              <w:left w:w="0" w:type="dxa"/>
-              <w:right w:w="0" w:type="dxa"/>
-            </w:tcMar>
-            <w:vAlign w:val="top"/>
-          </w:tcPr>
-          <w:p>
-            <w:pPr>
-              <w:keepNext/>
-              <w:jc w:val="center"/>
-              <w:spacing w:after="100" w:before="100" w:line="240"/>
-              <w:ind w:firstLine="0" w:left="100" w:right="100"/>
-            </w:pPr>
-            <w:r xmlns:w="http://schemas.openxmlformats.org/wordprocessingml/2006/main" xmlns:wp="http://schemas.openxmlformats.org/drawingml/2006/wordprocessingDrawing" xmlns:r="http://schemas.openxmlformats.org/officeDocument/2006/relationships" xmlns:w14="http://schemas.microsoft.com/office/word/2010/wordml">
-              <w:rPr>
-                <w:rFonts w:ascii="Arial" w:hAnsi="Arial" w:eastAsia="Arial" w:cs="Arial"/>
-                <w:sz w:val="22"/>
-                <w:szCs w:val="22"/>
-                <w:color w:val="000000"/>
-              </w:rPr>
-              <w:t xml:space="preserve">51 (18)</w:t>
-            </w:r>
-          </w:p>
-        </w:tc>
-        <w:tc>
-          <w:tcPr>
-            <w:tcBorders/>
-            <w:shd w:val="clear" w:color="auto" w:fill="FFFFFF"/>
-            <w:tcMar>
-              <w:top w:w="0" w:type="dxa"/>
-              <w:bottom w:w="0" w:type="dxa"/>
-              <w:left w:w="0" w:type="dxa"/>
-              <w:right w:w="0" w:type="dxa"/>
-            </w:tcMar>
-            <w:vAlign w:val="top"/>
-          </w:tcPr>
-          <w:p>
-            <w:pPr>
-              <w:keepNext/>
-              <w:jc w:val="center"/>
-              <w:spacing w:after="100" w:before="100" w:line="240"/>
-              <w:ind w:firstLine="0" w:left="100" w:right="100"/>
-            </w:pPr>
-            <w:r xmlns:w="http://schemas.openxmlformats.org/wordprocessingml/2006/main" xmlns:wp="http://schemas.openxmlformats.org/drawingml/2006/wordprocessingDrawing" xmlns:r="http://schemas.openxmlformats.org/officeDocument/2006/relationships" xmlns:w14="http://schemas.microsoft.com/office/word/2010/wordml">
-              <w:rPr>
-                <w:rFonts w:ascii="Arial" w:hAnsi="Arial" w:eastAsia="Arial" w:cs="Arial"/>
-                <w:sz w:val="22"/>
-                <w:szCs w:val="22"/>
-                <w:color w:val="000000"/>
-              </w:rPr>
-              <w:t xml:space="preserve">44 (19)</w:t>
-            </w:r>
-          </w:p>
-        </w:tc>
-        <w:tc>
-          <w:tcPr>
-            <w:tcBorders/>
-            <w:shd w:val="clear" w:color="auto" w:fill="FFFFFF"/>
-            <w:tcMar>
-              <w:top w:w="0" w:type="dxa"/>
-              <w:bottom w:w="0" w:type="dxa"/>
-              <w:left w:w="0" w:type="dxa"/>
-              <w:right w:w="0" w:type="dxa"/>
-            </w:tcMar>
-            <w:vAlign w:val="top"/>
-          </w:tcPr>
-          <w:p>
-            <w:pPr>
-              <w:keepNext/>
-              <w:jc w:val="center"/>
-              <w:spacing w:after="100" w:before="100" w:line="240"/>
-              <w:ind w:firstLine="0" w:left="100" w:right="100"/>
-            </w:pPr>
-            <w:r xmlns:w="http://schemas.openxmlformats.org/wordprocessingml/2006/main" xmlns:wp="http://schemas.openxmlformats.org/drawingml/2006/wordprocessingDrawing" xmlns:r="http://schemas.openxmlformats.org/officeDocument/2006/relationships" xmlns:w14="http://schemas.microsoft.com/office/word/2010/wordml">
-              <w:rPr>
-                <w:rFonts w:ascii="Arial" w:hAnsi="Arial" w:eastAsia="Arial" w:cs="Arial"/>
-                <w:sz w:val="22"/>
-                <w:szCs w:val="22"/>
-                <w:color w:val="000000"/>
-              </w:rPr>
-              <w:t xml:space="preserve">46 (20)</w:t>
-            </w:r>
-          </w:p>
-        </w:tc>
-        <w:tc>
-          <w:tcPr>
-            <w:tcBorders/>
-            <w:shd w:val="clear" w:color="auto" w:fill="FFFFFF"/>
-            <w:tcMar>
-              <w:top w:w="0" w:type="dxa"/>
-              <w:bottom w:w="0" w:type="dxa"/>
-              <w:left w:w="0" w:type="dxa"/>
-              <w:right w:w="0" w:type="dxa"/>
-            </w:tcMar>
-            <w:vAlign w:val="top"/>
-          </w:tcPr>
-          <w:p>
-            <w:pPr>
-              <w:keepNext/>
-              <w:jc w:val="center"/>
-              <w:spacing w:after="100" w:before="100" w:line="240"/>
-              <w:ind w:firstLine="0" w:left="100" w:right="100"/>
-            </w:pPr>
-            <w:r xmlns:w="http://schemas.openxmlformats.org/wordprocessingml/2006/main" xmlns:wp="http://schemas.openxmlformats.org/drawingml/2006/wordprocessingDrawing" xmlns:r="http://schemas.openxmlformats.org/officeDocument/2006/relationships" xmlns:w14="http://schemas.microsoft.com/office/word/2010/wordml">
-              <w:rPr>
-                <w:rFonts w:ascii="Arial" w:hAnsi="Arial" w:eastAsia="Arial" w:cs="Arial"/>
-                <w:sz w:val="22"/>
-                <w:szCs w:val="22"/>
-                <w:color w:val="000000"/>
-              </w:rPr>
-              <w:t xml:space="preserve">&lt;0.001</w:t>
-            </w:r>
-          </w:p>
-        </w:tc>
-      </w:tr>
-      <w:tr>
-        <w:trPr>
-          <w:cantSplit/>
-          <w:trHeight w:val="617" w:hRule="auto"/>
-        </w:trPr>
-        <w:tc>
-          <w:tcPr>
-            <w:tcBorders/>
-            <w:shd w:val="clear" w:color="auto" w:fill="FFFFFF"/>
-            <w:tcMar>
-              <w:top w:w="0" w:type="dxa"/>
-              <w:bottom w:w="0" w:type="dxa"/>
-              <w:left w:w="0" w:type="dxa"/>
-              <w:right w:w="0" w:type="dxa"/>
-            </w:tcMar>
-            <w:vAlign w:val="top"/>
-          </w:tcPr>
-          <w:p>
-            <w:pPr>
-              <w:keepNext/>
-              <w:jc w:val="left"/>
-              <w:spacing w:after="100" w:before="100" w:line="240"/>
-              <w:ind w:firstLine="0" w:left="100" w:right="100"/>
-            </w:pPr>
-            <w:r xmlns:w="http://schemas.openxmlformats.org/wordprocessingml/2006/main" xmlns:wp="http://schemas.openxmlformats.org/drawingml/2006/wordprocessingDrawing" xmlns:r="http://schemas.openxmlformats.org/officeDocument/2006/relationships" xmlns:w14="http://schemas.microsoft.com/office/word/2010/wordml">
-              <w:rPr>
-                <w:rFonts w:ascii="Arial" w:hAnsi="Arial" w:eastAsia="Arial" w:cs="Arial"/>
-                <w:sz w:val="22"/>
-                <w:szCs w:val="22"/>
-                <w:color w:val="000000"/>
-              </w:rPr>
-              <w:t xml:space="preserve">male</w:t>
-            </w:r>
-          </w:p>
-        </w:tc>
-        <w:tc>
-          <w:tcPr>
-            <w:tcBorders/>
-            <w:shd w:val="clear" w:color="auto" w:fill="FFFFFF"/>
-            <w:tcMar>
-              <w:top w:w="0" w:type="dxa"/>
-              <w:bottom w:w="0" w:type="dxa"/>
-              <w:left w:w="0" w:type="dxa"/>
-              <w:right w:w="0" w:type="dxa"/>
-            </w:tcMar>
-            <w:vAlign w:val="top"/>
-          </w:tcPr>
-          <w:p>
-            <w:pPr>
-              <w:keepNext/>
-              <w:jc w:val="center"/>
-              <w:spacing w:after="100" w:before="100" w:line="240"/>
-              <w:ind w:firstLine="0" w:left="100" w:right="100"/>
-            </w:pPr>
-            <w:r xmlns:w="http://schemas.openxmlformats.org/wordprocessingml/2006/main" xmlns:wp="http://schemas.openxmlformats.org/drawingml/2006/wordprocessingDrawing" xmlns:r="http://schemas.openxmlformats.org/officeDocument/2006/relationships" xmlns:w14="http://schemas.microsoft.com/office/word/2010/wordml">
-              <w:rPr>
-                <w:rFonts w:ascii="Arial" w:hAnsi="Arial" w:eastAsia="Arial" w:cs="Arial"/>
-                <w:sz w:val="22"/>
-                <w:szCs w:val="22"/>
-                <w:color w:val="000000"/>
-              </w:rPr>
-              <w:t xml:space="preserve">198,240 / 413,284 (48%)</w:t>
-            </w:r>
-          </w:p>
-        </w:tc>
-        <w:tc>
-          <w:tcPr>
-            <w:tcBorders/>
-            <w:shd w:val="clear" w:color="auto" w:fill="FFFFFF"/>
-            <w:tcMar>
-              <w:top w:w="0" w:type="dxa"/>
-              <w:bottom w:w="0" w:type="dxa"/>
-              <w:left w:w="0" w:type="dxa"/>
-              <w:right w:w="0" w:type="dxa"/>
-            </w:tcMar>
-            <w:vAlign w:val="top"/>
-          </w:tcPr>
-          <w:p>
-            <w:pPr>
-              <w:keepNext/>
-              <w:jc w:val="center"/>
-              <w:spacing w:after="100" w:before="100" w:line="240"/>
-              <w:ind w:firstLine="0" w:left="100" w:right="100"/>
-            </w:pPr>
-            <w:r xmlns:w="http://schemas.openxmlformats.org/wordprocessingml/2006/main" xmlns:wp="http://schemas.openxmlformats.org/drawingml/2006/wordprocessingDrawing" xmlns:r="http://schemas.openxmlformats.org/officeDocument/2006/relationships" xmlns:w14="http://schemas.microsoft.com/office/word/2010/wordml">
-              <w:rPr>
-                <w:rFonts w:ascii="Arial" w:hAnsi="Arial" w:eastAsia="Arial" w:cs="Arial"/>
-                <w:sz w:val="22"/>
-                <w:szCs w:val="22"/>
-                <w:color w:val="000000"/>
-              </w:rPr>
-              <w:t xml:space="preserve">212,332 / 471,111 (45%)</w:t>
-            </w:r>
-          </w:p>
-        </w:tc>
-        <w:tc>
-          <w:tcPr>
-            <w:tcBorders/>
-            <w:shd w:val="clear" w:color="auto" w:fill="FFFFFF"/>
-            <w:tcMar>
-              <w:top w:w="0" w:type="dxa"/>
-              <w:bottom w:w="0" w:type="dxa"/>
-              <w:left w:w="0" w:type="dxa"/>
-              <w:right w:w="0" w:type="dxa"/>
-            </w:tcMar>
-            <w:vAlign w:val="top"/>
-          </w:tcPr>
-          <w:p>
-            <w:pPr>
-              <w:keepNext/>
-              <w:jc w:val="center"/>
-              <w:spacing w:after="100" w:before="100" w:line="240"/>
-              <w:ind w:firstLine="0" w:left="100" w:right="100"/>
-            </w:pPr>
-            <w:r xmlns:w="http://schemas.openxmlformats.org/wordprocessingml/2006/main" xmlns:wp="http://schemas.openxmlformats.org/drawingml/2006/wordprocessingDrawing" xmlns:r="http://schemas.openxmlformats.org/officeDocument/2006/relationships" xmlns:w14="http://schemas.microsoft.com/office/word/2010/wordml">
-              <w:rPr>
-                <w:rFonts w:ascii="Arial" w:hAnsi="Arial" w:eastAsia="Arial" w:cs="Arial"/>
-                <w:sz w:val="22"/>
-                <w:szCs w:val="22"/>
-                <w:color w:val="000000"/>
-              </w:rPr>
-              <w:t xml:space="preserve">93,096 / 209,930 (44%)</w:t>
-            </w:r>
-          </w:p>
-        </w:tc>
-        <w:tc>
-          <w:tcPr>
-            <w:tcBorders/>
-            <w:shd w:val="clear" w:color="auto" w:fill="FFFFFF"/>
-            <w:tcMar>
-              <w:top w:w="0" w:type="dxa"/>
-              <w:bottom w:w="0" w:type="dxa"/>
-              <w:left w:w="0" w:type="dxa"/>
-              <w:right w:w="0" w:type="dxa"/>
-            </w:tcMar>
-            <w:vAlign w:val="top"/>
-          </w:tcPr>
-          <w:p>
-            <w:pPr>
-              <w:keepNext/>
-              <w:jc w:val="center"/>
-              <w:spacing w:after="100" w:before="100" w:line="240"/>
-              <w:ind w:firstLine="0" w:left="100" w:right="100"/>
-            </w:pPr>
-            <w:r xmlns:w="http://schemas.openxmlformats.org/wordprocessingml/2006/main" xmlns:wp="http://schemas.openxmlformats.org/drawingml/2006/wordprocessingDrawing" xmlns:r="http://schemas.openxmlformats.org/officeDocument/2006/relationships" xmlns:w14="http://schemas.microsoft.com/office/word/2010/wordml">
-              <w:rPr>
-                <w:rFonts w:ascii="Arial" w:hAnsi="Arial" w:eastAsia="Arial" w:cs="Arial"/>
-                <w:sz w:val="22"/>
-                <w:szCs w:val="22"/>
-                <w:color w:val="000000"/>
-              </w:rPr>
-              <w:t xml:space="preserve">&lt;0.001</w:t>
-            </w:r>
-          </w:p>
-        </w:tc>
-      </w:tr>
-      <w:tr>
-        <w:trPr>
-          <w:cantSplit/>
-          <w:trHeight w:val="617" w:hRule="auto"/>
-        </w:trPr>
-        <w:tc>
-          <w:tcPr>
-            <w:tcBorders/>
-            <w:shd w:val="clear" w:color="auto" w:fill="FFFFFF"/>
-            <w:tcMar>
-              <w:top w:w="0" w:type="dxa"/>
-              <w:bottom w:w="0" w:type="dxa"/>
-              <w:left w:w="0" w:type="dxa"/>
-              <w:right w:w="0" w:type="dxa"/>
-            </w:tcMar>
-            <w:vAlign w:val="top"/>
-          </w:tcPr>
-          <w:p>
-            <w:pPr>
-              <w:keepNext/>
-              <w:jc w:val="left"/>
-              <w:spacing w:after="100" w:before="100" w:line="240"/>
-              <w:ind w:firstLine="0" w:left="100" w:right="100"/>
-            </w:pPr>
-            <w:r xmlns:w="http://schemas.openxmlformats.org/wordprocessingml/2006/main" xmlns:wp="http://schemas.openxmlformats.org/drawingml/2006/wordprocessingDrawing" xmlns:r="http://schemas.openxmlformats.org/officeDocument/2006/relationships" xmlns:w14="http://schemas.microsoft.com/office/word/2010/wordml">
-              <w:rPr>
-                <w:rFonts w:ascii="Arial" w:hAnsi="Arial" w:eastAsia="Arial" w:cs="Arial"/>
-                <w:sz w:val="22"/>
-                <w:szCs w:val="22"/>
-                <w:color w:val="000000"/>
-              </w:rPr>
-              <w:t xml:space="preserve">hospitalized</w:t>
-            </w:r>
-          </w:p>
-        </w:tc>
-        <w:tc>
-          <w:tcPr>
-            <w:tcBorders/>
-            <w:shd w:val="clear" w:color="auto" w:fill="FFFFFF"/>
-            <w:tcMar>
-              <w:top w:w="0" w:type="dxa"/>
-              <w:bottom w:w="0" w:type="dxa"/>
-              <w:left w:w="0" w:type="dxa"/>
-              <w:right w:w="0" w:type="dxa"/>
-            </w:tcMar>
-            <w:vAlign w:val="top"/>
-          </w:tcPr>
-          <w:p>
-            <w:pPr>
-              <w:keepNext/>
-              <w:jc w:val="center"/>
-              <w:spacing w:after="100" w:before="100" w:line="240"/>
-              <w:ind w:firstLine="0" w:left="100" w:right="100"/>
-            </w:pPr>
-            <w:r xmlns:w="http://schemas.openxmlformats.org/wordprocessingml/2006/main" xmlns:wp="http://schemas.openxmlformats.org/drawingml/2006/wordprocessingDrawing" xmlns:r="http://schemas.openxmlformats.org/officeDocument/2006/relationships" xmlns:w14="http://schemas.microsoft.com/office/word/2010/wordml">
-              <w:rPr>
-                <w:rFonts w:ascii="Arial" w:hAnsi="Arial" w:eastAsia="Arial" w:cs="Arial"/>
-                <w:sz w:val="22"/>
-                <w:szCs w:val="22"/>
-                <w:color w:val="000000"/>
-              </w:rPr>
-              <w:t xml:space="preserve">118,317 / 413,284 (29%)</w:t>
-            </w:r>
-          </w:p>
-        </w:tc>
-        <w:tc>
-          <w:tcPr>
-            <w:tcBorders/>
-            <w:shd w:val="clear" w:color="auto" w:fill="FFFFFF"/>
-            <w:tcMar>
-              <w:top w:w="0" w:type="dxa"/>
-              <w:bottom w:w="0" w:type="dxa"/>
-              <w:left w:w="0" w:type="dxa"/>
-              <w:right w:w="0" w:type="dxa"/>
-            </w:tcMar>
-            <w:vAlign w:val="top"/>
-          </w:tcPr>
-          <w:p>
-            <w:pPr>
-              <w:keepNext/>
-              <w:jc w:val="center"/>
-              <w:spacing w:after="100" w:before="100" w:line="240"/>
-              <w:ind w:firstLine="0" w:left="100" w:right="100"/>
-            </w:pPr>
-            <w:r xmlns:w="http://schemas.openxmlformats.org/wordprocessingml/2006/main" xmlns:wp="http://schemas.openxmlformats.org/drawingml/2006/wordprocessingDrawing" xmlns:r="http://schemas.openxmlformats.org/officeDocument/2006/relationships" xmlns:w14="http://schemas.microsoft.com/office/word/2010/wordml">
-              <w:rPr>
-                <w:rFonts w:ascii="Arial" w:hAnsi="Arial" w:eastAsia="Arial" w:cs="Arial"/>
-                <w:sz w:val="22"/>
-                <w:szCs w:val="22"/>
-                <w:color w:val="000000"/>
-              </w:rPr>
-              <w:t xml:space="preserve">75,667 / 471,111 (16%)</w:t>
-            </w:r>
-          </w:p>
-        </w:tc>
-        <w:tc>
-          <w:tcPr>
-            <w:tcBorders/>
-            <w:shd w:val="clear" w:color="auto" w:fill="FFFFFF"/>
-            <w:tcMar>
-              <w:top w:w="0" w:type="dxa"/>
-              <w:bottom w:w="0" w:type="dxa"/>
-              <w:left w:w="0" w:type="dxa"/>
-              <w:right w:w="0" w:type="dxa"/>
-            </w:tcMar>
-            <w:vAlign w:val="top"/>
-          </w:tcPr>
-          <w:p>
-            <w:pPr>
-              <w:keepNext/>
-              <w:jc w:val="center"/>
-              <w:spacing w:after="100" w:before="100" w:line="240"/>
-              <w:ind w:firstLine="0" w:left="100" w:right="100"/>
-            </w:pPr>
-            <w:r xmlns:w="http://schemas.openxmlformats.org/wordprocessingml/2006/main" xmlns:wp="http://schemas.openxmlformats.org/drawingml/2006/wordprocessingDrawing" xmlns:r="http://schemas.openxmlformats.org/officeDocument/2006/relationships" xmlns:w14="http://schemas.microsoft.com/office/word/2010/wordml">
-              <w:rPr>
-                <w:rFonts w:ascii="Arial" w:hAnsi="Arial" w:eastAsia="Arial" w:cs="Arial"/>
-                <w:sz w:val="22"/>
-                <w:szCs w:val="22"/>
-                <w:color w:val="000000"/>
-              </w:rPr>
-              <w:t xml:space="preserve">21,759 / 209,930 (10%)</w:t>
-            </w:r>
-          </w:p>
-        </w:tc>
-        <w:tc>
-          <w:tcPr>
-            <w:tcBorders/>
-            <w:shd w:val="clear" w:color="auto" w:fill="FFFFFF"/>
-            <w:tcMar>
-              <w:top w:w="0" w:type="dxa"/>
-              <w:bottom w:w="0" w:type="dxa"/>
-              <w:left w:w="0" w:type="dxa"/>
-              <w:right w:w="0" w:type="dxa"/>
-            </w:tcMar>
-            <w:vAlign w:val="top"/>
-          </w:tcPr>
-          <w:p>
-            <w:pPr>
-              <w:keepNext/>
-              <w:jc w:val="center"/>
-              <w:spacing w:after="100" w:before="100" w:line="240"/>
-              <w:ind w:firstLine="0" w:left="100" w:right="100"/>
-            </w:pPr>
-            <w:r xmlns:w="http://schemas.openxmlformats.org/wordprocessingml/2006/main" xmlns:wp="http://schemas.openxmlformats.org/drawingml/2006/wordprocessingDrawing" xmlns:r="http://schemas.openxmlformats.org/officeDocument/2006/relationships" xmlns:w14="http://schemas.microsoft.com/office/word/2010/wordml">
-              <w:rPr>
-                <w:rFonts w:ascii="Arial" w:hAnsi="Arial" w:eastAsia="Arial" w:cs="Arial"/>
-                <w:sz w:val="22"/>
-                <w:szCs w:val="22"/>
-                <w:color w:val="000000"/>
-              </w:rPr>
-              <w:t xml:space="preserve">&lt;0.001</w:t>
-            </w:r>
-          </w:p>
-        </w:tc>
-      </w:tr>
-      <w:tr>
-        <w:trPr>
-          <w:cantSplit/>
-          <w:trHeight w:val="617" w:hRule="auto"/>
-        </w:trPr>
-        <w:tc>
-          <w:tcPr>
-            <w:tcBorders>
-              <w:bottom w:val="single" w:sz="8" w:space="0" w:color="000000"/>
-            </w:tcBorders>
-            <w:shd w:val="clear" w:color="auto" w:fill="FFFFFF"/>
-            <w:tcMar>
-              <w:top w:w="0" w:type="dxa"/>
-              <w:bottom w:w="0" w:type="dxa"/>
-              <w:left w:w="0" w:type="dxa"/>
-              <w:right w:w="0" w:type="dxa"/>
-            </w:tcMar>
-            <w:vAlign w:val="top"/>
-          </w:tcPr>
-          <w:p>
-            <w:pPr>
-              <w:keepNext/>
-              <w:jc w:val="left"/>
-              <w:spacing w:after="100" w:before="100" w:line="240"/>
-              <w:ind w:firstLine="0" w:left="100" w:right="100"/>
-            </w:pPr>
-            <w:r xmlns:w="http://schemas.openxmlformats.org/wordprocessingml/2006/main" xmlns:wp="http://schemas.openxmlformats.org/drawingml/2006/wordprocessingDrawing" xmlns:r="http://schemas.openxmlformats.org/officeDocument/2006/relationships" xmlns:w14="http://schemas.microsoft.com/office/word/2010/wordml">
-              <w:rPr>
-                <w:rFonts w:ascii="Arial" w:hAnsi="Arial" w:eastAsia="Arial" w:cs="Arial"/>
-                <w:sz w:val="22"/>
-                <w:szCs w:val="22"/>
-                <w:color w:val="000000"/>
-              </w:rPr>
-              <w:t xml:space="preserve">vacinated</w:t>
-            </w:r>
-          </w:p>
-        </w:tc>
-        <w:tc>
-          <w:tcPr>
-            <w:tcBorders>
-              <w:bottom w:val="single" w:sz="8" w:space="0" w:color="000000"/>
-            </w:tcBorders>
-            <w:shd w:val="clear" w:color="auto" w:fill="FFFFFF"/>
-            <w:tcMar>
-              <w:top w:w="0" w:type="dxa"/>
-              <w:bottom w:w="0" w:type="dxa"/>
-              <w:left w:w="0" w:type="dxa"/>
-              <w:right w:w="0" w:type="dxa"/>
-            </w:tcMar>
-            <w:vAlign w:val="top"/>
-          </w:tcPr>
-          <w:p>
-            <w:pPr>
-              <w:keepNext/>
-              <w:jc w:val="center"/>
-              <w:spacing w:after="100" w:before="100" w:line="240"/>
-              <w:ind w:firstLine="0" w:left="100" w:right="100"/>
-            </w:pPr>
-            <w:r xmlns:w="http://schemas.openxmlformats.org/wordprocessingml/2006/main" xmlns:wp="http://schemas.openxmlformats.org/drawingml/2006/wordprocessingDrawing" xmlns:r="http://schemas.openxmlformats.org/officeDocument/2006/relationships" xmlns:w14="http://schemas.microsoft.com/office/word/2010/wordml">
-              <w:rPr>
-                <w:rFonts w:ascii="Arial" w:hAnsi="Arial" w:eastAsia="Arial" w:cs="Arial"/>
-                <w:sz w:val="22"/>
-                <w:szCs w:val="22"/>
-                <w:color w:val="000000"/>
-              </w:rPr>
-              <w:t xml:space="preserve">2,321 / 413,284 (0.6%)</w:t>
-            </w:r>
-          </w:p>
-        </w:tc>
-        <w:tc>
-          <w:tcPr>
-            <w:tcBorders>
-              <w:bottom w:val="single" w:sz="8" w:space="0" w:color="000000"/>
-            </w:tcBorders>
-            <w:shd w:val="clear" w:color="auto" w:fill="FFFFFF"/>
-            <w:tcMar>
-              <w:top w:w="0" w:type="dxa"/>
-              <w:bottom w:w="0" w:type="dxa"/>
-              <w:left w:w="0" w:type="dxa"/>
-              <w:right w:w="0" w:type="dxa"/>
-            </w:tcMar>
-            <w:vAlign w:val="top"/>
-          </w:tcPr>
-          <w:p>
-            <w:pPr>
-              <w:keepNext/>
-              <w:jc w:val="center"/>
-              <w:spacing w:after="100" w:before="100" w:line="240"/>
-              <w:ind w:firstLine="0" w:left="100" w:right="100"/>
-            </w:pPr>
-            <w:r xmlns:w="http://schemas.openxmlformats.org/wordprocessingml/2006/main" xmlns:wp="http://schemas.openxmlformats.org/drawingml/2006/wordprocessingDrawing" xmlns:r="http://schemas.openxmlformats.org/officeDocument/2006/relationships" xmlns:w14="http://schemas.microsoft.com/office/word/2010/wordml">
-              <w:rPr>
-                <w:rFonts w:ascii="Arial" w:hAnsi="Arial" w:eastAsia="Arial" w:cs="Arial"/>
-                <w:sz w:val="22"/>
-                <w:szCs w:val="22"/>
-                <w:color w:val="000000"/>
-              </w:rPr>
-              <w:t xml:space="preserve">84,663 / 471,111 (18%)</w:t>
-            </w:r>
-          </w:p>
-        </w:tc>
-        <w:tc>
-          <w:tcPr>
-            <w:tcBorders>
-              <w:bottom w:val="single" w:sz="8" w:space="0" w:color="000000"/>
-            </w:tcBorders>
-            <w:shd w:val="clear" w:color="auto" w:fill="FFFFFF"/>
-            <w:tcMar>
-              <w:top w:w="0" w:type="dxa"/>
-              <w:bottom w:w="0" w:type="dxa"/>
-              <w:left w:w="0" w:type="dxa"/>
-              <w:right w:w="0" w:type="dxa"/>
-            </w:tcMar>
-            <w:vAlign w:val="top"/>
-          </w:tcPr>
-          <w:p>
-            <w:pPr>
-              <w:keepNext/>
-              <w:jc w:val="center"/>
-              <w:spacing w:after="100" w:before="100" w:line="240"/>
-              <w:ind w:firstLine="0" w:left="100" w:right="100"/>
-            </w:pPr>
-            <w:r xmlns:w="http://schemas.openxmlformats.org/wordprocessingml/2006/main" xmlns:wp="http://schemas.openxmlformats.org/drawingml/2006/wordprocessingDrawing" xmlns:r="http://schemas.openxmlformats.org/officeDocument/2006/relationships" xmlns:w14="http://schemas.microsoft.com/office/word/2010/wordml">
-              <w:rPr>
-                <w:rFonts w:ascii="Arial" w:hAnsi="Arial" w:eastAsia="Arial" w:cs="Arial"/>
-                <w:sz w:val="22"/>
-                <w:szCs w:val="22"/>
-                <w:color w:val="000000"/>
-              </w:rPr>
-              <w:t xml:space="preserve">54,774 / 209,930 (26%)</w:t>
-            </w:r>
-          </w:p>
-        </w:tc>
-        <w:tc>
-          <w:tcPr>
-            <w:tcBorders>
-              <w:bottom w:val="single" w:sz="8" w:space="0" w:color="000000"/>
-            </w:tcBorders>
-            <w:shd w:val="clear" w:color="auto" w:fill="FFFFFF"/>
-            <w:tcMar>
-              <w:top w:w="0" w:type="dxa"/>
-              <w:bottom w:w="0" w:type="dxa"/>
-              <w:left w:w="0" w:type="dxa"/>
-              <w:right w:w="0" w:type="dxa"/>
-            </w:tcMar>
-            <w:vAlign w:val="top"/>
-          </w:tcPr>
-          <w:p>
-            <w:pPr>
-              <w:keepNext/>
-              <w:jc w:val="center"/>
-              <w:spacing w:after="100" w:before="100" w:line="240"/>
-              <w:ind w:firstLine="0" w:left="100" w:right="100"/>
-            </w:pPr>
-            <w:r xmlns:w="http://schemas.openxmlformats.org/wordprocessingml/2006/main" xmlns:wp="http://schemas.openxmlformats.org/drawingml/2006/wordprocessingDrawing" xmlns:r="http://schemas.openxmlformats.org/officeDocument/2006/relationships" xmlns:w14="http://schemas.microsoft.com/office/word/2010/wordml">
-              <w:rPr>
-                <w:rFonts w:ascii="Arial" w:hAnsi="Arial" w:eastAsia="Arial" w:cs="Arial"/>
-                <w:sz w:val="22"/>
-                <w:szCs w:val="22"/>
-                <w:color w:val="000000"/>
-              </w:rPr>
-              <w:t xml:space="preserve">&lt;0.001</w:t>
-            </w:r>
-          </w:p>
-        </w:tc>
-      </w:tr>
-      <w:tr>
-        <w:trPr>
-          <w:cantSplit/>
-          <w:trHeight w:val="360" w:hRule="auto"/>
-        </w:trPr>
-        <w:tc>
-          <w:tcPr>
-            <w:gridSpan w:val="5"/>
-            <w:tcBorders/>
-            <w:shd w:val="clear" w:color="auto" w:fill="FFFFFF"/>
-            <w:tcMar>
-              <w:top w:w="0" w:type="dxa"/>
-              <w:bottom w:w="0" w:type="dxa"/>
-              <w:left w:w="0" w:type="dxa"/>
-              <w:right w:w="0" w:type="dxa"/>
-            </w:tcMar>
-            <w:vAlign w:val="center"/>
-          </w:tcPr>
-          <w:p>
-            <w:pPr>
-              <w:keepNext/>
-              <w:jc w:val="left"/>
-              <w:spacing w:after="100" w:before="100" w:line="240"/>
-              <w:ind w:firstLine="0" w:left="100" w:right="100"/>
-            </w:pPr>
-            <w:r xmlns:w="http://schemas.openxmlformats.org/wordprocessingml/2006/main" xmlns:wp="http://schemas.openxmlformats.org/drawingml/2006/wordprocessingDrawing" xmlns:r="http://schemas.openxmlformats.org/officeDocument/2006/relationships" xmlns:w14="http://schemas.microsoft.com/office/word/2010/wordml">
-              <w:rPr>
-                <w:rFonts w:ascii="Arial" w:hAnsi="Arial" w:eastAsia="Arial" w:cs="Arial"/>
-                <w:vertAlign w:val="superscript"/>
-                <w:sz w:val="22"/>
-                <w:szCs w:val="22"/>
-                <w:color w:val="000000"/>
-              </w:rPr>
-              <w:t xml:space="preserve">1</w:t>
-            </w:r>
-            <w:r xmlns:w="http://schemas.openxmlformats.org/wordprocessingml/2006/main" xmlns:wp="http://schemas.openxmlformats.org/drawingml/2006/wordprocessingDrawing" xmlns:r="http://schemas.openxmlformats.org/officeDocument/2006/relationships" xmlns:w14="http://schemas.microsoft.com/office/word/2010/wordml">
-              <w:rPr>
-                <w:rFonts w:ascii="Arial" w:hAnsi="Arial" w:eastAsia="Arial" w:cs="Arial"/>
-                <w:sz w:val="22"/>
-                <w:szCs w:val="22"/>
-                <w:color w:val="000000"/>
-              </w:rPr>
-              <w:t xml:space="preserve">Mean (SD); n / N (%)</w:t>
-            </w:r>
-          </w:p>
-        </w:tc>
-      </w:tr>
-      <w:tr>
-        <w:trPr>
-          <w:cantSplit/>
-          <w:trHeight w:val="360" w:hRule="auto"/>
-        </w:trPr>
-        <w:tc>
-          <w:tcPr>
-            <w:gridSpan w:val="5"/>
-            <w:tcBorders/>
-            <w:shd w:val="clear" w:color="auto" w:fill="FFFFFF"/>
-            <w:tcMar>
-              <w:top w:w="0" w:type="dxa"/>
-              <w:bottom w:w="0" w:type="dxa"/>
-              <w:left w:w="0" w:type="dxa"/>
-              <w:right w:w="0" w:type="dxa"/>
-            </w:tcMar>
-            <w:vAlign w:val="center"/>
-          </w:tcPr>
-          <w:p>
-            <w:pPr>
-              <w:keepNext/>
-              <w:jc w:val="left"/>
-              <w:spacing w:after="100" w:before="100" w:line="240"/>
-              <w:ind w:firstLine="0" w:left="100" w:right="100"/>
-            </w:pPr>
-            <w:r xmlns:w="http://schemas.openxmlformats.org/wordprocessingml/2006/main" xmlns:wp="http://schemas.openxmlformats.org/drawingml/2006/wordprocessingDrawing" xmlns:r="http://schemas.openxmlformats.org/officeDocument/2006/relationships" xmlns:w14="http://schemas.microsoft.com/office/word/2010/wordml">
-              <w:rPr>
-                <w:rFonts w:ascii="Arial" w:hAnsi="Arial" w:eastAsia="Arial" w:cs="Arial"/>
-                <w:vertAlign w:val="superscript"/>
-                <w:sz w:val="22"/>
-                <w:szCs w:val="22"/>
-                <w:color w:val="000000"/>
-              </w:rPr>
-              <w:t xml:space="preserve">2</w:t>
-            </w:r>
-            <w:r xmlns:w="http://schemas.openxmlformats.org/wordprocessingml/2006/main" xmlns:wp="http://schemas.openxmlformats.org/drawingml/2006/wordprocessingDrawing" xmlns:r="http://schemas.openxmlformats.org/officeDocument/2006/relationships" xmlns:w14="http://schemas.microsoft.com/office/word/2010/wordml">
-              <w:rPr>
-                <w:rFonts w:ascii="Arial" w:hAnsi="Arial" w:eastAsia="Arial" w:cs="Arial"/>
-                <w:sz w:val="22"/>
-                <w:szCs w:val="22"/>
-                <w:color w:val="000000"/>
-              </w:rPr>
-              <w:t xml:space="preserve">Kruskal-Wallis rank sum test; Pearson's Chi-squared test</w:t>
-            </w:r>
-          </w:p>
-        </w:tc>
-      </w:tr>
-    </w:tbl>
-    <w:p>
-      <w:pPr>
-        <w:pStyle w:val="BodyText"/>
-      </w:pPr>
       <w:r>
-        <w:t xml:space="preserve">Различна е ситуацията по отношение на леталитета. В периода на разпространение на делта варианта се наблюдава и най-високият дял на починалите - 62% от всички починали в предоставените данни. Не се наблюдава статистически значима разлика във възрастта при починалите по време на алфа и делта вариант (p = 0,988), омикрон се характеризира с по-висока средна възраст сред групата на починалите (x = 75,5 +/-10,8) (? еми хем е по-малко летален хем и ваксини има все пак). По отношение на половото съотношение: за групата на починалите най-ниско полово съотношение мъже:жени (1.06) се установява при делта варианта, докато алфа и омикрон се характеризират със статистически значимо по-висок леталитет при мъжкия пол (полово съотношение за алфа вариант: 1,32 и за омикрон: 1,31). Като цяло делта вариант, се характеризира и с най-висок леталитет (4,1%), което е с 2% по-висок от този при алфа варианта и 2,5% по висок от варианта омикрон.</w:t>
+        <w:t xml:space="preserve"> </w:t>
+      </w:r>
+      <w:r>
+        <w:t xml:space="preserve">се наблюдава в периода на разпространение на алфа и делта вариантите (за алфа 4,2%, за делта 4,1%). Най-нисък (отново вероятно поради най-строгите противоепидемични мерки в началото на пандемията)</w:t>
       </w:r>
     </w:p>
     <w:tbl xmlns:w="http://schemas.openxmlformats.org/wordprocessingml/2006/main" xmlns:r="http://schemas.openxmlformats.org/officeDocument/2006/relationships" xmlns:w14="http://schemas.microsoft.com/office/word/2010/wordml" xmlns:wp="http://schemas.openxmlformats.org/drawingml/2006/wordprocessingDrawing" xmlns:a="http://schemas.openxmlformats.org/drawingml/2006/main" xmlns:pic="http://schemas.openxmlformats.org/drawingml/2006/picture">
@@ -2212,14 +158,15 @@
       <w:tblGrid>
         <w:gridCol w:w="1755"/>
         <w:gridCol w:w="2710"/>
-        <w:gridCol w:w="2588"/>
-        <w:gridCol w:w="2588"/>
+        <w:gridCol w:w="2832"/>
+        <w:gridCol w:w="2710"/>
+        <w:gridCol w:w="3107"/>
         <w:gridCol w:w="1132"/>
       </w:tblGrid>
       <w:tr>
         <w:trPr>
           <w:cantSplit/>
-          <w:trHeight w:val="613" w:hRule="auto"/>
+          <w:trHeight w:val="615" w:hRule="auto"/>
           <w:tblHeader/>
         </w:trPr>
         <w:tc>
@@ -2284,7 +231,7 @@
                 <w:szCs w:val="22"/>
                 <w:color w:val="000000"/>
               </w:rPr>
-              <w:t xml:space="preserve">alpha, N = 126,992</w:t>
+              <w:t xml:space="preserve">alpha, N = 208,679</w:t>
             </w:r>
             <w:r xmlns:w="http://schemas.openxmlformats.org/wordprocessingml/2006/main" xmlns:wp="http://schemas.openxmlformats.org/drawingml/2006/wordprocessingDrawing" xmlns:r="http://schemas.openxmlformats.org/officeDocument/2006/relationships" xmlns:w14="http://schemas.microsoft.com/office/word/2010/wordml">
               <w:rPr>
@@ -2327,7 +274,7 @@
                 <w:szCs w:val="22"/>
                 <w:color w:val="000000"/>
               </w:rPr>
-              <w:t xml:space="preserve">delta, N = 95,309</w:t>
+              <w:t xml:space="preserve">delta, N = 491,226</w:t>
             </w:r>
             <w:r xmlns:w="http://schemas.openxmlformats.org/wordprocessingml/2006/main" xmlns:wp="http://schemas.openxmlformats.org/drawingml/2006/wordprocessingDrawing" xmlns:r="http://schemas.openxmlformats.org/officeDocument/2006/relationships" xmlns:w14="http://schemas.microsoft.com/office/word/2010/wordml">
               <w:rPr>
@@ -2370,7 +317,50 @@
                 <w:szCs w:val="22"/>
                 <w:color w:val="000000"/>
               </w:rPr>
-              <w:t xml:space="preserve">omicron, N = 25,140</w:t>
+              <w:t xml:space="preserve">omicron, N = 213,418</w:t>
+            </w:r>
+            <w:r xmlns:w="http://schemas.openxmlformats.org/wordprocessingml/2006/main" xmlns:wp="http://schemas.openxmlformats.org/drawingml/2006/wordprocessingDrawing" xmlns:r="http://schemas.openxmlformats.org/officeDocument/2006/relationships" xmlns:w14="http://schemas.microsoft.com/office/word/2010/wordml">
+              <w:rPr>
+                <w:rFonts w:ascii="Arial" w:hAnsi="Arial" w:eastAsia="Arial" w:cs="Arial"/>
+                <w:vertAlign w:val="superscript"/>
+                <w:sz w:val="22"/>
+                <w:szCs w:val="22"/>
+                <w:color w:val="000000"/>
+              </w:rPr>
+              <w:t xml:space="preserve">1</w:t>
+            </w:r>
+          </w:p>
+        </w:tc>
+        <w:tc>
+          <w:tcPr>
+            <w:tcBorders>
+              <w:bottom w:val="single" w:sz="8" w:space="0" w:color="000000"/>
+              <w:top w:val="single" w:sz="8" w:space="0" w:color="000000"/>
+            </w:tcBorders>
+            <w:shd w:val="clear" w:color="auto" w:fill="FFFFFF"/>
+            <w:tcMar>
+              <w:top w:w="0" w:type="dxa"/>
+              <w:bottom w:w="0" w:type="dxa"/>
+              <w:left w:w="0" w:type="dxa"/>
+              <w:right w:w="0" w:type="dxa"/>
+            </w:tcMar>
+            <w:vAlign w:val="center"/>
+          </w:tcPr>
+          <w:p>
+            <w:pPr>
+              <w:keepNext/>
+              <w:jc w:val="center"/>
+              <w:spacing w:after="40" w:before="40" w:line="240"/>
+              <w:ind w:firstLine="0" w:left="100" w:right="100"/>
+            </w:pPr>
+            <w:r xmlns:w="http://schemas.openxmlformats.org/wordprocessingml/2006/main" xmlns:wp="http://schemas.openxmlformats.org/drawingml/2006/wordprocessingDrawing" xmlns:r="http://schemas.openxmlformats.org/officeDocument/2006/relationships" xmlns:w14="http://schemas.microsoft.com/office/word/2010/wordml">
+              <w:rPr>
+                <w:rFonts w:ascii="Arial" w:hAnsi="Arial" w:eastAsia="Arial" w:cs="Arial"/>
+                <w:sz w:val="22"/>
+                <w:szCs w:val="22"/>
+                <w:color w:val="000000"/>
+              </w:rPr>
+              <w:t xml:space="preserve">original_strain, N = 213,622</w:t>
             </w:r>
             <w:r xmlns:w="http://schemas.openxmlformats.org/wordprocessingml/2006/main" xmlns:wp="http://schemas.openxmlformats.org/drawingml/2006/wordprocessingDrawing" xmlns:r="http://schemas.openxmlformats.org/officeDocument/2006/relationships" xmlns:w14="http://schemas.microsoft.com/office/word/2010/wordml">
               <w:rPr>
@@ -2489,7 +479,7 @@
                 <w:szCs w:val="22"/>
                 <w:color w:val="000000"/>
               </w:rPr>
-              <w:t xml:space="preserve">62 (15)</w:t>
+              <w:t xml:space="preserve">52 (18)</w:t>
             </w:r>
           </w:p>
         </w:tc>
@@ -2519,7 +509,7 @@
                 <w:szCs w:val="22"/>
                 <w:color w:val="000000"/>
               </w:rPr>
-              <w:t xml:space="preserve">62 (18)</w:t>
+              <w:t xml:space="preserve">46 (20)</w:t>
             </w:r>
           </w:p>
         </w:tc>
@@ -2549,7 +539,37 @@
                 <w:szCs w:val="22"/>
                 <w:color w:val="000000"/>
               </w:rPr>
-              <w:t xml:space="preserve">63 (21)</w:t>
+              <w:t xml:space="preserve">46 (20)</w:t>
+            </w:r>
+          </w:p>
+        </w:tc>
+        <w:tc>
+          <w:tcPr>
+            <w:tcBorders/>
+            <w:shd w:val="clear" w:color="auto" w:fill="FFFFFF"/>
+            <w:tcMar>
+              <w:top w:w="0" w:type="dxa"/>
+              <w:bottom w:w="0" w:type="dxa"/>
+              <w:left w:w="0" w:type="dxa"/>
+              <w:right w:w="0" w:type="dxa"/>
+            </w:tcMar>
+            <w:vAlign w:val="top"/>
+          </w:tcPr>
+          <w:p>
+            <w:pPr>
+              <w:keepNext/>
+              <w:jc w:val="center"/>
+              <w:spacing w:after="100" w:before="100" w:line="240"/>
+              <w:ind w:firstLine="0" w:left="100" w:right="100"/>
+            </w:pPr>
+            <w:r xmlns:w="http://schemas.openxmlformats.org/wordprocessingml/2006/main" xmlns:wp="http://schemas.openxmlformats.org/drawingml/2006/wordprocessingDrawing" xmlns:r="http://schemas.openxmlformats.org/officeDocument/2006/relationships" xmlns:w14="http://schemas.microsoft.com/office/word/2010/wordml">
+              <w:rPr>
+                <w:rFonts w:ascii="Arial" w:hAnsi="Arial" w:eastAsia="Arial" w:cs="Arial"/>
+                <w:sz w:val="22"/>
+                <w:szCs w:val="22"/>
+                <w:color w:val="000000"/>
+              </w:rPr>
+              <w:t xml:space="preserve">50 (17)</w:t>
             </w:r>
           </w:p>
         </w:tc>
@@ -2645,7 +665,7 @@
                 <w:szCs w:val="22"/>
                 <w:color w:val="000000"/>
               </w:rPr>
-              <w:t xml:space="preserve">66,452 / 126,992 (52%)</w:t>
+              <w:t xml:space="preserve">98,370 / 208,679 (47%)</w:t>
             </w:r>
           </w:p>
         </w:tc>
@@ -2675,7 +695,7 @@
                 <w:szCs w:val="22"/>
                 <w:color w:val="000000"/>
               </w:rPr>
-              <w:t xml:space="preserve">46,445 / 95,309 (49%)</w:t>
+              <w:t xml:space="preserve">222,668 / 491,226 (45%)</w:t>
             </w:r>
           </w:p>
         </w:tc>
@@ -2705,7 +725,37 @@
                 <w:szCs w:val="22"/>
                 <w:color w:val="000000"/>
               </w:rPr>
-              <w:t xml:space="preserve">12,612 / 25,140 (50%)</w:t>
+              <w:t xml:space="preserve">95,076 / 213,418 (45%)</w:t>
+            </w:r>
+          </w:p>
+        </w:tc>
+        <w:tc>
+          <w:tcPr>
+            <w:tcBorders/>
+            <w:shd w:val="clear" w:color="auto" w:fill="FFFFFF"/>
+            <w:tcMar>
+              <w:top w:w="0" w:type="dxa"/>
+              <w:bottom w:w="0" w:type="dxa"/>
+              <w:left w:w="0" w:type="dxa"/>
+              <w:right w:w="0" w:type="dxa"/>
+            </w:tcMar>
+            <w:vAlign w:val="top"/>
+          </w:tcPr>
+          <w:p>
+            <w:pPr>
+              <w:keepNext/>
+              <w:jc w:val="center"/>
+              <w:spacing w:after="100" w:before="100" w:line="240"/>
+              <w:ind w:firstLine="0" w:left="100" w:right="100"/>
+            </w:pPr>
+            <w:r xmlns:w="http://schemas.openxmlformats.org/wordprocessingml/2006/main" xmlns:wp="http://schemas.openxmlformats.org/drawingml/2006/wordprocessingDrawing" xmlns:r="http://schemas.openxmlformats.org/officeDocument/2006/relationships" xmlns:w14="http://schemas.microsoft.com/office/word/2010/wordml">
+              <w:rPr>
+                <w:rFonts w:ascii="Arial" w:hAnsi="Arial" w:eastAsia="Arial" w:cs="Arial"/>
+                <w:sz w:val="22"/>
+                <w:szCs w:val="22"/>
+                <w:color w:val="000000"/>
+              </w:rPr>
+              <w:t xml:space="preserve">104,996 / 213,622 (49%)</w:t>
             </w:r>
           </w:p>
         </w:tc>
@@ -2771,7 +821,7 @@
                 <w:szCs w:val="22"/>
                 <w:color w:val="000000"/>
               </w:rPr>
-              <w:t xml:space="preserve">vacinated</w:t>
+              <w:t xml:space="preserve">hospitalized</w:t>
             </w:r>
           </w:p>
         </w:tc>
@@ -2801,7 +851,7 @@
                 <w:szCs w:val="22"/>
                 <w:color w:val="000000"/>
               </w:rPr>
-              <w:t xml:space="preserve">1,156 / 126,992 (0.9%)</w:t>
+              <w:t xml:space="preserve">70,147 / 208,679 (34%)</w:t>
             </w:r>
           </w:p>
         </w:tc>
@@ -2831,7 +881,7 @@
                 <w:szCs w:val="22"/>
                 <w:color w:val="000000"/>
               </w:rPr>
-              <w:t xml:space="preserve">10,870 / 95,309 (11%)</w:t>
+              <w:t xml:space="preserve">95,309 / 491,226 (19%)</w:t>
             </w:r>
           </w:p>
         </w:tc>
@@ -2861,7 +911,37 @@
                 <w:szCs w:val="22"/>
                 <w:color w:val="000000"/>
               </w:rPr>
-              <w:t xml:space="preserve">4,249 / 25,140 (17%)</w:t>
+              <w:t xml:space="preserve">25,140 / 213,418 (12%)</w:t>
+            </w:r>
+          </w:p>
+        </w:tc>
+        <w:tc>
+          <w:tcPr>
+            <w:tcBorders/>
+            <w:shd w:val="clear" w:color="auto" w:fill="FFFFFF"/>
+            <w:tcMar>
+              <w:top w:w="0" w:type="dxa"/>
+              <w:bottom w:w="0" w:type="dxa"/>
+              <w:left w:w="0" w:type="dxa"/>
+              <w:right w:w="0" w:type="dxa"/>
+            </w:tcMar>
+            <w:vAlign w:val="top"/>
+          </w:tcPr>
+          <w:p>
+            <w:pPr>
+              <w:keepNext/>
+              <w:jc w:val="center"/>
+              <w:spacing w:after="100" w:before="100" w:line="240"/>
+              <w:ind w:firstLine="0" w:left="100" w:right="100"/>
+            </w:pPr>
+            <w:r xmlns:w="http://schemas.openxmlformats.org/wordprocessingml/2006/main" xmlns:wp="http://schemas.openxmlformats.org/drawingml/2006/wordprocessingDrawing" xmlns:r="http://schemas.openxmlformats.org/officeDocument/2006/relationships" xmlns:w14="http://schemas.microsoft.com/office/word/2010/wordml">
+              <w:rPr>
+                <w:rFonts w:ascii="Arial" w:hAnsi="Arial" w:eastAsia="Arial" w:cs="Arial"/>
+                <w:sz w:val="22"/>
+                <w:szCs w:val="22"/>
+                <w:color w:val="000000"/>
+              </w:rPr>
+              <w:t xml:space="preserve">56,845 / 213,622 (27%)</w:t>
             </w:r>
           </w:p>
         </w:tc>
@@ -2903,6 +983,192 @@
         </w:trPr>
         <w:tc>
           <w:tcPr>
+            <w:tcBorders/>
+            <w:shd w:val="clear" w:color="auto" w:fill="FFFFFF"/>
+            <w:tcMar>
+              <w:top w:w="0" w:type="dxa"/>
+              <w:bottom w:w="0" w:type="dxa"/>
+              <w:left w:w="0" w:type="dxa"/>
+              <w:right w:w="0" w:type="dxa"/>
+            </w:tcMar>
+            <w:vAlign w:val="top"/>
+          </w:tcPr>
+          <w:p>
+            <w:pPr>
+              <w:keepNext/>
+              <w:jc w:val="left"/>
+              <w:spacing w:after="100" w:before="100" w:line="240"/>
+              <w:ind w:firstLine="0" w:left="100" w:right="100"/>
+            </w:pPr>
+            <w:r xmlns:w="http://schemas.openxmlformats.org/wordprocessingml/2006/main" xmlns:wp="http://schemas.openxmlformats.org/drawingml/2006/wordprocessingDrawing" xmlns:r="http://schemas.openxmlformats.org/officeDocument/2006/relationships" xmlns:w14="http://schemas.microsoft.com/office/word/2010/wordml">
+              <w:rPr>
+                <w:rFonts w:ascii="Arial" w:hAnsi="Arial" w:eastAsia="Arial" w:cs="Arial"/>
+                <w:sz w:val="22"/>
+                <w:szCs w:val="22"/>
+                <w:color w:val="000000"/>
+              </w:rPr>
+              <w:t xml:space="preserve">vacinated</w:t>
+            </w:r>
+          </w:p>
+        </w:tc>
+        <w:tc>
+          <w:tcPr>
+            <w:tcBorders/>
+            <w:shd w:val="clear" w:color="auto" w:fill="FFFFFF"/>
+            <w:tcMar>
+              <w:top w:w="0" w:type="dxa"/>
+              <w:bottom w:w="0" w:type="dxa"/>
+              <w:left w:w="0" w:type="dxa"/>
+              <w:right w:w="0" w:type="dxa"/>
+            </w:tcMar>
+            <w:vAlign w:val="top"/>
+          </w:tcPr>
+          <w:p>
+            <w:pPr>
+              <w:keepNext/>
+              <w:jc w:val="center"/>
+              <w:spacing w:after="100" w:before="100" w:line="240"/>
+              <w:ind w:firstLine="0" w:left="100" w:right="100"/>
+            </w:pPr>
+            <w:r xmlns:w="http://schemas.openxmlformats.org/wordprocessingml/2006/main" xmlns:wp="http://schemas.openxmlformats.org/drawingml/2006/wordprocessingDrawing" xmlns:r="http://schemas.openxmlformats.org/officeDocument/2006/relationships" xmlns:w14="http://schemas.microsoft.com/office/word/2010/wordml">
+              <w:rPr>
+                <w:rFonts w:ascii="Arial" w:hAnsi="Arial" w:eastAsia="Arial" w:cs="Arial"/>
+                <w:sz w:val="22"/>
+                <w:szCs w:val="22"/>
+                <w:color w:val="000000"/>
+              </w:rPr>
+              <w:t xml:space="preserve">2,622 / 208,679 (1.3%)</w:t>
+            </w:r>
+          </w:p>
+        </w:tc>
+        <w:tc>
+          <w:tcPr>
+            <w:tcBorders/>
+            <w:shd w:val="clear" w:color="auto" w:fill="FFFFFF"/>
+            <w:tcMar>
+              <w:top w:w="0" w:type="dxa"/>
+              <w:bottom w:w="0" w:type="dxa"/>
+              <w:left w:w="0" w:type="dxa"/>
+              <w:right w:w="0" w:type="dxa"/>
+            </w:tcMar>
+            <w:vAlign w:val="top"/>
+          </w:tcPr>
+          <w:p>
+            <w:pPr>
+              <w:keepNext/>
+              <w:jc w:val="center"/>
+              <w:spacing w:after="100" w:before="100" w:line="240"/>
+              <w:ind w:firstLine="0" w:left="100" w:right="100"/>
+            </w:pPr>
+            <w:r xmlns:w="http://schemas.openxmlformats.org/wordprocessingml/2006/main" xmlns:wp="http://schemas.openxmlformats.org/drawingml/2006/wordprocessingDrawing" xmlns:r="http://schemas.openxmlformats.org/officeDocument/2006/relationships" xmlns:w14="http://schemas.microsoft.com/office/word/2010/wordml">
+              <w:rPr>
+                <w:rFonts w:ascii="Arial" w:hAnsi="Arial" w:eastAsia="Arial" w:cs="Arial"/>
+                <w:sz w:val="22"/>
+                <w:szCs w:val="22"/>
+                <w:color w:val="000000"/>
+              </w:rPr>
+              <w:t xml:space="preserve">86,256 / 491,226 (18%)</w:t>
+            </w:r>
+          </w:p>
+        </w:tc>
+        <w:tc>
+          <w:tcPr>
+            <w:tcBorders/>
+            <w:shd w:val="clear" w:color="auto" w:fill="FFFFFF"/>
+            <w:tcMar>
+              <w:top w:w="0" w:type="dxa"/>
+              <w:bottom w:w="0" w:type="dxa"/>
+              <w:left w:w="0" w:type="dxa"/>
+              <w:right w:w="0" w:type="dxa"/>
+            </w:tcMar>
+            <w:vAlign w:val="top"/>
+          </w:tcPr>
+          <w:p>
+            <w:pPr>
+              <w:keepNext/>
+              <w:jc w:val="center"/>
+              <w:spacing w:after="100" w:before="100" w:line="240"/>
+              <w:ind w:firstLine="0" w:left="100" w:right="100"/>
+            </w:pPr>
+            <w:r xmlns:w="http://schemas.openxmlformats.org/wordprocessingml/2006/main" xmlns:wp="http://schemas.openxmlformats.org/drawingml/2006/wordprocessingDrawing" xmlns:r="http://schemas.openxmlformats.org/officeDocument/2006/relationships" xmlns:w14="http://schemas.microsoft.com/office/word/2010/wordml">
+              <w:rPr>
+                <w:rFonts w:ascii="Arial" w:hAnsi="Arial" w:eastAsia="Arial" w:cs="Arial"/>
+                <w:sz w:val="22"/>
+                <w:szCs w:val="22"/>
+                <w:color w:val="000000"/>
+              </w:rPr>
+              <w:t xml:space="preserve">55,177 / 213,418 (26%)</w:t>
+            </w:r>
+          </w:p>
+        </w:tc>
+        <w:tc>
+          <w:tcPr>
+            <w:tcBorders/>
+            <w:shd w:val="clear" w:color="auto" w:fill="FFFFFF"/>
+            <w:tcMar>
+              <w:top w:w="0" w:type="dxa"/>
+              <w:bottom w:w="0" w:type="dxa"/>
+              <w:left w:w="0" w:type="dxa"/>
+              <w:right w:w="0" w:type="dxa"/>
+            </w:tcMar>
+            <w:vAlign w:val="top"/>
+          </w:tcPr>
+          <w:p>
+            <w:pPr>
+              <w:keepNext/>
+              <w:jc w:val="center"/>
+              <w:spacing w:after="100" w:before="100" w:line="240"/>
+              <w:ind w:firstLine="0" w:left="100" w:right="100"/>
+            </w:pPr>
+            <w:r xmlns:w="http://schemas.openxmlformats.org/wordprocessingml/2006/main" xmlns:wp="http://schemas.openxmlformats.org/drawingml/2006/wordprocessingDrawing" xmlns:r="http://schemas.openxmlformats.org/officeDocument/2006/relationships" xmlns:w14="http://schemas.microsoft.com/office/word/2010/wordml">
+              <w:rPr>
+                <w:rFonts w:ascii="Arial" w:hAnsi="Arial" w:eastAsia="Arial" w:cs="Arial"/>
+                <w:sz w:val="22"/>
+                <w:szCs w:val="22"/>
+                <w:color w:val="000000"/>
+              </w:rPr>
+              <w:t xml:space="preserve">6 / 213,622 (&lt;0.1%)</w:t>
+            </w:r>
+          </w:p>
+        </w:tc>
+        <w:tc>
+          <w:tcPr>
+            <w:tcBorders/>
+            <w:shd w:val="clear" w:color="auto" w:fill="FFFFFF"/>
+            <w:tcMar>
+              <w:top w:w="0" w:type="dxa"/>
+              <w:bottom w:w="0" w:type="dxa"/>
+              <w:left w:w="0" w:type="dxa"/>
+              <w:right w:w="0" w:type="dxa"/>
+            </w:tcMar>
+            <w:vAlign w:val="top"/>
+          </w:tcPr>
+          <w:p>
+            <w:pPr>
+              <w:keepNext/>
+              <w:jc w:val="center"/>
+              <w:spacing w:after="100" w:before="100" w:line="240"/>
+              <w:ind w:firstLine="0" w:left="100" w:right="100"/>
+            </w:pPr>
+            <w:r xmlns:w="http://schemas.openxmlformats.org/wordprocessingml/2006/main" xmlns:wp="http://schemas.openxmlformats.org/drawingml/2006/wordprocessingDrawing" xmlns:r="http://schemas.openxmlformats.org/officeDocument/2006/relationships" xmlns:w14="http://schemas.microsoft.com/office/word/2010/wordml">
+              <w:rPr>
+                <w:rFonts w:ascii="Arial" w:hAnsi="Arial" w:eastAsia="Arial" w:cs="Arial"/>
+                <w:sz w:val="22"/>
+                <w:szCs w:val="22"/>
+                <w:color w:val="000000"/>
+              </w:rPr>
+              <w:t xml:space="preserve">&lt;0.001</w:t>
+            </w:r>
+          </w:p>
+        </w:tc>
+      </w:tr>
+      <w:tr>
+        <w:trPr>
+          <w:cantSplit/>
+          <w:trHeight w:val="617" w:hRule="auto"/>
+        </w:trPr>
+        <w:tc>
+          <w:tcPr>
             <w:tcBorders>
               <w:bottom w:val="single" w:sz="8" w:space="0" w:color="000000"/>
             </w:tcBorders>
@@ -2961,7 +1227,7 @@
                 <w:szCs w:val="22"/>
                 <w:color w:val="000000"/>
               </w:rPr>
-              <w:t xml:space="preserve">8,675 / 126,992 (6.8%)</w:t>
+              <w:t xml:space="preserve">8,779 / 208,679 (4.2%)</w:t>
             </w:r>
           </w:p>
         </w:tc>
@@ -2993,7 +1259,7 @@
                 <w:szCs w:val="22"/>
                 <w:color w:val="000000"/>
               </w:rPr>
-              <w:t xml:space="preserve">19,642 / 95,309 (21%)</w:t>
+              <w:t xml:space="preserve">20,115 / 491,226 (4.1%)</w:t>
             </w:r>
           </w:p>
         </w:tc>
@@ -3025,7 +1291,39 @@
                 <w:szCs w:val="22"/>
                 <w:color w:val="000000"/>
               </w:rPr>
-              <w:t xml:space="preserve">3,381 / 25,140 (13%)</w:t>
+              <w:t xml:space="preserve">3,488 / 213,418 (1.6%)</w:t>
+            </w:r>
+          </w:p>
+        </w:tc>
+        <w:tc>
+          <w:tcPr>
+            <w:tcBorders>
+              <w:bottom w:val="single" w:sz="8" w:space="0" w:color="000000"/>
+            </w:tcBorders>
+            <w:shd w:val="clear" w:color="auto" w:fill="FFFFFF"/>
+            <w:tcMar>
+              <w:top w:w="0" w:type="dxa"/>
+              <w:bottom w:w="0" w:type="dxa"/>
+              <w:left w:w="0" w:type="dxa"/>
+              <w:right w:w="0" w:type="dxa"/>
+            </w:tcMar>
+            <w:vAlign w:val="top"/>
+          </w:tcPr>
+          <w:p>
+            <w:pPr>
+              <w:keepNext/>
+              <w:jc w:val="center"/>
+              <w:spacing w:after="100" w:before="100" w:line="240"/>
+              <w:ind w:firstLine="0" w:left="100" w:right="100"/>
+            </w:pPr>
+            <w:r xmlns:w="http://schemas.openxmlformats.org/wordprocessingml/2006/main" xmlns:wp="http://schemas.openxmlformats.org/drawingml/2006/wordprocessingDrawing" xmlns:r="http://schemas.openxmlformats.org/officeDocument/2006/relationships" xmlns:w14="http://schemas.microsoft.com/office/word/2010/wordml">
+              <w:rPr>
+                <w:rFonts w:ascii="Arial" w:hAnsi="Arial" w:eastAsia="Arial" w:cs="Arial"/>
+                <w:sz w:val="22"/>
+                <w:szCs w:val="22"/>
+                <w:color w:val="000000"/>
+              </w:rPr>
+              <w:t xml:space="preserve">238 / 213,622 (0.1%)</w:t>
             </w:r>
           </w:p>
         </w:tc>
@@ -3069,7 +1367,7 @@
         </w:trPr>
         <w:tc>
           <w:tcPr>
-            <w:gridSpan w:val="5"/>
+            <w:gridSpan w:val="6"/>
             <w:tcBorders/>
             <w:shd w:val="clear" w:color="auto" w:fill="FFFFFF"/>
             <w:tcMar>
@@ -3116,7 +1414,7 @@
         </w:trPr>
         <w:tc>
           <w:tcPr>
-            <w:gridSpan w:val="5"/>
+            <w:gridSpan w:val="6"/>
             <w:tcBorders/>
             <w:shd w:val="clear" w:color="auto" w:fill="FFFFFF"/>
             <w:tcMar>
@@ -3157,26 +1455,2365 @@
         </w:tc>
       </w:tr>
     </w:tbl>
+    <w:bookmarkEnd w:id="21"/>
+    <w:bookmarkStart w:id="22" w:name="X50b10231f66b4c997fdd9e8b12b77d57ae622e4"/>
     <w:p>
       <w:pPr>
-        <w:pStyle w:val="BodyText"/>
+        <w:pStyle w:val="Heading1"/>
       </w:pPr>
       <w:r>
-        <w:t xml:space="preserve">—§ леталитет сред хоспитализирани</w:t>
+        <w:t xml:space="preserve">Характеристика на преболедувалите според вариантите на вируса.</w:t>
       </w:r>
     </w:p>
     <w:p>
       <w:pPr>
-        <w:pStyle w:val="BodyText"/>
+        <w:pStyle w:val="FirstParagraph"/>
       </w:pPr>
       <w:r>
-        <w:t xml:space="preserve">Според фактор- хоспитализация се установяват следните статистически значими различия:</w:t>
+        <w:t xml:space="preserve">Разгледано в групата на</w:t>
       </w:r>
       <w:r>
         <w:t xml:space="preserve"> </w:t>
       </w:r>
       <w:r>
-        <w:t xml:space="preserve">- Медианата на възрастта при хопспитализираните ковид - заразени е с 18 години по-висока спрямо пациентите на домашно лечение. Мъжете са хоспитализирани в по-висок относителен дял спрямо жените (разлика 5,7%). Хоспитализираните ваксинирани са с 8% по-малко спрямо ваксинираните на домашно лечение. Леталитетът при пациентите на домашно лечение е 0,1% спрямо 13% леталитет при хоспитализираните</w:t>
+        <w:rPr>
+          <w:iCs/>
+          <w:i/>
+        </w:rPr>
+        <w:t xml:space="preserve">преболедувалите</w:t>
+      </w:r>
+      <w:r>
+        <w:t xml:space="preserve">, най-висока е медианата на възрастта в периода на алфа варианта (52 год.), а най-ниска в при делта варианта (44 год.)</w:t>
+      </w:r>
+    </w:p>
+    <w:tbl xmlns:w="http://schemas.openxmlformats.org/wordprocessingml/2006/main" xmlns:r="http://schemas.openxmlformats.org/officeDocument/2006/relationships" xmlns:w14="http://schemas.microsoft.com/office/word/2010/wordml" xmlns:wp="http://schemas.openxmlformats.org/drawingml/2006/wordprocessingDrawing" xmlns:a="http://schemas.openxmlformats.org/drawingml/2006/main" xmlns:pic="http://schemas.openxmlformats.org/drawingml/2006/picture">
+      <w:tblPr>
+        <w:tblLayout w:type="fixed"/>
+        <w:jc w:val="center"/>
+        <w:tblLook w:firstRow="1" w:lastRow="0" w:firstColumn="0" w:lastColumn="0" w:noHBand="0" w:noVBand="1"/>
+      </w:tblPr>
+      <w:tblGrid>
+        <w:gridCol w:w="1755"/>
+        <w:gridCol w:w="2710"/>
+        <w:gridCol w:w="2832"/>
+        <w:gridCol w:w="2710"/>
+        <w:gridCol w:w="3107"/>
+        <w:gridCol w:w="1132"/>
+      </w:tblGrid>
+      <w:tr>
+        <w:trPr>
+          <w:cantSplit/>
+          <w:trHeight w:val="615" w:hRule="auto"/>
+          <w:tblHeader/>
+        </w:trPr>
+        <w:tc>
+          <w:tcPr>
+            <w:tcBorders>
+              <w:bottom w:val="single" w:sz="8" w:space="0" w:color="000000"/>
+              <w:top w:val="single" w:sz="8" w:space="0" w:color="000000"/>
+            </w:tcBorders>
+            <w:shd w:val="clear" w:color="auto" w:fill="FFFFFF"/>
+            <w:tcMar>
+              <w:top w:w="0" w:type="dxa"/>
+              <w:bottom w:w="0" w:type="dxa"/>
+              <w:left w:w="0" w:type="dxa"/>
+              <w:right w:w="0" w:type="dxa"/>
+            </w:tcMar>
+            <w:vAlign w:val="center"/>
+          </w:tcPr>
+          <w:p>
+            <w:pPr>
+              <w:keepNext/>
+              <w:jc w:val="left"/>
+              <w:spacing w:after="40" w:before="40" w:line="240"/>
+              <w:ind w:firstLine="0" w:left="100" w:right="100"/>
+            </w:pPr>
+            <w:r xmlns:w="http://schemas.openxmlformats.org/wordprocessingml/2006/main" xmlns:wp="http://schemas.openxmlformats.org/drawingml/2006/wordprocessingDrawing" xmlns:r="http://schemas.openxmlformats.org/officeDocument/2006/relationships" xmlns:w14="http://schemas.microsoft.com/office/word/2010/wordml">
+              <w:rPr>
+                <w:rFonts w:ascii="Arial" w:hAnsi="Arial" w:eastAsia="Arial" w:cs="Arial"/>
+                <w:sz w:val="22"/>
+                <w:szCs w:val="22"/>
+                <w:color w:val="000000"/>
+              </w:rPr>
+              <w:t xml:space="preserve">Characteristic</w:t>
+            </w:r>
+          </w:p>
+        </w:tc>
+        <w:tc>
+          <w:tcPr>
+            <w:tcBorders>
+              <w:bottom w:val="single" w:sz="8" w:space="0" w:color="000000"/>
+              <w:top w:val="single" w:sz="8" w:space="0" w:color="000000"/>
+            </w:tcBorders>
+            <w:shd w:val="clear" w:color="auto" w:fill="FFFFFF"/>
+            <w:tcMar>
+              <w:top w:w="0" w:type="dxa"/>
+              <w:bottom w:w="0" w:type="dxa"/>
+              <w:left w:w="0" w:type="dxa"/>
+              <w:right w:w="0" w:type="dxa"/>
+            </w:tcMar>
+            <w:vAlign w:val="center"/>
+          </w:tcPr>
+          <w:p>
+            <w:pPr>
+              <w:keepNext/>
+              <w:jc w:val="center"/>
+              <w:spacing w:after="40" w:before="40" w:line="240"/>
+              <w:ind w:firstLine="0" w:left="100" w:right="100"/>
+            </w:pPr>
+            <w:r xmlns:w="http://schemas.openxmlformats.org/wordprocessingml/2006/main" xmlns:wp="http://schemas.openxmlformats.org/drawingml/2006/wordprocessingDrawing" xmlns:r="http://schemas.openxmlformats.org/officeDocument/2006/relationships" xmlns:w14="http://schemas.microsoft.com/office/word/2010/wordml">
+              <w:rPr>
+                <w:rFonts w:ascii="Arial" w:hAnsi="Arial" w:eastAsia="Arial" w:cs="Arial"/>
+                <w:sz w:val="22"/>
+                <w:szCs w:val="22"/>
+                <w:color w:val="000000"/>
+              </w:rPr>
+              <w:t xml:space="preserve">alpha, N = 199,900</w:t>
+            </w:r>
+            <w:r xmlns:w="http://schemas.openxmlformats.org/wordprocessingml/2006/main" xmlns:wp="http://schemas.openxmlformats.org/drawingml/2006/wordprocessingDrawing" xmlns:r="http://schemas.openxmlformats.org/officeDocument/2006/relationships" xmlns:w14="http://schemas.microsoft.com/office/word/2010/wordml">
+              <w:rPr>
+                <w:rFonts w:ascii="Arial" w:hAnsi="Arial" w:eastAsia="Arial" w:cs="Arial"/>
+                <w:vertAlign w:val="superscript"/>
+                <w:sz w:val="22"/>
+                <w:szCs w:val="22"/>
+                <w:color w:val="000000"/>
+              </w:rPr>
+              <w:t xml:space="preserve">1</w:t>
+            </w:r>
+          </w:p>
+        </w:tc>
+        <w:tc>
+          <w:tcPr>
+            <w:tcBorders>
+              <w:bottom w:val="single" w:sz="8" w:space="0" w:color="000000"/>
+              <w:top w:val="single" w:sz="8" w:space="0" w:color="000000"/>
+            </w:tcBorders>
+            <w:shd w:val="clear" w:color="auto" w:fill="FFFFFF"/>
+            <w:tcMar>
+              <w:top w:w="0" w:type="dxa"/>
+              <w:bottom w:w="0" w:type="dxa"/>
+              <w:left w:w="0" w:type="dxa"/>
+              <w:right w:w="0" w:type="dxa"/>
+            </w:tcMar>
+            <w:vAlign w:val="center"/>
+          </w:tcPr>
+          <w:p>
+            <w:pPr>
+              <w:keepNext/>
+              <w:jc w:val="center"/>
+              <w:spacing w:after="40" w:before="40" w:line="240"/>
+              <w:ind w:firstLine="0" w:left="100" w:right="100"/>
+            </w:pPr>
+            <w:r xmlns:w="http://schemas.openxmlformats.org/wordprocessingml/2006/main" xmlns:wp="http://schemas.openxmlformats.org/drawingml/2006/wordprocessingDrawing" xmlns:r="http://schemas.openxmlformats.org/officeDocument/2006/relationships" xmlns:w14="http://schemas.microsoft.com/office/word/2010/wordml">
+              <w:rPr>
+                <w:rFonts w:ascii="Arial" w:hAnsi="Arial" w:eastAsia="Arial" w:cs="Arial"/>
+                <w:sz w:val="22"/>
+                <w:szCs w:val="22"/>
+                <w:color w:val="000000"/>
+              </w:rPr>
+              <w:t xml:space="preserve">delta, N = 471,111</w:t>
+            </w:r>
+            <w:r xmlns:w="http://schemas.openxmlformats.org/wordprocessingml/2006/main" xmlns:wp="http://schemas.openxmlformats.org/drawingml/2006/wordprocessingDrawing" xmlns:r="http://schemas.openxmlformats.org/officeDocument/2006/relationships" xmlns:w14="http://schemas.microsoft.com/office/word/2010/wordml">
+              <w:rPr>
+                <w:rFonts w:ascii="Arial" w:hAnsi="Arial" w:eastAsia="Arial" w:cs="Arial"/>
+                <w:vertAlign w:val="superscript"/>
+                <w:sz w:val="22"/>
+                <w:szCs w:val="22"/>
+                <w:color w:val="000000"/>
+              </w:rPr>
+              <w:t xml:space="preserve">1</w:t>
+            </w:r>
+          </w:p>
+        </w:tc>
+        <w:tc>
+          <w:tcPr>
+            <w:tcBorders>
+              <w:bottom w:val="single" w:sz="8" w:space="0" w:color="000000"/>
+              <w:top w:val="single" w:sz="8" w:space="0" w:color="000000"/>
+            </w:tcBorders>
+            <w:shd w:val="clear" w:color="auto" w:fill="FFFFFF"/>
+            <w:tcMar>
+              <w:top w:w="0" w:type="dxa"/>
+              <w:bottom w:w="0" w:type="dxa"/>
+              <w:left w:w="0" w:type="dxa"/>
+              <w:right w:w="0" w:type="dxa"/>
+            </w:tcMar>
+            <w:vAlign w:val="center"/>
+          </w:tcPr>
+          <w:p>
+            <w:pPr>
+              <w:keepNext/>
+              <w:jc w:val="center"/>
+              <w:spacing w:after="40" w:before="40" w:line="240"/>
+              <w:ind w:firstLine="0" w:left="100" w:right="100"/>
+            </w:pPr>
+            <w:r xmlns:w="http://schemas.openxmlformats.org/wordprocessingml/2006/main" xmlns:wp="http://schemas.openxmlformats.org/drawingml/2006/wordprocessingDrawing" xmlns:r="http://schemas.openxmlformats.org/officeDocument/2006/relationships" xmlns:w14="http://schemas.microsoft.com/office/word/2010/wordml">
+              <w:rPr>
+                <w:rFonts w:ascii="Arial" w:hAnsi="Arial" w:eastAsia="Arial" w:cs="Arial"/>
+                <w:sz w:val="22"/>
+                <w:szCs w:val="22"/>
+                <w:color w:val="000000"/>
+              </w:rPr>
+              <w:t xml:space="preserve">omicron, N = 209,930</w:t>
+            </w:r>
+            <w:r xmlns:w="http://schemas.openxmlformats.org/wordprocessingml/2006/main" xmlns:wp="http://schemas.openxmlformats.org/drawingml/2006/wordprocessingDrawing" xmlns:r="http://schemas.openxmlformats.org/officeDocument/2006/relationships" xmlns:w14="http://schemas.microsoft.com/office/word/2010/wordml">
+              <w:rPr>
+                <w:rFonts w:ascii="Arial" w:hAnsi="Arial" w:eastAsia="Arial" w:cs="Arial"/>
+                <w:vertAlign w:val="superscript"/>
+                <w:sz w:val="22"/>
+                <w:szCs w:val="22"/>
+                <w:color w:val="000000"/>
+              </w:rPr>
+              <w:t xml:space="preserve">1</w:t>
+            </w:r>
+          </w:p>
+        </w:tc>
+        <w:tc>
+          <w:tcPr>
+            <w:tcBorders>
+              <w:bottom w:val="single" w:sz="8" w:space="0" w:color="000000"/>
+              <w:top w:val="single" w:sz="8" w:space="0" w:color="000000"/>
+            </w:tcBorders>
+            <w:shd w:val="clear" w:color="auto" w:fill="FFFFFF"/>
+            <w:tcMar>
+              <w:top w:w="0" w:type="dxa"/>
+              <w:bottom w:w="0" w:type="dxa"/>
+              <w:left w:w="0" w:type="dxa"/>
+              <w:right w:w="0" w:type="dxa"/>
+            </w:tcMar>
+            <w:vAlign w:val="center"/>
+          </w:tcPr>
+          <w:p>
+            <w:pPr>
+              <w:keepNext/>
+              <w:jc w:val="center"/>
+              <w:spacing w:after="40" w:before="40" w:line="240"/>
+              <w:ind w:firstLine="0" w:left="100" w:right="100"/>
+            </w:pPr>
+            <w:r xmlns:w="http://schemas.openxmlformats.org/wordprocessingml/2006/main" xmlns:wp="http://schemas.openxmlformats.org/drawingml/2006/wordprocessingDrawing" xmlns:r="http://schemas.openxmlformats.org/officeDocument/2006/relationships" xmlns:w14="http://schemas.microsoft.com/office/word/2010/wordml">
+              <w:rPr>
+                <w:rFonts w:ascii="Arial" w:hAnsi="Arial" w:eastAsia="Arial" w:cs="Arial"/>
+                <w:sz w:val="22"/>
+                <w:szCs w:val="22"/>
+                <w:color w:val="000000"/>
+              </w:rPr>
+              <w:t xml:space="preserve">original_strain, N = 213,384</w:t>
+            </w:r>
+            <w:r xmlns:w="http://schemas.openxmlformats.org/wordprocessingml/2006/main" xmlns:wp="http://schemas.openxmlformats.org/drawingml/2006/wordprocessingDrawing" xmlns:r="http://schemas.openxmlformats.org/officeDocument/2006/relationships" xmlns:w14="http://schemas.microsoft.com/office/word/2010/wordml">
+              <w:rPr>
+                <w:rFonts w:ascii="Arial" w:hAnsi="Arial" w:eastAsia="Arial" w:cs="Arial"/>
+                <w:vertAlign w:val="superscript"/>
+                <w:sz w:val="22"/>
+                <w:szCs w:val="22"/>
+                <w:color w:val="000000"/>
+              </w:rPr>
+              <w:t xml:space="preserve">1</w:t>
+            </w:r>
+          </w:p>
+        </w:tc>
+        <w:tc>
+          <w:tcPr>
+            <w:tcBorders>
+              <w:bottom w:val="single" w:sz="8" w:space="0" w:color="000000"/>
+              <w:top w:val="single" w:sz="8" w:space="0" w:color="000000"/>
+            </w:tcBorders>
+            <w:shd w:val="clear" w:color="auto" w:fill="FFFFFF"/>
+            <w:tcMar>
+              <w:top w:w="0" w:type="dxa"/>
+              <w:bottom w:w="0" w:type="dxa"/>
+              <w:left w:w="0" w:type="dxa"/>
+              <w:right w:w="0" w:type="dxa"/>
+            </w:tcMar>
+            <w:vAlign w:val="center"/>
+          </w:tcPr>
+          <w:p>
+            <w:pPr>
+              <w:keepNext/>
+              <w:jc w:val="center"/>
+              <w:spacing w:after="40" w:before="40" w:line="240"/>
+              <w:ind w:firstLine="0" w:left="100" w:right="100"/>
+            </w:pPr>
+            <w:r xmlns:w="http://schemas.openxmlformats.org/wordprocessingml/2006/main" xmlns:wp="http://schemas.openxmlformats.org/drawingml/2006/wordprocessingDrawing" xmlns:r="http://schemas.openxmlformats.org/officeDocument/2006/relationships" xmlns:w14="http://schemas.microsoft.com/office/word/2010/wordml">
+              <w:rPr>
+                <w:rFonts w:ascii="Arial" w:hAnsi="Arial" w:eastAsia="Arial" w:cs="Arial"/>
+                <w:sz w:val="22"/>
+                <w:szCs w:val="22"/>
+                <w:color w:val="000000"/>
+              </w:rPr>
+              <w:t xml:space="preserve">p-value</w:t>
+            </w:r>
+            <w:r xmlns:w="http://schemas.openxmlformats.org/wordprocessingml/2006/main" xmlns:wp="http://schemas.openxmlformats.org/drawingml/2006/wordprocessingDrawing" xmlns:r="http://schemas.openxmlformats.org/officeDocument/2006/relationships" xmlns:w14="http://schemas.microsoft.com/office/word/2010/wordml">
+              <w:rPr>
+                <w:rFonts w:ascii="Arial" w:hAnsi="Arial" w:eastAsia="Arial" w:cs="Arial"/>
+                <w:vertAlign w:val="superscript"/>
+                <w:sz w:val="22"/>
+                <w:szCs w:val="22"/>
+                <w:color w:val="000000"/>
+              </w:rPr>
+              <w:t xml:space="preserve">2</w:t>
+            </w:r>
+          </w:p>
+        </w:tc>
+      </w:tr>
+      <w:tr>
+        <w:trPr>
+          <w:cantSplit/>
+          <w:trHeight w:val="617" w:hRule="auto"/>
+        </w:trPr>
+        <w:tc>
+          <w:tcPr>
+            <w:tcBorders/>
+            <w:shd w:val="clear" w:color="auto" w:fill="FFFFFF"/>
+            <w:tcMar>
+              <w:top w:w="0" w:type="dxa"/>
+              <w:bottom w:w="0" w:type="dxa"/>
+              <w:left w:w="0" w:type="dxa"/>
+              <w:right w:w="0" w:type="dxa"/>
+            </w:tcMar>
+            <w:vAlign w:val="top"/>
+          </w:tcPr>
+          <w:p>
+            <w:pPr>
+              <w:keepNext/>
+              <w:jc w:val="left"/>
+              <w:spacing w:after="100" w:before="100" w:line="240"/>
+              <w:ind w:firstLine="0" w:left="100" w:right="100"/>
+            </w:pPr>
+            <w:r xmlns:w="http://schemas.openxmlformats.org/wordprocessingml/2006/main" xmlns:wp="http://schemas.openxmlformats.org/drawingml/2006/wordprocessingDrawing" xmlns:r="http://schemas.openxmlformats.org/officeDocument/2006/relationships" xmlns:w14="http://schemas.microsoft.com/office/word/2010/wordml">
+              <w:rPr>
+                <w:rFonts w:ascii="Arial" w:hAnsi="Arial" w:eastAsia="Arial" w:cs="Arial"/>
+                <w:sz w:val="22"/>
+                <w:szCs w:val="22"/>
+                <w:color w:val="000000"/>
+              </w:rPr>
+              <w:t xml:space="preserve">age</w:t>
+            </w:r>
+          </w:p>
+        </w:tc>
+        <w:tc>
+          <w:tcPr>
+            <w:tcBorders/>
+            <w:shd w:val="clear" w:color="auto" w:fill="FFFFFF"/>
+            <w:tcMar>
+              <w:top w:w="0" w:type="dxa"/>
+              <w:bottom w:w="0" w:type="dxa"/>
+              <w:left w:w="0" w:type="dxa"/>
+              <w:right w:w="0" w:type="dxa"/>
+            </w:tcMar>
+            <w:vAlign w:val="top"/>
+          </w:tcPr>
+          <w:p>
+            <w:pPr>
+              <w:keepNext/>
+              <w:jc w:val="center"/>
+              <w:spacing w:after="100" w:before="100" w:line="240"/>
+              <w:ind w:firstLine="0" w:left="100" w:right="100"/>
+            </w:pPr>
+            <w:r xmlns:w="http://schemas.openxmlformats.org/wordprocessingml/2006/main" xmlns:wp="http://schemas.openxmlformats.org/drawingml/2006/wordprocessingDrawing" xmlns:r="http://schemas.openxmlformats.org/officeDocument/2006/relationships" xmlns:w14="http://schemas.microsoft.com/office/word/2010/wordml">
+              <w:rPr>
+                <w:rFonts w:ascii="Arial" w:hAnsi="Arial" w:eastAsia="Arial" w:cs="Arial"/>
+                <w:sz w:val="22"/>
+                <w:szCs w:val="22"/>
+                <w:color w:val="000000"/>
+              </w:rPr>
+              <w:t xml:space="preserve">52 (18)</w:t>
+            </w:r>
+          </w:p>
+        </w:tc>
+        <w:tc>
+          <w:tcPr>
+            <w:tcBorders/>
+            <w:shd w:val="clear" w:color="auto" w:fill="FFFFFF"/>
+            <w:tcMar>
+              <w:top w:w="0" w:type="dxa"/>
+              <w:bottom w:w="0" w:type="dxa"/>
+              <w:left w:w="0" w:type="dxa"/>
+              <w:right w:w="0" w:type="dxa"/>
+            </w:tcMar>
+            <w:vAlign w:val="top"/>
+          </w:tcPr>
+          <w:p>
+            <w:pPr>
+              <w:keepNext/>
+              <w:jc w:val="center"/>
+              <w:spacing w:after="100" w:before="100" w:line="240"/>
+              <w:ind w:firstLine="0" w:left="100" w:right="100"/>
+            </w:pPr>
+            <w:r xmlns:w="http://schemas.openxmlformats.org/wordprocessingml/2006/main" xmlns:wp="http://schemas.openxmlformats.org/drawingml/2006/wordprocessingDrawing" xmlns:r="http://schemas.openxmlformats.org/officeDocument/2006/relationships" xmlns:w14="http://schemas.microsoft.com/office/word/2010/wordml">
+              <w:rPr>
+                <w:rFonts w:ascii="Arial" w:hAnsi="Arial" w:eastAsia="Arial" w:cs="Arial"/>
+                <w:sz w:val="22"/>
+                <w:szCs w:val="22"/>
+                <w:color w:val="000000"/>
+              </w:rPr>
+              <w:t xml:space="preserve">44 (19)</w:t>
+            </w:r>
+          </w:p>
+        </w:tc>
+        <w:tc>
+          <w:tcPr>
+            <w:tcBorders/>
+            <w:shd w:val="clear" w:color="auto" w:fill="FFFFFF"/>
+            <w:tcMar>
+              <w:top w:w="0" w:type="dxa"/>
+              <w:bottom w:w="0" w:type="dxa"/>
+              <w:left w:w="0" w:type="dxa"/>
+              <w:right w:w="0" w:type="dxa"/>
+            </w:tcMar>
+            <w:vAlign w:val="top"/>
+          </w:tcPr>
+          <w:p>
+            <w:pPr>
+              <w:keepNext/>
+              <w:jc w:val="center"/>
+              <w:spacing w:after="100" w:before="100" w:line="240"/>
+              <w:ind w:firstLine="0" w:left="100" w:right="100"/>
+            </w:pPr>
+            <w:r xmlns:w="http://schemas.openxmlformats.org/wordprocessingml/2006/main" xmlns:wp="http://schemas.openxmlformats.org/drawingml/2006/wordprocessingDrawing" xmlns:r="http://schemas.openxmlformats.org/officeDocument/2006/relationships" xmlns:w14="http://schemas.microsoft.com/office/word/2010/wordml">
+              <w:rPr>
+                <w:rFonts w:ascii="Arial" w:hAnsi="Arial" w:eastAsia="Arial" w:cs="Arial"/>
+                <w:sz w:val="22"/>
+                <w:szCs w:val="22"/>
+                <w:color w:val="000000"/>
+              </w:rPr>
+              <w:t xml:space="preserve">46 (20)</w:t>
+            </w:r>
+          </w:p>
+        </w:tc>
+        <w:tc>
+          <w:tcPr>
+            <w:tcBorders/>
+            <w:shd w:val="clear" w:color="auto" w:fill="FFFFFF"/>
+            <w:tcMar>
+              <w:top w:w="0" w:type="dxa"/>
+              <w:bottom w:w="0" w:type="dxa"/>
+              <w:left w:w="0" w:type="dxa"/>
+              <w:right w:w="0" w:type="dxa"/>
+            </w:tcMar>
+            <w:vAlign w:val="top"/>
+          </w:tcPr>
+          <w:p>
+            <w:pPr>
+              <w:keepNext/>
+              <w:jc w:val="center"/>
+              <w:spacing w:after="100" w:before="100" w:line="240"/>
+              <w:ind w:firstLine="0" w:left="100" w:right="100"/>
+            </w:pPr>
+            <w:r xmlns:w="http://schemas.openxmlformats.org/wordprocessingml/2006/main" xmlns:wp="http://schemas.openxmlformats.org/drawingml/2006/wordprocessingDrawing" xmlns:r="http://schemas.openxmlformats.org/officeDocument/2006/relationships" xmlns:w14="http://schemas.microsoft.com/office/word/2010/wordml">
+              <w:rPr>
+                <w:rFonts w:ascii="Arial" w:hAnsi="Arial" w:eastAsia="Arial" w:cs="Arial"/>
+                <w:sz w:val="22"/>
+                <w:szCs w:val="22"/>
+                <w:color w:val="000000"/>
+              </w:rPr>
+              <w:t xml:space="preserve">50 (17)</w:t>
+            </w:r>
+          </w:p>
+        </w:tc>
+        <w:tc>
+          <w:tcPr>
+            <w:tcBorders/>
+            <w:shd w:val="clear" w:color="auto" w:fill="FFFFFF"/>
+            <w:tcMar>
+              <w:top w:w="0" w:type="dxa"/>
+              <w:bottom w:w="0" w:type="dxa"/>
+              <w:left w:w="0" w:type="dxa"/>
+              <w:right w:w="0" w:type="dxa"/>
+            </w:tcMar>
+            <w:vAlign w:val="top"/>
+          </w:tcPr>
+          <w:p>
+            <w:pPr>
+              <w:keepNext/>
+              <w:jc w:val="center"/>
+              <w:spacing w:after="100" w:before="100" w:line="240"/>
+              <w:ind w:firstLine="0" w:left="100" w:right="100"/>
+            </w:pPr>
+            <w:r xmlns:w="http://schemas.openxmlformats.org/wordprocessingml/2006/main" xmlns:wp="http://schemas.openxmlformats.org/drawingml/2006/wordprocessingDrawing" xmlns:r="http://schemas.openxmlformats.org/officeDocument/2006/relationships" xmlns:w14="http://schemas.microsoft.com/office/word/2010/wordml">
+              <w:rPr>
+                <w:rFonts w:ascii="Arial" w:hAnsi="Arial" w:eastAsia="Arial" w:cs="Arial"/>
+                <w:sz w:val="22"/>
+                <w:szCs w:val="22"/>
+                <w:color w:val="000000"/>
+              </w:rPr>
+              <w:t xml:space="preserve">&lt;0.001</w:t>
+            </w:r>
+          </w:p>
+        </w:tc>
+      </w:tr>
+      <w:tr>
+        <w:trPr>
+          <w:cantSplit/>
+          <w:trHeight w:val="617" w:hRule="auto"/>
+        </w:trPr>
+        <w:tc>
+          <w:tcPr>
+            <w:tcBorders/>
+            <w:shd w:val="clear" w:color="auto" w:fill="FFFFFF"/>
+            <w:tcMar>
+              <w:top w:w="0" w:type="dxa"/>
+              <w:bottom w:w="0" w:type="dxa"/>
+              <w:left w:w="0" w:type="dxa"/>
+              <w:right w:w="0" w:type="dxa"/>
+            </w:tcMar>
+            <w:vAlign w:val="top"/>
+          </w:tcPr>
+          <w:p>
+            <w:pPr>
+              <w:keepNext/>
+              <w:jc w:val="left"/>
+              <w:spacing w:after="100" w:before="100" w:line="240"/>
+              <w:ind w:firstLine="0" w:left="100" w:right="100"/>
+            </w:pPr>
+            <w:r xmlns:w="http://schemas.openxmlformats.org/wordprocessingml/2006/main" xmlns:wp="http://schemas.openxmlformats.org/drawingml/2006/wordprocessingDrawing" xmlns:r="http://schemas.openxmlformats.org/officeDocument/2006/relationships" xmlns:w14="http://schemas.microsoft.com/office/word/2010/wordml">
+              <w:rPr>
+                <w:rFonts w:ascii="Arial" w:hAnsi="Arial" w:eastAsia="Arial" w:cs="Arial"/>
+                <w:sz w:val="22"/>
+                <w:szCs w:val="22"/>
+                <w:color w:val="000000"/>
+              </w:rPr>
+              <w:t xml:space="preserve">male</w:t>
+            </w:r>
+          </w:p>
+        </w:tc>
+        <w:tc>
+          <w:tcPr>
+            <w:tcBorders/>
+            <w:shd w:val="clear" w:color="auto" w:fill="FFFFFF"/>
+            <w:tcMar>
+              <w:top w:w="0" w:type="dxa"/>
+              <w:bottom w:w="0" w:type="dxa"/>
+              <w:left w:w="0" w:type="dxa"/>
+              <w:right w:w="0" w:type="dxa"/>
+            </w:tcMar>
+            <w:vAlign w:val="top"/>
+          </w:tcPr>
+          <w:p>
+            <w:pPr>
+              <w:keepNext/>
+              <w:jc w:val="center"/>
+              <w:spacing w:after="100" w:before="100" w:line="240"/>
+              <w:ind w:firstLine="0" w:left="100" w:right="100"/>
+            </w:pPr>
+            <w:r xmlns:w="http://schemas.openxmlformats.org/wordprocessingml/2006/main" xmlns:wp="http://schemas.openxmlformats.org/drawingml/2006/wordprocessingDrawing" xmlns:r="http://schemas.openxmlformats.org/officeDocument/2006/relationships" xmlns:w14="http://schemas.microsoft.com/office/word/2010/wordml">
+              <w:rPr>
+                <w:rFonts w:ascii="Arial" w:hAnsi="Arial" w:eastAsia="Arial" w:cs="Arial"/>
+                <w:sz w:val="22"/>
+                <w:szCs w:val="22"/>
+                <w:color w:val="000000"/>
+              </w:rPr>
+              <w:t xml:space="preserve">93,390 / 199,900 (47%)</w:t>
+            </w:r>
+          </w:p>
+        </w:tc>
+        <w:tc>
+          <w:tcPr>
+            <w:tcBorders/>
+            <w:shd w:val="clear" w:color="auto" w:fill="FFFFFF"/>
+            <w:tcMar>
+              <w:top w:w="0" w:type="dxa"/>
+              <w:bottom w:w="0" w:type="dxa"/>
+              <w:left w:w="0" w:type="dxa"/>
+              <w:right w:w="0" w:type="dxa"/>
+            </w:tcMar>
+            <w:vAlign w:val="top"/>
+          </w:tcPr>
+          <w:p>
+            <w:pPr>
+              <w:keepNext/>
+              <w:jc w:val="center"/>
+              <w:spacing w:after="100" w:before="100" w:line="240"/>
+              <w:ind w:firstLine="0" w:left="100" w:right="100"/>
+            </w:pPr>
+            <w:r xmlns:w="http://schemas.openxmlformats.org/wordprocessingml/2006/main" xmlns:wp="http://schemas.openxmlformats.org/drawingml/2006/wordprocessingDrawing" xmlns:r="http://schemas.openxmlformats.org/officeDocument/2006/relationships" xmlns:w14="http://schemas.microsoft.com/office/word/2010/wordml">
+              <w:rPr>
+                <w:rFonts w:ascii="Arial" w:hAnsi="Arial" w:eastAsia="Arial" w:cs="Arial"/>
+                <w:sz w:val="22"/>
+                <w:szCs w:val="22"/>
+                <w:color w:val="000000"/>
+              </w:rPr>
+              <w:t xml:space="preserve">212,332 / 471,111 (45%)</w:t>
+            </w:r>
+          </w:p>
+        </w:tc>
+        <w:tc>
+          <w:tcPr>
+            <w:tcBorders/>
+            <w:shd w:val="clear" w:color="auto" w:fill="FFFFFF"/>
+            <w:tcMar>
+              <w:top w:w="0" w:type="dxa"/>
+              <w:bottom w:w="0" w:type="dxa"/>
+              <w:left w:w="0" w:type="dxa"/>
+              <w:right w:w="0" w:type="dxa"/>
+            </w:tcMar>
+            <w:vAlign w:val="top"/>
+          </w:tcPr>
+          <w:p>
+            <w:pPr>
+              <w:keepNext/>
+              <w:jc w:val="center"/>
+              <w:spacing w:after="100" w:before="100" w:line="240"/>
+              <w:ind w:firstLine="0" w:left="100" w:right="100"/>
+            </w:pPr>
+            <w:r xmlns:w="http://schemas.openxmlformats.org/wordprocessingml/2006/main" xmlns:wp="http://schemas.openxmlformats.org/drawingml/2006/wordprocessingDrawing" xmlns:r="http://schemas.openxmlformats.org/officeDocument/2006/relationships" xmlns:w14="http://schemas.microsoft.com/office/word/2010/wordml">
+              <w:rPr>
+                <w:rFonts w:ascii="Arial" w:hAnsi="Arial" w:eastAsia="Arial" w:cs="Arial"/>
+                <w:sz w:val="22"/>
+                <w:szCs w:val="22"/>
+                <w:color w:val="000000"/>
+              </w:rPr>
+              <w:t xml:space="preserve">93,096 / 209,930 (44%)</w:t>
+            </w:r>
+          </w:p>
+        </w:tc>
+        <w:tc>
+          <w:tcPr>
+            <w:tcBorders/>
+            <w:shd w:val="clear" w:color="auto" w:fill="FFFFFF"/>
+            <w:tcMar>
+              <w:top w:w="0" w:type="dxa"/>
+              <w:bottom w:w="0" w:type="dxa"/>
+              <w:left w:w="0" w:type="dxa"/>
+              <w:right w:w="0" w:type="dxa"/>
+            </w:tcMar>
+            <w:vAlign w:val="top"/>
+          </w:tcPr>
+          <w:p>
+            <w:pPr>
+              <w:keepNext/>
+              <w:jc w:val="center"/>
+              <w:spacing w:after="100" w:before="100" w:line="240"/>
+              <w:ind w:firstLine="0" w:left="100" w:right="100"/>
+            </w:pPr>
+            <w:r xmlns:w="http://schemas.openxmlformats.org/wordprocessingml/2006/main" xmlns:wp="http://schemas.openxmlformats.org/drawingml/2006/wordprocessingDrawing" xmlns:r="http://schemas.openxmlformats.org/officeDocument/2006/relationships" xmlns:w14="http://schemas.microsoft.com/office/word/2010/wordml">
+              <w:rPr>
+                <w:rFonts w:ascii="Arial" w:hAnsi="Arial" w:eastAsia="Arial" w:cs="Arial"/>
+                <w:sz w:val="22"/>
+                <w:szCs w:val="22"/>
+                <w:color w:val="000000"/>
+              </w:rPr>
+              <w:t xml:space="preserve">104,850 / 213,384 (49%)</w:t>
+            </w:r>
+          </w:p>
+        </w:tc>
+        <w:tc>
+          <w:tcPr>
+            <w:tcBorders/>
+            <w:shd w:val="clear" w:color="auto" w:fill="FFFFFF"/>
+            <w:tcMar>
+              <w:top w:w="0" w:type="dxa"/>
+              <w:bottom w:w="0" w:type="dxa"/>
+              <w:left w:w="0" w:type="dxa"/>
+              <w:right w:w="0" w:type="dxa"/>
+            </w:tcMar>
+            <w:vAlign w:val="top"/>
+          </w:tcPr>
+          <w:p>
+            <w:pPr>
+              <w:keepNext/>
+              <w:jc w:val="center"/>
+              <w:spacing w:after="100" w:before="100" w:line="240"/>
+              <w:ind w:firstLine="0" w:left="100" w:right="100"/>
+            </w:pPr>
+            <w:r xmlns:w="http://schemas.openxmlformats.org/wordprocessingml/2006/main" xmlns:wp="http://schemas.openxmlformats.org/drawingml/2006/wordprocessingDrawing" xmlns:r="http://schemas.openxmlformats.org/officeDocument/2006/relationships" xmlns:w14="http://schemas.microsoft.com/office/word/2010/wordml">
+              <w:rPr>
+                <w:rFonts w:ascii="Arial" w:hAnsi="Arial" w:eastAsia="Arial" w:cs="Arial"/>
+                <w:sz w:val="22"/>
+                <w:szCs w:val="22"/>
+                <w:color w:val="000000"/>
+              </w:rPr>
+              <w:t xml:space="preserve">&lt;0.001</w:t>
+            </w:r>
+          </w:p>
+        </w:tc>
+      </w:tr>
+      <w:tr>
+        <w:trPr>
+          <w:cantSplit/>
+          <w:trHeight w:val="617" w:hRule="auto"/>
+        </w:trPr>
+        <w:tc>
+          <w:tcPr>
+            <w:tcBorders/>
+            <w:shd w:val="clear" w:color="auto" w:fill="FFFFFF"/>
+            <w:tcMar>
+              <w:top w:w="0" w:type="dxa"/>
+              <w:bottom w:w="0" w:type="dxa"/>
+              <w:left w:w="0" w:type="dxa"/>
+              <w:right w:w="0" w:type="dxa"/>
+            </w:tcMar>
+            <w:vAlign w:val="top"/>
+          </w:tcPr>
+          <w:p>
+            <w:pPr>
+              <w:keepNext/>
+              <w:jc w:val="left"/>
+              <w:spacing w:after="100" w:before="100" w:line="240"/>
+              <w:ind w:firstLine="0" w:left="100" w:right="100"/>
+            </w:pPr>
+            <w:r xmlns:w="http://schemas.openxmlformats.org/wordprocessingml/2006/main" xmlns:wp="http://schemas.openxmlformats.org/drawingml/2006/wordprocessingDrawing" xmlns:r="http://schemas.openxmlformats.org/officeDocument/2006/relationships" xmlns:w14="http://schemas.microsoft.com/office/word/2010/wordml">
+              <w:rPr>
+                <w:rFonts w:ascii="Arial" w:hAnsi="Arial" w:eastAsia="Arial" w:cs="Arial"/>
+                <w:sz w:val="22"/>
+                <w:szCs w:val="22"/>
+                <w:color w:val="000000"/>
+              </w:rPr>
+              <w:t xml:space="preserve">hospitalized</w:t>
+            </w:r>
+          </w:p>
+        </w:tc>
+        <w:tc>
+          <w:tcPr>
+            <w:tcBorders/>
+            <w:shd w:val="clear" w:color="auto" w:fill="FFFFFF"/>
+            <w:tcMar>
+              <w:top w:w="0" w:type="dxa"/>
+              <w:bottom w:w="0" w:type="dxa"/>
+              <w:left w:w="0" w:type="dxa"/>
+              <w:right w:w="0" w:type="dxa"/>
+            </w:tcMar>
+            <w:vAlign w:val="top"/>
+          </w:tcPr>
+          <w:p>
+            <w:pPr>
+              <w:keepNext/>
+              <w:jc w:val="center"/>
+              <w:spacing w:after="100" w:before="100" w:line="240"/>
+              <w:ind w:firstLine="0" w:left="100" w:right="100"/>
+            </w:pPr>
+            <w:r xmlns:w="http://schemas.openxmlformats.org/wordprocessingml/2006/main" xmlns:wp="http://schemas.openxmlformats.org/drawingml/2006/wordprocessingDrawing" xmlns:r="http://schemas.openxmlformats.org/officeDocument/2006/relationships" xmlns:w14="http://schemas.microsoft.com/office/word/2010/wordml">
+              <w:rPr>
+                <w:rFonts w:ascii="Arial" w:hAnsi="Arial" w:eastAsia="Arial" w:cs="Arial"/>
+                <w:sz w:val="22"/>
+                <w:szCs w:val="22"/>
+                <w:color w:val="000000"/>
+              </w:rPr>
+              <w:t xml:space="preserve">61,682 / 199,900 (31%)</w:t>
+            </w:r>
+          </w:p>
+        </w:tc>
+        <w:tc>
+          <w:tcPr>
+            <w:tcBorders/>
+            <w:shd w:val="clear" w:color="auto" w:fill="FFFFFF"/>
+            <w:tcMar>
+              <w:top w:w="0" w:type="dxa"/>
+              <w:bottom w:w="0" w:type="dxa"/>
+              <w:left w:w="0" w:type="dxa"/>
+              <w:right w:w="0" w:type="dxa"/>
+            </w:tcMar>
+            <w:vAlign w:val="top"/>
+          </w:tcPr>
+          <w:p>
+            <w:pPr>
+              <w:keepNext/>
+              <w:jc w:val="center"/>
+              <w:spacing w:after="100" w:before="100" w:line="240"/>
+              <w:ind w:firstLine="0" w:left="100" w:right="100"/>
+            </w:pPr>
+            <w:r xmlns:w="http://schemas.openxmlformats.org/wordprocessingml/2006/main" xmlns:wp="http://schemas.openxmlformats.org/drawingml/2006/wordprocessingDrawing" xmlns:r="http://schemas.openxmlformats.org/officeDocument/2006/relationships" xmlns:w14="http://schemas.microsoft.com/office/word/2010/wordml">
+              <w:rPr>
+                <w:rFonts w:ascii="Arial" w:hAnsi="Arial" w:eastAsia="Arial" w:cs="Arial"/>
+                <w:sz w:val="22"/>
+                <w:szCs w:val="22"/>
+                <w:color w:val="000000"/>
+              </w:rPr>
+              <w:t xml:space="preserve">75,667 / 471,111 (16%)</w:t>
+            </w:r>
+          </w:p>
+        </w:tc>
+        <w:tc>
+          <w:tcPr>
+            <w:tcBorders/>
+            <w:shd w:val="clear" w:color="auto" w:fill="FFFFFF"/>
+            <w:tcMar>
+              <w:top w:w="0" w:type="dxa"/>
+              <w:bottom w:w="0" w:type="dxa"/>
+              <w:left w:w="0" w:type="dxa"/>
+              <w:right w:w="0" w:type="dxa"/>
+            </w:tcMar>
+            <w:vAlign w:val="top"/>
+          </w:tcPr>
+          <w:p>
+            <w:pPr>
+              <w:keepNext/>
+              <w:jc w:val="center"/>
+              <w:spacing w:after="100" w:before="100" w:line="240"/>
+              <w:ind w:firstLine="0" w:left="100" w:right="100"/>
+            </w:pPr>
+            <w:r xmlns:w="http://schemas.openxmlformats.org/wordprocessingml/2006/main" xmlns:wp="http://schemas.openxmlformats.org/drawingml/2006/wordprocessingDrawing" xmlns:r="http://schemas.openxmlformats.org/officeDocument/2006/relationships" xmlns:w14="http://schemas.microsoft.com/office/word/2010/wordml">
+              <w:rPr>
+                <w:rFonts w:ascii="Arial" w:hAnsi="Arial" w:eastAsia="Arial" w:cs="Arial"/>
+                <w:sz w:val="22"/>
+                <w:szCs w:val="22"/>
+                <w:color w:val="000000"/>
+              </w:rPr>
+              <w:t xml:space="preserve">21,759 / 209,930 (10%)</w:t>
+            </w:r>
+          </w:p>
+        </w:tc>
+        <w:tc>
+          <w:tcPr>
+            <w:tcBorders/>
+            <w:shd w:val="clear" w:color="auto" w:fill="FFFFFF"/>
+            <w:tcMar>
+              <w:top w:w="0" w:type="dxa"/>
+              <w:bottom w:w="0" w:type="dxa"/>
+              <w:left w:w="0" w:type="dxa"/>
+              <w:right w:w="0" w:type="dxa"/>
+            </w:tcMar>
+            <w:vAlign w:val="top"/>
+          </w:tcPr>
+          <w:p>
+            <w:pPr>
+              <w:keepNext/>
+              <w:jc w:val="center"/>
+              <w:spacing w:after="100" w:before="100" w:line="240"/>
+              <w:ind w:firstLine="0" w:left="100" w:right="100"/>
+            </w:pPr>
+            <w:r xmlns:w="http://schemas.openxmlformats.org/wordprocessingml/2006/main" xmlns:wp="http://schemas.openxmlformats.org/drawingml/2006/wordprocessingDrawing" xmlns:r="http://schemas.openxmlformats.org/officeDocument/2006/relationships" xmlns:w14="http://schemas.microsoft.com/office/word/2010/wordml">
+              <w:rPr>
+                <w:rFonts w:ascii="Arial" w:hAnsi="Arial" w:eastAsia="Arial" w:cs="Arial"/>
+                <w:sz w:val="22"/>
+                <w:szCs w:val="22"/>
+                <w:color w:val="000000"/>
+              </w:rPr>
+              <w:t xml:space="preserve">56,635 / 213,384 (27%)</w:t>
+            </w:r>
+          </w:p>
+        </w:tc>
+        <w:tc>
+          <w:tcPr>
+            <w:tcBorders/>
+            <w:shd w:val="clear" w:color="auto" w:fill="FFFFFF"/>
+            <w:tcMar>
+              <w:top w:w="0" w:type="dxa"/>
+              <w:bottom w:w="0" w:type="dxa"/>
+              <w:left w:w="0" w:type="dxa"/>
+              <w:right w:w="0" w:type="dxa"/>
+            </w:tcMar>
+            <w:vAlign w:val="top"/>
+          </w:tcPr>
+          <w:p>
+            <w:pPr>
+              <w:keepNext/>
+              <w:jc w:val="center"/>
+              <w:spacing w:after="100" w:before="100" w:line="240"/>
+              <w:ind w:firstLine="0" w:left="100" w:right="100"/>
+            </w:pPr>
+            <w:r xmlns:w="http://schemas.openxmlformats.org/wordprocessingml/2006/main" xmlns:wp="http://schemas.openxmlformats.org/drawingml/2006/wordprocessingDrawing" xmlns:r="http://schemas.openxmlformats.org/officeDocument/2006/relationships" xmlns:w14="http://schemas.microsoft.com/office/word/2010/wordml">
+              <w:rPr>
+                <w:rFonts w:ascii="Arial" w:hAnsi="Arial" w:eastAsia="Arial" w:cs="Arial"/>
+                <w:sz w:val="22"/>
+                <w:szCs w:val="22"/>
+                <w:color w:val="000000"/>
+              </w:rPr>
+              <w:t xml:space="preserve">&lt;0.001</w:t>
+            </w:r>
+          </w:p>
+        </w:tc>
+      </w:tr>
+      <w:tr>
+        <w:trPr>
+          <w:cantSplit/>
+          <w:trHeight w:val="617" w:hRule="auto"/>
+        </w:trPr>
+        <w:tc>
+          <w:tcPr>
+            <w:tcBorders>
+              <w:bottom w:val="single" w:sz="8" w:space="0" w:color="000000"/>
+            </w:tcBorders>
+            <w:shd w:val="clear" w:color="auto" w:fill="FFFFFF"/>
+            <w:tcMar>
+              <w:top w:w="0" w:type="dxa"/>
+              <w:bottom w:w="0" w:type="dxa"/>
+              <w:left w:w="0" w:type="dxa"/>
+              <w:right w:w="0" w:type="dxa"/>
+            </w:tcMar>
+            <w:vAlign w:val="top"/>
+          </w:tcPr>
+          <w:p>
+            <w:pPr>
+              <w:keepNext/>
+              <w:jc w:val="left"/>
+              <w:spacing w:after="100" w:before="100" w:line="240"/>
+              <w:ind w:firstLine="0" w:left="100" w:right="100"/>
+            </w:pPr>
+            <w:r xmlns:w="http://schemas.openxmlformats.org/wordprocessingml/2006/main" xmlns:wp="http://schemas.openxmlformats.org/drawingml/2006/wordprocessingDrawing" xmlns:r="http://schemas.openxmlformats.org/officeDocument/2006/relationships" xmlns:w14="http://schemas.microsoft.com/office/word/2010/wordml">
+              <w:rPr>
+                <w:rFonts w:ascii="Arial" w:hAnsi="Arial" w:eastAsia="Arial" w:cs="Arial"/>
+                <w:sz w:val="22"/>
+                <w:szCs w:val="22"/>
+                <w:color w:val="000000"/>
+              </w:rPr>
+              <w:t xml:space="preserve">vacinated</w:t>
+            </w:r>
+          </w:p>
+        </w:tc>
+        <w:tc>
+          <w:tcPr>
+            <w:tcBorders>
+              <w:bottom w:val="single" w:sz="8" w:space="0" w:color="000000"/>
+            </w:tcBorders>
+            <w:shd w:val="clear" w:color="auto" w:fill="FFFFFF"/>
+            <w:tcMar>
+              <w:top w:w="0" w:type="dxa"/>
+              <w:bottom w:w="0" w:type="dxa"/>
+              <w:left w:w="0" w:type="dxa"/>
+              <w:right w:w="0" w:type="dxa"/>
+            </w:tcMar>
+            <w:vAlign w:val="top"/>
+          </w:tcPr>
+          <w:p>
+            <w:pPr>
+              <w:keepNext/>
+              <w:jc w:val="center"/>
+              <w:spacing w:after="100" w:before="100" w:line="240"/>
+              <w:ind w:firstLine="0" w:left="100" w:right="100"/>
+            </w:pPr>
+            <w:r xmlns:w="http://schemas.openxmlformats.org/wordprocessingml/2006/main" xmlns:wp="http://schemas.openxmlformats.org/drawingml/2006/wordprocessingDrawing" xmlns:r="http://schemas.openxmlformats.org/officeDocument/2006/relationships" xmlns:w14="http://schemas.microsoft.com/office/word/2010/wordml">
+              <w:rPr>
+                <w:rFonts w:ascii="Arial" w:hAnsi="Arial" w:eastAsia="Arial" w:cs="Arial"/>
+                <w:sz w:val="22"/>
+                <w:szCs w:val="22"/>
+                <w:color w:val="000000"/>
+              </w:rPr>
+              <w:t xml:space="preserve">2,315 / 199,900 (1.2%)</w:t>
+            </w:r>
+          </w:p>
+        </w:tc>
+        <w:tc>
+          <w:tcPr>
+            <w:tcBorders>
+              <w:bottom w:val="single" w:sz="8" w:space="0" w:color="000000"/>
+            </w:tcBorders>
+            <w:shd w:val="clear" w:color="auto" w:fill="FFFFFF"/>
+            <w:tcMar>
+              <w:top w:w="0" w:type="dxa"/>
+              <w:bottom w:w="0" w:type="dxa"/>
+              <w:left w:w="0" w:type="dxa"/>
+              <w:right w:w="0" w:type="dxa"/>
+            </w:tcMar>
+            <w:vAlign w:val="top"/>
+          </w:tcPr>
+          <w:p>
+            <w:pPr>
+              <w:keepNext/>
+              <w:jc w:val="center"/>
+              <w:spacing w:after="100" w:before="100" w:line="240"/>
+              <w:ind w:firstLine="0" w:left="100" w:right="100"/>
+            </w:pPr>
+            <w:r xmlns:w="http://schemas.openxmlformats.org/wordprocessingml/2006/main" xmlns:wp="http://schemas.openxmlformats.org/drawingml/2006/wordprocessingDrawing" xmlns:r="http://schemas.openxmlformats.org/officeDocument/2006/relationships" xmlns:w14="http://schemas.microsoft.com/office/word/2010/wordml">
+              <w:rPr>
+                <w:rFonts w:ascii="Arial" w:hAnsi="Arial" w:eastAsia="Arial" w:cs="Arial"/>
+                <w:sz w:val="22"/>
+                <w:szCs w:val="22"/>
+                <w:color w:val="000000"/>
+              </w:rPr>
+              <w:t xml:space="preserve">84,663 / 471,111 (18%)</w:t>
+            </w:r>
+          </w:p>
+        </w:tc>
+        <w:tc>
+          <w:tcPr>
+            <w:tcBorders>
+              <w:bottom w:val="single" w:sz="8" w:space="0" w:color="000000"/>
+            </w:tcBorders>
+            <w:shd w:val="clear" w:color="auto" w:fill="FFFFFF"/>
+            <w:tcMar>
+              <w:top w:w="0" w:type="dxa"/>
+              <w:bottom w:w="0" w:type="dxa"/>
+              <w:left w:w="0" w:type="dxa"/>
+              <w:right w:w="0" w:type="dxa"/>
+            </w:tcMar>
+            <w:vAlign w:val="top"/>
+          </w:tcPr>
+          <w:p>
+            <w:pPr>
+              <w:keepNext/>
+              <w:jc w:val="center"/>
+              <w:spacing w:after="100" w:before="100" w:line="240"/>
+              <w:ind w:firstLine="0" w:left="100" w:right="100"/>
+            </w:pPr>
+            <w:r xmlns:w="http://schemas.openxmlformats.org/wordprocessingml/2006/main" xmlns:wp="http://schemas.openxmlformats.org/drawingml/2006/wordprocessingDrawing" xmlns:r="http://schemas.openxmlformats.org/officeDocument/2006/relationships" xmlns:w14="http://schemas.microsoft.com/office/word/2010/wordml">
+              <w:rPr>
+                <w:rFonts w:ascii="Arial" w:hAnsi="Arial" w:eastAsia="Arial" w:cs="Arial"/>
+                <w:sz w:val="22"/>
+                <w:szCs w:val="22"/>
+                <w:color w:val="000000"/>
+              </w:rPr>
+              <w:t xml:space="preserve">54,774 / 209,930 (26%)</w:t>
+            </w:r>
+          </w:p>
+        </w:tc>
+        <w:tc>
+          <w:tcPr>
+            <w:tcBorders>
+              <w:bottom w:val="single" w:sz="8" w:space="0" w:color="000000"/>
+            </w:tcBorders>
+            <w:shd w:val="clear" w:color="auto" w:fill="FFFFFF"/>
+            <w:tcMar>
+              <w:top w:w="0" w:type="dxa"/>
+              <w:bottom w:w="0" w:type="dxa"/>
+              <w:left w:w="0" w:type="dxa"/>
+              <w:right w:w="0" w:type="dxa"/>
+            </w:tcMar>
+            <w:vAlign w:val="top"/>
+          </w:tcPr>
+          <w:p>
+            <w:pPr>
+              <w:keepNext/>
+              <w:jc w:val="center"/>
+              <w:spacing w:after="100" w:before="100" w:line="240"/>
+              <w:ind w:firstLine="0" w:left="100" w:right="100"/>
+            </w:pPr>
+            <w:r xmlns:w="http://schemas.openxmlformats.org/wordprocessingml/2006/main" xmlns:wp="http://schemas.openxmlformats.org/drawingml/2006/wordprocessingDrawing" xmlns:r="http://schemas.openxmlformats.org/officeDocument/2006/relationships" xmlns:w14="http://schemas.microsoft.com/office/word/2010/wordml">
+              <w:rPr>
+                <w:rFonts w:ascii="Arial" w:hAnsi="Arial" w:eastAsia="Arial" w:cs="Arial"/>
+                <w:sz w:val="22"/>
+                <w:szCs w:val="22"/>
+                <w:color w:val="000000"/>
+              </w:rPr>
+              <w:t xml:space="preserve">6 / 213,384 (&lt;0.1%)</w:t>
+            </w:r>
+          </w:p>
+        </w:tc>
+        <w:tc>
+          <w:tcPr>
+            <w:tcBorders>
+              <w:bottom w:val="single" w:sz="8" w:space="0" w:color="000000"/>
+            </w:tcBorders>
+            <w:shd w:val="clear" w:color="auto" w:fill="FFFFFF"/>
+            <w:tcMar>
+              <w:top w:w="0" w:type="dxa"/>
+              <w:bottom w:w="0" w:type="dxa"/>
+              <w:left w:w="0" w:type="dxa"/>
+              <w:right w:w="0" w:type="dxa"/>
+            </w:tcMar>
+            <w:vAlign w:val="top"/>
+          </w:tcPr>
+          <w:p>
+            <w:pPr>
+              <w:keepNext/>
+              <w:jc w:val="center"/>
+              <w:spacing w:after="100" w:before="100" w:line="240"/>
+              <w:ind w:firstLine="0" w:left="100" w:right="100"/>
+            </w:pPr>
+            <w:r xmlns:w="http://schemas.openxmlformats.org/wordprocessingml/2006/main" xmlns:wp="http://schemas.openxmlformats.org/drawingml/2006/wordprocessingDrawing" xmlns:r="http://schemas.openxmlformats.org/officeDocument/2006/relationships" xmlns:w14="http://schemas.microsoft.com/office/word/2010/wordml">
+              <w:rPr>
+                <w:rFonts w:ascii="Arial" w:hAnsi="Arial" w:eastAsia="Arial" w:cs="Arial"/>
+                <w:sz w:val="22"/>
+                <w:szCs w:val="22"/>
+                <w:color w:val="000000"/>
+              </w:rPr>
+              <w:t xml:space="preserve">&lt;0.001</w:t>
+            </w:r>
+          </w:p>
+        </w:tc>
+      </w:tr>
+      <w:tr>
+        <w:trPr>
+          <w:cantSplit/>
+          <w:trHeight w:val="360" w:hRule="auto"/>
+        </w:trPr>
+        <w:tc>
+          <w:tcPr>
+            <w:gridSpan w:val="6"/>
+            <w:tcBorders/>
+            <w:shd w:val="clear" w:color="auto" w:fill="FFFFFF"/>
+            <w:tcMar>
+              <w:top w:w="0" w:type="dxa"/>
+              <w:bottom w:w="0" w:type="dxa"/>
+              <w:left w:w="0" w:type="dxa"/>
+              <w:right w:w="0" w:type="dxa"/>
+            </w:tcMar>
+            <w:vAlign w:val="center"/>
+          </w:tcPr>
+          <w:p>
+            <w:pPr>
+              <w:keepNext/>
+              <w:jc w:val="left"/>
+              <w:spacing w:after="100" w:before="100" w:line="240"/>
+              <w:ind w:firstLine="0" w:left="100" w:right="100"/>
+            </w:pPr>
+            <w:r xmlns:w="http://schemas.openxmlformats.org/wordprocessingml/2006/main" xmlns:wp="http://schemas.openxmlformats.org/drawingml/2006/wordprocessingDrawing" xmlns:r="http://schemas.openxmlformats.org/officeDocument/2006/relationships" xmlns:w14="http://schemas.microsoft.com/office/word/2010/wordml">
+              <w:rPr>
+                <w:rFonts w:ascii="Arial" w:hAnsi="Arial" w:eastAsia="Arial" w:cs="Arial"/>
+                <w:vertAlign w:val="superscript"/>
+                <w:sz w:val="22"/>
+                <w:szCs w:val="22"/>
+                <w:color w:val="000000"/>
+              </w:rPr>
+              <w:t xml:space="preserve">1</w:t>
+            </w:r>
+            <w:r xmlns:w="http://schemas.openxmlformats.org/wordprocessingml/2006/main" xmlns:wp="http://schemas.openxmlformats.org/drawingml/2006/wordprocessingDrawing" xmlns:r="http://schemas.openxmlformats.org/officeDocument/2006/relationships" xmlns:w14="http://schemas.microsoft.com/office/word/2010/wordml">
+              <w:rPr>
+                <w:rFonts w:ascii="Arial" w:hAnsi="Arial" w:eastAsia="Arial" w:cs="Arial"/>
+                <w:sz w:val="22"/>
+                <w:szCs w:val="22"/>
+                <w:color w:val="000000"/>
+              </w:rPr>
+              <w:t xml:space="preserve">Mean (SD); n / N (%)</w:t>
+            </w:r>
+          </w:p>
+        </w:tc>
+      </w:tr>
+      <w:tr>
+        <w:trPr>
+          <w:cantSplit/>
+          <w:trHeight w:val="360" w:hRule="auto"/>
+        </w:trPr>
+        <w:tc>
+          <w:tcPr>
+            <w:gridSpan w:val="6"/>
+            <w:tcBorders/>
+            <w:shd w:val="clear" w:color="auto" w:fill="FFFFFF"/>
+            <w:tcMar>
+              <w:top w:w="0" w:type="dxa"/>
+              <w:bottom w:w="0" w:type="dxa"/>
+              <w:left w:w="0" w:type="dxa"/>
+              <w:right w:w="0" w:type="dxa"/>
+            </w:tcMar>
+            <w:vAlign w:val="center"/>
+          </w:tcPr>
+          <w:p>
+            <w:pPr>
+              <w:keepNext/>
+              <w:jc w:val="left"/>
+              <w:spacing w:after="100" w:before="100" w:line="240"/>
+              <w:ind w:firstLine="0" w:left="100" w:right="100"/>
+            </w:pPr>
+            <w:r xmlns:w="http://schemas.openxmlformats.org/wordprocessingml/2006/main" xmlns:wp="http://schemas.openxmlformats.org/drawingml/2006/wordprocessingDrawing" xmlns:r="http://schemas.openxmlformats.org/officeDocument/2006/relationships" xmlns:w14="http://schemas.microsoft.com/office/word/2010/wordml">
+              <w:rPr>
+                <w:rFonts w:ascii="Arial" w:hAnsi="Arial" w:eastAsia="Arial" w:cs="Arial"/>
+                <w:vertAlign w:val="superscript"/>
+                <w:sz w:val="22"/>
+                <w:szCs w:val="22"/>
+                <w:color w:val="000000"/>
+              </w:rPr>
+              <w:t xml:space="preserve">2</w:t>
+            </w:r>
+            <w:r xmlns:w="http://schemas.openxmlformats.org/wordprocessingml/2006/main" xmlns:wp="http://schemas.openxmlformats.org/drawingml/2006/wordprocessingDrawing" xmlns:r="http://schemas.openxmlformats.org/officeDocument/2006/relationships" xmlns:w14="http://schemas.microsoft.com/office/word/2010/wordml">
+              <w:rPr>
+                <w:rFonts w:ascii="Arial" w:hAnsi="Arial" w:eastAsia="Arial" w:cs="Arial"/>
+                <w:sz w:val="22"/>
+                <w:szCs w:val="22"/>
+                <w:color w:val="000000"/>
+              </w:rPr>
+              <w:t xml:space="preserve">Kruskal-Wallis rank sum test; Pearson's Chi-squared test</w:t>
+            </w:r>
+          </w:p>
+        </w:tc>
+      </w:tr>
+    </w:tbl>
+    <w:bookmarkEnd w:id="22"/>
+    <w:bookmarkStart w:id="23" w:name="Xe23e5ab74af070f14ae45ca9f382aaee9cfccd4"/>
+    <w:p>
+      <w:pPr>
+        <w:pStyle w:val="Heading1"/>
+      </w:pPr>
+      <w:r>
+        <w:t xml:space="preserve">Характеристика на починалите според вариантите на вируса.</w:t>
+      </w:r>
+    </w:p>
+    <w:p>
+      <w:pPr>
+        <w:pStyle w:val="FirstParagraph"/>
+      </w:pPr>
+      <w:r>
+        <w:t xml:space="preserve">В групата на</w:t>
+      </w:r>
+      <w:r>
+        <w:t xml:space="preserve"> </w:t>
+      </w:r>
+      <w:r>
+        <w:rPr>
+          <w:bCs/>
+          <w:b/>
+        </w:rPr>
+        <w:t xml:space="preserve">починалите</w:t>
+      </w:r>
+      <w:r>
+        <w:t xml:space="preserve"> </w:t>
+      </w:r>
+      <w:r>
+        <w:t xml:space="preserve">най-висока медиана на средната възраст се наблюдава в периода на разпространение на омикрон варианта (76 г.). Най-голям относителен дял на мъжете сред починалите инфектирани се наблюдава в началото на пандемията при разпространение на</w:t>
+      </w:r>
+      <w:r>
+        <w:t xml:space="preserve"> </w:t>
+      </w:r>
+      <w:r>
+        <w:rPr>
+          <w:iCs/>
+          <w:i/>
+        </w:rPr>
+        <w:t xml:space="preserve">оригиналния</w:t>
+      </w:r>
+      <w:r>
+        <w:t xml:space="preserve"> </w:t>
+      </w:r>
+      <w:r>
+        <w:t xml:space="preserve">вариант.</w:t>
+      </w:r>
+    </w:p>
+    <w:tbl xmlns:w="http://schemas.openxmlformats.org/wordprocessingml/2006/main" xmlns:r="http://schemas.openxmlformats.org/officeDocument/2006/relationships" xmlns:w14="http://schemas.microsoft.com/office/word/2010/wordml" xmlns:wp="http://schemas.openxmlformats.org/drawingml/2006/wordprocessingDrawing" xmlns:a="http://schemas.openxmlformats.org/drawingml/2006/main" xmlns:pic="http://schemas.openxmlformats.org/drawingml/2006/picture">
+      <w:tblPr>
+        <w:tblLayout w:type="fixed"/>
+        <w:jc w:val="center"/>
+        <w:tblLook w:firstRow="1" w:lastRow="0" w:firstColumn="0" w:lastColumn="0" w:noHBand="0" w:noVBand="1"/>
+      </w:tblPr>
+      <w:tblGrid>
+        <w:gridCol w:w="1755"/>
+        <w:gridCol w:w="2343"/>
+        <w:gridCol w:w="2588"/>
+        <w:gridCol w:w="2343"/>
+        <w:gridCol w:w="2679"/>
+        <w:gridCol w:w="1132"/>
+      </w:tblGrid>
+      <w:tr>
+        <w:trPr>
+          <w:cantSplit/>
+          <w:trHeight w:val="615" w:hRule="auto"/>
+          <w:tblHeader/>
+        </w:trPr>
+        <w:tc>
+          <w:tcPr>
+            <w:tcBorders>
+              <w:bottom w:val="single" w:sz="8" w:space="0" w:color="000000"/>
+              <w:top w:val="single" w:sz="8" w:space="0" w:color="000000"/>
+            </w:tcBorders>
+            <w:shd w:val="clear" w:color="auto" w:fill="FFFFFF"/>
+            <w:tcMar>
+              <w:top w:w="0" w:type="dxa"/>
+              <w:bottom w:w="0" w:type="dxa"/>
+              <w:left w:w="0" w:type="dxa"/>
+              <w:right w:w="0" w:type="dxa"/>
+            </w:tcMar>
+            <w:vAlign w:val="center"/>
+          </w:tcPr>
+          <w:p>
+            <w:pPr>
+              <w:keepNext/>
+              <w:jc w:val="left"/>
+              <w:spacing w:after="40" w:before="40" w:line="240"/>
+              <w:ind w:firstLine="0" w:left="100" w:right="100"/>
+            </w:pPr>
+            <w:r xmlns:w="http://schemas.openxmlformats.org/wordprocessingml/2006/main" xmlns:wp="http://schemas.openxmlformats.org/drawingml/2006/wordprocessingDrawing" xmlns:r="http://schemas.openxmlformats.org/officeDocument/2006/relationships" xmlns:w14="http://schemas.microsoft.com/office/word/2010/wordml">
+              <w:rPr>
+                <w:rFonts w:ascii="Arial" w:hAnsi="Arial" w:eastAsia="Arial" w:cs="Arial"/>
+                <w:sz w:val="22"/>
+                <w:szCs w:val="22"/>
+                <w:color w:val="000000"/>
+              </w:rPr>
+              <w:t xml:space="preserve">Characteristic</w:t>
+            </w:r>
+          </w:p>
+        </w:tc>
+        <w:tc>
+          <w:tcPr>
+            <w:tcBorders>
+              <w:bottom w:val="single" w:sz="8" w:space="0" w:color="000000"/>
+              <w:top w:val="single" w:sz="8" w:space="0" w:color="000000"/>
+            </w:tcBorders>
+            <w:shd w:val="clear" w:color="auto" w:fill="FFFFFF"/>
+            <w:tcMar>
+              <w:top w:w="0" w:type="dxa"/>
+              <w:bottom w:w="0" w:type="dxa"/>
+              <w:left w:w="0" w:type="dxa"/>
+              <w:right w:w="0" w:type="dxa"/>
+            </w:tcMar>
+            <w:vAlign w:val="center"/>
+          </w:tcPr>
+          <w:p>
+            <w:pPr>
+              <w:keepNext/>
+              <w:jc w:val="center"/>
+              <w:spacing w:after="40" w:before="40" w:line="240"/>
+              <w:ind w:firstLine="0" w:left="100" w:right="100"/>
+            </w:pPr>
+            <w:r xmlns:w="http://schemas.openxmlformats.org/wordprocessingml/2006/main" xmlns:wp="http://schemas.openxmlformats.org/drawingml/2006/wordprocessingDrawing" xmlns:r="http://schemas.openxmlformats.org/officeDocument/2006/relationships" xmlns:w14="http://schemas.microsoft.com/office/word/2010/wordml">
+              <w:rPr>
+                <w:rFonts w:ascii="Arial" w:hAnsi="Arial" w:eastAsia="Arial" w:cs="Arial"/>
+                <w:sz w:val="22"/>
+                <w:szCs w:val="22"/>
+                <w:color w:val="000000"/>
+              </w:rPr>
+              <w:t xml:space="preserve">alpha, N = 8,779</w:t>
+            </w:r>
+            <w:r xmlns:w="http://schemas.openxmlformats.org/wordprocessingml/2006/main" xmlns:wp="http://schemas.openxmlformats.org/drawingml/2006/wordprocessingDrawing" xmlns:r="http://schemas.openxmlformats.org/officeDocument/2006/relationships" xmlns:w14="http://schemas.microsoft.com/office/word/2010/wordml">
+              <w:rPr>
+                <w:rFonts w:ascii="Arial" w:hAnsi="Arial" w:eastAsia="Arial" w:cs="Arial"/>
+                <w:vertAlign w:val="superscript"/>
+                <w:sz w:val="22"/>
+                <w:szCs w:val="22"/>
+                <w:color w:val="000000"/>
+              </w:rPr>
+              <w:t xml:space="preserve">1</w:t>
+            </w:r>
+          </w:p>
+        </w:tc>
+        <w:tc>
+          <w:tcPr>
+            <w:tcBorders>
+              <w:bottom w:val="single" w:sz="8" w:space="0" w:color="000000"/>
+              <w:top w:val="single" w:sz="8" w:space="0" w:color="000000"/>
+            </w:tcBorders>
+            <w:shd w:val="clear" w:color="auto" w:fill="FFFFFF"/>
+            <w:tcMar>
+              <w:top w:w="0" w:type="dxa"/>
+              <w:bottom w:w="0" w:type="dxa"/>
+              <w:left w:w="0" w:type="dxa"/>
+              <w:right w:w="0" w:type="dxa"/>
+            </w:tcMar>
+            <w:vAlign w:val="center"/>
+          </w:tcPr>
+          <w:p>
+            <w:pPr>
+              <w:keepNext/>
+              <w:jc w:val="center"/>
+              <w:spacing w:after="40" w:before="40" w:line="240"/>
+              <w:ind w:firstLine="0" w:left="100" w:right="100"/>
+            </w:pPr>
+            <w:r xmlns:w="http://schemas.openxmlformats.org/wordprocessingml/2006/main" xmlns:wp="http://schemas.openxmlformats.org/drawingml/2006/wordprocessingDrawing" xmlns:r="http://schemas.openxmlformats.org/officeDocument/2006/relationships" xmlns:w14="http://schemas.microsoft.com/office/word/2010/wordml">
+              <w:rPr>
+                <w:rFonts w:ascii="Arial" w:hAnsi="Arial" w:eastAsia="Arial" w:cs="Arial"/>
+                <w:sz w:val="22"/>
+                <w:szCs w:val="22"/>
+                <w:color w:val="000000"/>
+              </w:rPr>
+              <w:t xml:space="preserve">delta, N = 20,115</w:t>
+            </w:r>
+            <w:r xmlns:w="http://schemas.openxmlformats.org/wordprocessingml/2006/main" xmlns:wp="http://schemas.openxmlformats.org/drawingml/2006/wordprocessingDrawing" xmlns:r="http://schemas.openxmlformats.org/officeDocument/2006/relationships" xmlns:w14="http://schemas.microsoft.com/office/word/2010/wordml">
+              <w:rPr>
+                <w:rFonts w:ascii="Arial" w:hAnsi="Arial" w:eastAsia="Arial" w:cs="Arial"/>
+                <w:vertAlign w:val="superscript"/>
+                <w:sz w:val="22"/>
+                <w:szCs w:val="22"/>
+                <w:color w:val="000000"/>
+              </w:rPr>
+              <w:t xml:space="preserve">1</w:t>
+            </w:r>
+          </w:p>
+        </w:tc>
+        <w:tc>
+          <w:tcPr>
+            <w:tcBorders>
+              <w:bottom w:val="single" w:sz="8" w:space="0" w:color="000000"/>
+              <w:top w:val="single" w:sz="8" w:space="0" w:color="000000"/>
+            </w:tcBorders>
+            <w:shd w:val="clear" w:color="auto" w:fill="FFFFFF"/>
+            <w:tcMar>
+              <w:top w:w="0" w:type="dxa"/>
+              <w:bottom w:w="0" w:type="dxa"/>
+              <w:left w:w="0" w:type="dxa"/>
+              <w:right w:w="0" w:type="dxa"/>
+            </w:tcMar>
+            <w:vAlign w:val="center"/>
+          </w:tcPr>
+          <w:p>
+            <w:pPr>
+              <w:keepNext/>
+              <w:jc w:val="center"/>
+              <w:spacing w:after="40" w:before="40" w:line="240"/>
+              <w:ind w:firstLine="0" w:left="100" w:right="100"/>
+            </w:pPr>
+            <w:r xmlns:w="http://schemas.openxmlformats.org/wordprocessingml/2006/main" xmlns:wp="http://schemas.openxmlformats.org/drawingml/2006/wordprocessingDrawing" xmlns:r="http://schemas.openxmlformats.org/officeDocument/2006/relationships" xmlns:w14="http://schemas.microsoft.com/office/word/2010/wordml">
+              <w:rPr>
+                <w:rFonts w:ascii="Arial" w:hAnsi="Arial" w:eastAsia="Arial" w:cs="Arial"/>
+                <w:sz w:val="22"/>
+                <w:szCs w:val="22"/>
+                <w:color w:val="000000"/>
+              </w:rPr>
+              <w:t xml:space="preserve">omicron, N = 3,488</w:t>
+            </w:r>
+            <w:r xmlns:w="http://schemas.openxmlformats.org/wordprocessingml/2006/main" xmlns:wp="http://schemas.openxmlformats.org/drawingml/2006/wordprocessingDrawing" xmlns:r="http://schemas.openxmlformats.org/officeDocument/2006/relationships" xmlns:w14="http://schemas.microsoft.com/office/word/2010/wordml">
+              <w:rPr>
+                <w:rFonts w:ascii="Arial" w:hAnsi="Arial" w:eastAsia="Arial" w:cs="Arial"/>
+                <w:vertAlign w:val="superscript"/>
+                <w:sz w:val="22"/>
+                <w:szCs w:val="22"/>
+                <w:color w:val="000000"/>
+              </w:rPr>
+              <w:t xml:space="preserve">1</w:t>
+            </w:r>
+          </w:p>
+        </w:tc>
+        <w:tc>
+          <w:tcPr>
+            <w:tcBorders>
+              <w:bottom w:val="single" w:sz="8" w:space="0" w:color="000000"/>
+              <w:top w:val="single" w:sz="8" w:space="0" w:color="000000"/>
+            </w:tcBorders>
+            <w:shd w:val="clear" w:color="auto" w:fill="FFFFFF"/>
+            <w:tcMar>
+              <w:top w:w="0" w:type="dxa"/>
+              <w:bottom w:w="0" w:type="dxa"/>
+              <w:left w:w="0" w:type="dxa"/>
+              <w:right w:w="0" w:type="dxa"/>
+            </w:tcMar>
+            <w:vAlign w:val="center"/>
+          </w:tcPr>
+          <w:p>
+            <w:pPr>
+              <w:keepNext/>
+              <w:jc w:val="center"/>
+              <w:spacing w:after="40" w:before="40" w:line="240"/>
+              <w:ind w:firstLine="0" w:left="100" w:right="100"/>
+            </w:pPr>
+            <w:r xmlns:w="http://schemas.openxmlformats.org/wordprocessingml/2006/main" xmlns:wp="http://schemas.openxmlformats.org/drawingml/2006/wordprocessingDrawing" xmlns:r="http://schemas.openxmlformats.org/officeDocument/2006/relationships" xmlns:w14="http://schemas.microsoft.com/office/word/2010/wordml">
+              <w:rPr>
+                <w:rFonts w:ascii="Arial" w:hAnsi="Arial" w:eastAsia="Arial" w:cs="Arial"/>
+                <w:sz w:val="22"/>
+                <w:szCs w:val="22"/>
+                <w:color w:val="000000"/>
+              </w:rPr>
+              <w:t xml:space="preserve">original_strain, N = 238</w:t>
+            </w:r>
+            <w:r xmlns:w="http://schemas.openxmlformats.org/wordprocessingml/2006/main" xmlns:wp="http://schemas.openxmlformats.org/drawingml/2006/wordprocessingDrawing" xmlns:r="http://schemas.openxmlformats.org/officeDocument/2006/relationships" xmlns:w14="http://schemas.microsoft.com/office/word/2010/wordml">
+              <w:rPr>
+                <w:rFonts w:ascii="Arial" w:hAnsi="Arial" w:eastAsia="Arial" w:cs="Arial"/>
+                <w:vertAlign w:val="superscript"/>
+                <w:sz w:val="22"/>
+                <w:szCs w:val="22"/>
+                <w:color w:val="000000"/>
+              </w:rPr>
+              <w:t xml:space="preserve">1</w:t>
+            </w:r>
+          </w:p>
+        </w:tc>
+        <w:tc>
+          <w:tcPr>
+            <w:tcBorders>
+              <w:bottom w:val="single" w:sz="8" w:space="0" w:color="000000"/>
+              <w:top w:val="single" w:sz="8" w:space="0" w:color="000000"/>
+            </w:tcBorders>
+            <w:shd w:val="clear" w:color="auto" w:fill="FFFFFF"/>
+            <w:tcMar>
+              <w:top w:w="0" w:type="dxa"/>
+              <w:bottom w:w="0" w:type="dxa"/>
+              <w:left w:w="0" w:type="dxa"/>
+              <w:right w:w="0" w:type="dxa"/>
+            </w:tcMar>
+            <w:vAlign w:val="center"/>
+          </w:tcPr>
+          <w:p>
+            <w:pPr>
+              <w:keepNext/>
+              <w:jc w:val="center"/>
+              <w:spacing w:after="40" w:before="40" w:line="240"/>
+              <w:ind w:firstLine="0" w:left="100" w:right="100"/>
+            </w:pPr>
+            <w:r xmlns:w="http://schemas.openxmlformats.org/wordprocessingml/2006/main" xmlns:wp="http://schemas.openxmlformats.org/drawingml/2006/wordprocessingDrawing" xmlns:r="http://schemas.openxmlformats.org/officeDocument/2006/relationships" xmlns:w14="http://schemas.microsoft.com/office/word/2010/wordml">
+              <w:rPr>
+                <w:rFonts w:ascii="Arial" w:hAnsi="Arial" w:eastAsia="Arial" w:cs="Arial"/>
+                <w:sz w:val="22"/>
+                <w:szCs w:val="22"/>
+                <w:color w:val="000000"/>
+              </w:rPr>
+              <w:t xml:space="preserve">p-value</w:t>
+            </w:r>
+            <w:r xmlns:w="http://schemas.openxmlformats.org/wordprocessingml/2006/main" xmlns:wp="http://schemas.openxmlformats.org/drawingml/2006/wordprocessingDrawing" xmlns:r="http://schemas.openxmlformats.org/officeDocument/2006/relationships" xmlns:w14="http://schemas.microsoft.com/office/word/2010/wordml">
+              <w:rPr>
+                <w:rFonts w:ascii="Arial" w:hAnsi="Arial" w:eastAsia="Arial" w:cs="Arial"/>
+                <w:vertAlign w:val="superscript"/>
+                <w:sz w:val="22"/>
+                <w:szCs w:val="22"/>
+                <w:color w:val="000000"/>
+              </w:rPr>
+              <w:t xml:space="preserve">2</w:t>
+            </w:r>
+          </w:p>
+        </w:tc>
+      </w:tr>
+      <w:tr>
+        <w:trPr>
+          <w:cantSplit/>
+          <w:trHeight w:val="617" w:hRule="auto"/>
+        </w:trPr>
+        <w:tc>
+          <w:tcPr>
+            <w:tcBorders/>
+            <w:shd w:val="clear" w:color="auto" w:fill="FFFFFF"/>
+            <w:tcMar>
+              <w:top w:w="0" w:type="dxa"/>
+              <w:bottom w:w="0" w:type="dxa"/>
+              <w:left w:w="0" w:type="dxa"/>
+              <w:right w:w="0" w:type="dxa"/>
+            </w:tcMar>
+            <w:vAlign w:val="top"/>
+          </w:tcPr>
+          <w:p>
+            <w:pPr>
+              <w:keepNext/>
+              <w:jc w:val="left"/>
+              <w:spacing w:after="100" w:before="100" w:line="240"/>
+              <w:ind w:firstLine="0" w:left="100" w:right="100"/>
+            </w:pPr>
+            <w:r xmlns:w="http://schemas.openxmlformats.org/wordprocessingml/2006/main" xmlns:wp="http://schemas.openxmlformats.org/drawingml/2006/wordprocessingDrawing" xmlns:r="http://schemas.openxmlformats.org/officeDocument/2006/relationships" xmlns:w14="http://schemas.microsoft.com/office/word/2010/wordml">
+              <w:rPr>
+                <w:rFonts w:ascii="Arial" w:hAnsi="Arial" w:eastAsia="Arial" w:cs="Arial"/>
+                <w:sz w:val="22"/>
+                <w:szCs w:val="22"/>
+                <w:color w:val="000000"/>
+              </w:rPr>
+              <w:t xml:space="preserve">age</w:t>
+            </w:r>
+          </w:p>
+        </w:tc>
+        <w:tc>
+          <w:tcPr>
+            <w:tcBorders/>
+            <w:shd w:val="clear" w:color="auto" w:fill="FFFFFF"/>
+            <w:tcMar>
+              <w:top w:w="0" w:type="dxa"/>
+              <w:bottom w:w="0" w:type="dxa"/>
+              <w:left w:w="0" w:type="dxa"/>
+              <w:right w:w="0" w:type="dxa"/>
+            </w:tcMar>
+            <w:vAlign w:val="top"/>
+          </w:tcPr>
+          <w:p>
+            <w:pPr>
+              <w:keepNext/>
+              <w:jc w:val="center"/>
+              <w:spacing w:after="100" w:before="100" w:line="240"/>
+              <w:ind w:firstLine="0" w:left="100" w:right="100"/>
+            </w:pPr>
+            <w:r xmlns:w="http://schemas.openxmlformats.org/wordprocessingml/2006/main" xmlns:wp="http://schemas.openxmlformats.org/drawingml/2006/wordprocessingDrawing" xmlns:r="http://schemas.openxmlformats.org/officeDocument/2006/relationships" xmlns:w14="http://schemas.microsoft.com/office/word/2010/wordml">
+              <w:rPr>
+                <w:rFonts w:ascii="Arial" w:hAnsi="Arial" w:eastAsia="Arial" w:cs="Arial"/>
+                <w:sz w:val="22"/>
+                <w:szCs w:val="22"/>
+                <w:color w:val="000000"/>
+              </w:rPr>
+              <w:t xml:space="preserve">72 (11)</w:t>
+            </w:r>
+          </w:p>
+        </w:tc>
+        <w:tc>
+          <w:tcPr>
+            <w:tcBorders/>
+            <w:shd w:val="clear" w:color="auto" w:fill="FFFFFF"/>
+            <w:tcMar>
+              <w:top w:w="0" w:type="dxa"/>
+              <w:bottom w:w="0" w:type="dxa"/>
+              <w:left w:w="0" w:type="dxa"/>
+              <w:right w:w="0" w:type="dxa"/>
+            </w:tcMar>
+            <w:vAlign w:val="top"/>
+          </w:tcPr>
+          <w:p>
+            <w:pPr>
+              <w:keepNext/>
+              <w:jc w:val="center"/>
+              <w:spacing w:after="100" w:before="100" w:line="240"/>
+              <w:ind w:firstLine="0" w:left="100" w:right="100"/>
+            </w:pPr>
+            <w:r xmlns:w="http://schemas.openxmlformats.org/wordprocessingml/2006/main" xmlns:wp="http://schemas.openxmlformats.org/drawingml/2006/wordprocessingDrawing" xmlns:r="http://schemas.openxmlformats.org/officeDocument/2006/relationships" xmlns:w14="http://schemas.microsoft.com/office/word/2010/wordml">
+              <w:rPr>
+                <w:rFonts w:ascii="Arial" w:hAnsi="Arial" w:eastAsia="Arial" w:cs="Arial"/>
+                <w:sz w:val="22"/>
+                <w:szCs w:val="22"/>
+                <w:color w:val="000000"/>
+              </w:rPr>
+              <w:t xml:space="preserve">72 (12)</w:t>
+            </w:r>
+          </w:p>
+        </w:tc>
+        <w:tc>
+          <w:tcPr>
+            <w:tcBorders/>
+            <w:shd w:val="clear" w:color="auto" w:fill="FFFFFF"/>
+            <w:tcMar>
+              <w:top w:w="0" w:type="dxa"/>
+              <w:bottom w:w="0" w:type="dxa"/>
+              <w:left w:w="0" w:type="dxa"/>
+              <w:right w:w="0" w:type="dxa"/>
+            </w:tcMar>
+            <w:vAlign w:val="top"/>
+          </w:tcPr>
+          <w:p>
+            <w:pPr>
+              <w:keepNext/>
+              <w:jc w:val="center"/>
+              <w:spacing w:after="100" w:before="100" w:line="240"/>
+              <w:ind w:firstLine="0" w:left="100" w:right="100"/>
+            </w:pPr>
+            <w:r xmlns:w="http://schemas.openxmlformats.org/wordprocessingml/2006/main" xmlns:wp="http://schemas.openxmlformats.org/drawingml/2006/wordprocessingDrawing" xmlns:r="http://schemas.openxmlformats.org/officeDocument/2006/relationships" xmlns:w14="http://schemas.microsoft.com/office/word/2010/wordml">
+              <w:rPr>
+                <w:rFonts w:ascii="Arial" w:hAnsi="Arial" w:eastAsia="Arial" w:cs="Arial"/>
+                <w:sz w:val="22"/>
+                <w:szCs w:val="22"/>
+                <w:color w:val="000000"/>
+              </w:rPr>
+              <w:t xml:space="preserve">76 (11)</w:t>
+            </w:r>
+          </w:p>
+        </w:tc>
+        <w:tc>
+          <w:tcPr>
+            <w:tcBorders/>
+            <w:shd w:val="clear" w:color="auto" w:fill="FFFFFF"/>
+            <w:tcMar>
+              <w:top w:w="0" w:type="dxa"/>
+              <w:bottom w:w="0" w:type="dxa"/>
+              <w:left w:w="0" w:type="dxa"/>
+              <w:right w:w="0" w:type="dxa"/>
+            </w:tcMar>
+            <w:vAlign w:val="top"/>
+          </w:tcPr>
+          <w:p>
+            <w:pPr>
+              <w:keepNext/>
+              <w:jc w:val="center"/>
+              <w:spacing w:after="100" w:before="100" w:line="240"/>
+              <w:ind w:firstLine="0" w:left="100" w:right="100"/>
+            </w:pPr>
+            <w:r xmlns:w="http://schemas.openxmlformats.org/wordprocessingml/2006/main" xmlns:wp="http://schemas.openxmlformats.org/drawingml/2006/wordprocessingDrawing" xmlns:r="http://schemas.openxmlformats.org/officeDocument/2006/relationships" xmlns:w14="http://schemas.microsoft.com/office/word/2010/wordml">
+              <w:rPr>
+                <w:rFonts w:ascii="Arial" w:hAnsi="Arial" w:eastAsia="Arial" w:cs="Arial"/>
+                <w:sz w:val="22"/>
+                <w:szCs w:val="22"/>
+                <w:color w:val="000000"/>
+              </w:rPr>
+              <w:t xml:space="preserve">69 (12)</w:t>
+            </w:r>
+          </w:p>
+        </w:tc>
+        <w:tc>
+          <w:tcPr>
+            <w:tcBorders/>
+            <w:shd w:val="clear" w:color="auto" w:fill="FFFFFF"/>
+            <w:tcMar>
+              <w:top w:w="0" w:type="dxa"/>
+              <w:bottom w:w="0" w:type="dxa"/>
+              <w:left w:w="0" w:type="dxa"/>
+              <w:right w:w="0" w:type="dxa"/>
+            </w:tcMar>
+            <w:vAlign w:val="top"/>
+          </w:tcPr>
+          <w:p>
+            <w:pPr>
+              <w:keepNext/>
+              <w:jc w:val="center"/>
+              <w:spacing w:after="100" w:before="100" w:line="240"/>
+              <w:ind w:firstLine="0" w:left="100" w:right="100"/>
+            </w:pPr>
+            <w:r xmlns:w="http://schemas.openxmlformats.org/wordprocessingml/2006/main" xmlns:wp="http://schemas.openxmlformats.org/drawingml/2006/wordprocessingDrawing" xmlns:r="http://schemas.openxmlformats.org/officeDocument/2006/relationships" xmlns:w14="http://schemas.microsoft.com/office/word/2010/wordml">
+              <w:rPr>
+                <w:rFonts w:ascii="Arial" w:hAnsi="Arial" w:eastAsia="Arial" w:cs="Arial"/>
+                <w:sz w:val="22"/>
+                <w:szCs w:val="22"/>
+                <w:color w:val="000000"/>
+              </w:rPr>
+              <w:t xml:space="preserve">&lt;0.001</w:t>
+            </w:r>
+          </w:p>
+        </w:tc>
+      </w:tr>
+      <w:tr>
+        <w:trPr>
+          <w:cantSplit/>
+          <w:trHeight w:val="617" w:hRule="auto"/>
+        </w:trPr>
+        <w:tc>
+          <w:tcPr>
+            <w:tcBorders/>
+            <w:shd w:val="clear" w:color="auto" w:fill="FFFFFF"/>
+            <w:tcMar>
+              <w:top w:w="0" w:type="dxa"/>
+              <w:bottom w:w="0" w:type="dxa"/>
+              <w:left w:w="0" w:type="dxa"/>
+              <w:right w:w="0" w:type="dxa"/>
+            </w:tcMar>
+            <w:vAlign w:val="top"/>
+          </w:tcPr>
+          <w:p>
+            <w:pPr>
+              <w:keepNext/>
+              <w:jc w:val="left"/>
+              <w:spacing w:after="100" w:before="100" w:line="240"/>
+              <w:ind w:firstLine="0" w:left="100" w:right="100"/>
+            </w:pPr>
+            <w:r xmlns:w="http://schemas.openxmlformats.org/wordprocessingml/2006/main" xmlns:wp="http://schemas.openxmlformats.org/drawingml/2006/wordprocessingDrawing" xmlns:r="http://schemas.openxmlformats.org/officeDocument/2006/relationships" xmlns:w14="http://schemas.microsoft.com/office/word/2010/wordml">
+              <w:rPr>
+                <w:rFonts w:ascii="Arial" w:hAnsi="Arial" w:eastAsia="Arial" w:cs="Arial"/>
+                <w:sz w:val="22"/>
+                <w:szCs w:val="22"/>
+                <w:color w:val="000000"/>
+              </w:rPr>
+              <w:t xml:space="preserve">male</w:t>
+            </w:r>
+          </w:p>
+        </w:tc>
+        <w:tc>
+          <w:tcPr>
+            <w:tcBorders/>
+            <w:shd w:val="clear" w:color="auto" w:fill="FFFFFF"/>
+            <w:tcMar>
+              <w:top w:w="0" w:type="dxa"/>
+              <w:bottom w:w="0" w:type="dxa"/>
+              <w:left w:w="0" w:type="dxa"/>
+              <w:right w:w="0" w:type="dxa"/>
+            </w:tcMar>
+            <w:vAlign w:val="top"/>
+          </w:tcPr>
+          <w:p>
+            <w:pPr>
+              <w:keepNext/>
+              <w:jc w:val="center"/>
+              <w:spacing w:after="100" w:before="100" w:line="240"/>
+              <w:ind w:firstLine="0" w:left="100" w:right="100"/>
+            </w:pPr>
+            <w:r xmlns:w="http://schemas.openxmlformats.org/wordprocessingml/2006/main" xmlns:wp="http://schemas.openxmlformats.org/drawingml/2006/wordprocessingDrawing" xmlns:r="http://schemas.openxmlformats.org/officeDocument/2006/relationships" xmlns:w14="http://schemas.microsoft.com/office/word/2010/wordml">
+              <w:rPr>
+                <w:rFonts w:ascii="Arial" w:hAnsi="Arial" w:eastAsia="Arial" w:cs="Arial"/>
+                <w:sz w:val="22"/>
+                <w:szCs w:val="22"/>
+                <w:color w:val="000000"/>
+              </w:rPr>
+              <w:t xml:space="preserve">4,980 / 8,779 (57%)</w:t>
+            </w:r>
+          </w:p>
+        </w:tc>
+        <w:tc>
+          <w:tcPr>
+            <w:tcBorders/>
+            <w:shd w:val="clear" w:color="auto" w:fill="FFFFFF"/>
+            <w:tcMar>
+              <w:top w:w="0" w:type="dxa"/>
+              <w:bottom w:w="0" w:type="dxa"/>
+              <w:left w:w="0" w:type="dxa"/>
+              <w:right w:w="0" w:type="dxa"/>
+            </w:tcMar>
+            <w:vAlign w:val="top"/>
+          </w:tcPr>
+          <w:p>
+            <w:pPr>
+              <w:keepNext/>
+              <w:jc w:val="center"/>
+              <w:spacing w:after="100" w:before="100" w:line="240"/>
+              <w:ind w:firstLine="0" w:left="100" w:right="100"/>
+            </w:pPr>
+            <w:r xmlns:w="http://schemas.openxmlformats.org/wordprocessingml/2006/main" xmlns:wp="http://schemas.openxmlformats.org/drawingml/2006/wordprocessingDrawing" xmlns:r="http://schemas.openxmlformats.org/officeDocument/2006/relationships" xmlns:w14="http://schemas.microsoft.com/office/word/2010/wordml">
+              <w:rPr>
+                <w:rFonts w:ascii="Arial" w:hAnsi="Arial" w:eastAsia="Arial" w:cs="Arial"/>
+                <w:sz w:val="22"/>
+                <w:szCs w:val="22"/>
+                <w:color w:val="000000"/>
+              </w:rPr>
+              <w:t xml:space="preserve">10,336 / 20,115 (51%)</w:t>
+            </w:r>
+          </w:p>
+        </w:tc>
+        <w:tc>
+          <w:tcPr>
+            <w:tcBorders/>
+            <w:shd w:val="clear" w:color="auto" w:fill="FFFFFF"/>
+            <w:tcMar>
+              <w:top w:w="0" w:type="dxa"/>
+              <w:bottom w:w="0" w:type="dxa"/>
+              <w:left w:w="0" w:type="dxa"/>
+              <w:right w:w="0" w:type="dxa"/>
+            </w:tcMar>
+            <w:vAlign w:val="top"/>
+          </w:tcPr>
+          <w:p>
+            <w:pPr>
+              <w:keepNext/>
+              <w:jc w:val="center"/>
+              <w:spacing w:after="100" w:before="100" w:line="240"/>
+              <w:ind w:firstLine="0" w:left="100" w:right="100"/>
+            </w:pPr>
+            <w:r xmlns:w="http://schemas.openxmlformats.org/wordprocessingml/2006/main" xmlns:wp="http://schemas.openxmlformats.org/drawingml/2006/wordprocessingDrawing" xmlns:r="http://schemas.openxmlformats.org/officeDocument/2006/relationships" xmlns:w14="http://schemas.microsoft.com/office/word/2010/wordml">
+              <w:rPr>
+                <w:rFonts w:ascii="Arial" w:hAnsi="Arial" w:eastAsia="Arial" w:cs="Arial"/>
+                <w:sz w:val="22"/>
+                <w:szCs w:val="22"/>
+                <w:color w:val="000000"/>
+              </w:rPr>
+              <w:t xml:space="preserve">1,980 / 3,488 (57%)</w:t>
+            </w:r>
+          </w:p>
+        </w:tc>
+        <w:tc>
+          <w:tcPr>
+            <w:tcBorders/>
+            <w:shd w:val="clear" w:color="auto" w:fill="FFFFFF"/>
+            <w:tcMar>
+              <w:top w:w="0" w:type="dxa"/>
+              <w:bottom w:w="0" w:type="dxa"/>
+              <w:left w:w="0" w:type="dxa"/>
+              <w:right w:w="0" w:type="dxa"/>
+            </w:tcMar>
+            <w:vAlign w:val="top"/>
+          </w:tcPr>
+          <w:p>
+            <w:pPr>
+              <w:keepNext/>
+              <w:jc w:val="center"/>
+              <w:spacing w:after="100" w:before="100" w:line="240"/>
+              <w:ind w:firstLine="0" w:left="100" w:right="100"/>
+            </w:pPr>
+            <w:r xmlns:w="http://schemas.openxmlformats.org/wordprocessingml/2006/main" xmlns:wp="http://schemas.openxmlformats.org/drawingml/2006/wordprocessingDrawing" xmlns:r="http://schemas.openxmlformats.org/officeDocument/2006/relationships" xmlns:w14="http://schemas.microsoft.com/office/word/2010/wordml">
+              <w:rPr>
+                <w:rFonts w:ascii="Arial" w:hAnsi="Arial" w:eastAsia="Arial" w:cs="Arial"/>
+                <w:sz w:val="22"/>
+                <w:szCs w:val="22"/>
+                <w:color w:val="000000"/>
+              </w:rPr>
+              <w:t xml:space="preserve">146 / 238 (61%)</w:t>
+            </w:r>
+          </w:p>
+        </w:tc>
+        <w:tc>
+          <w:tcPr>
+            <w:tcBorders/>
+            <w:shd w:val="clear" w:color="auto" w:fill="FFFFFF"/>
+            <w:tcMar>
+              <w:top w:w="0" w:type="dxa"/>
+              <w:bottom w:w="0" w:type="dxa"/>
+              <w:left w:w="0" w:type="dxa"/>
+              <w:right w:w="0" w:type="dxa"/>
+            </w:tcMar>
+            <w:vAlign w:val="top"/>
+          </w:tcPr>
+          <w:p>
+            <w:pPr>
+              <w:keepNext/>
+              <w:jc w:val="center"/>
+              <w:spacing w:after="100" w:before="100" w:line="240"/>
+              <w:ind w:firstLine="0" w:left="100" w:right="100"/>
+            </w:pPr>
+            <w:r xmlns:w="http://schemas.openxmlformats.org/wordprocessingml/2006/main" xmlns:wp="http://schemas.openxmlformats.org/drawingml/2006/wordprocessingDrawing" xmlns:r="http://schemas.openxmlformats.org/officeDocument/2006/relationships" xmlns:w14="http://schemas.microsoft.com/office/word/2010/wordml">
+              <w:rPr>
+                <w:rFonts w:ascii="Arial" w:hAnsi="Arial" w:eastAsia="Arial" w:cs="Arial"/>
+                <w:sz w:val="22"/>
+                <w:szCs w:val="22"/>
+                <w:color w:val="000000"/>
+              </w:rPr>
+              <w:t xml:space="preserve">&lt;0.001</w:t>
+            </w:r>
+          </w:p>
+        </w:tc>
+      </w:tr>
+      <w:tr>
+        <w:trPr>
+          <w:cantSplit/>
+          <w:trHeight w:val="617" w:hRule="auto"/>
+        </w:trPr>
+        <w:tc>
+          <w:tcPr>
+            <w:tcBorders/>
+            <w:shd w:val="clear" w:color="auto" w:fill="FFFFFF"/>
+            <w:tcMar>
+              <w:top w:w="0" w:type="dxa"/>
+              <w:bottom w:w="0" w:type="dxa"/>
+              <w:left w:w="0" w:type="dxa"/>
+              <w:right w:w="0" w:type="dxa"/>
+            </w:tcMar>
+            <w:vAlign w:val="top"/>
+          </w:tcPr>
+          <w:p>
+            <w:pPr>
+              <w:keepNext/>
+              <w:jc w:val="left"/>
+              <w:spacing w:after="100" w:before="100" w:line="240"/>
+              <w:ind w:firstLine="0" w:left="100" w:right="100"/>
+            </w:pPr>
+            <w:r xmlns:w="http://schemas.openxmlformats.org/wordprocessingml/2006/main" xmlns:wp="http://schemas.openxmlformats.org/drawingml/2006/wordprocessingDrawing" xmlns:r="http://schemas.openxmlformats.org/officeDocument/2006/relationships" xmlns:w14="http://schemas.microsoft.com/office/word/2010/wordml">
+              <w:rPr>
+                <w:rFonts w:ascii="Arial" w:hAnsi="Arial" w:eastAsia="Arial" w:cs="Arial"/>
+                <w:sz w:val="22"/>
+                <w:szCs w:val="22"/>
+                <w:color w:val="000000"/>
+              </w:rPr>
+              <w:t xml:space="preserve">hospitalized</w:t>
+            </w:r>
+          </w:p>
+        </w:tc>
+        <w:tc>
+          <w:tcPr>
+            <w:tcBorders/>
+            <w:shd w:val="clear" w:color="auto" w:fill="FFFFFF"/>
+            <w:tcMar>
+              <w:top w:w="0" w:type="dxa"/>
+              <w:bottom w:w="0" w:type="dxa"/>
+              <w:left w:w="0" w:type="dxa"/>
+              <w:right w:w="0" w:type="dxa"/>
+            </w:tcMar>
+            <w:vAlign w:val="top"/>
+          </w:tcPr>
+          <w:p>
+            <w:pPr>
+              <w:keepNext/>
+              <w:jc w:val="center"/>
+              <w:spacing w:after="100" w:before="100" w:line="240"/>
+              <w:ind w:firstLine="0" w:left="100" w:right="100"/>
+            </w:pPr>
+            <w:r xmlns:w="http://schemas.openxmlformats.org/wordprocessingml/2006/main" xmlns:wp="http://schemas.openxmlformats.org/drawingml/2006/wordprocessingDrawing" xmlns:r="http://schemas.openxmlformats.org/officeDocument/2006/relationships" xmlns:w14="http://schemas.microsoft.com/office/word/2010/wordml">
+              <w:rPr>
+                <w:rFonts w:ascii="Arial" w:hAnsi="Arial" w:eastAsia="Arial" w:cs="Arial"/>
+                <w:sz w:val="22"/>
+                <w:szCs w:val="22"/>
+                <w:color w:val="000000"/>
+              </w:rPr>
+              <w:t xml:space="preserve">8,465 / 8,779 (96%)</w:t>
+            </w:r>
+          </w:p>
+        </w:tc>
+        <w:tc>
+          <w:tcPr>
+            <w:tcBorders/>
+            <w:shd w:val="clear" w:color="auto" w:fill="FFFFFF"/>
+            <w:tcMar>
+              <w:top w:w="0" w:type="dxa"/>
+              <w:bottom w:w="0" w:type="dxa"/>
+              <w:left w:w="0" w:type="dxa"/>
+              <w:right w:w="0" w:type="dxa"/>
+            </w:tcMar>
+            <w:vAlign w:val="top"/>
+          </w:tcPr>
+          <w:p>
+            <w:pPr>
+              <w:keepNext/>
+              <w:jc w:val="center"/>
+              <w:spacing w:after="100" w:before="100" w:line="240"/>
+              <w:ind w:firstLine="0" w:left="100" w:right="100"/>
+            </w:pPr>
+            <w:r xmlns:w="http://schemas.openxmlformats.org/wordprocessingml/2006/main" xmlns:wp="http://schemas.openxmlformats.org/drawingml/2006/wordprocessingDrawing" xmlns:r="http://schemas.openxmlformats.org/officeDocument/2006/relationships" xmlns:w14="http://schemas.microsoft.com/office/word/2010/wordml">
+              <w:rPr>
+                <w:rFonts w:ascii="Arial" w:hAnsi="Arial" w:eastAsia="Arial" w:cs="Arial"/>
+                <w:sz w:val="22"/>
+                <w:szCs w:val="22"/>
+                <w:color w:val="000000"/>
+              </w:rPr>
+              <w:t xml:space="preserve">19,642 / 20,115 (98%)</w:t>
+            </w:r>
+          </w:p>
+        </w:tc>
+        <w:tc>
+          <w:tcPr>
+            <w:tcBorders/>
+            <w:shd w:val="clear" w:color="auto" w:fill="FFFFFF"/>
+            <w:tcMar>
+              <w:top w:w="0" w:type="dxa"/>
+              <w:bottom w:w="0" w:type="dxa"/>
+              <w:left w:w="0" w:type="dxa"/>
+              <w:right w:w="0" w:type="dxa"/>
+            </w:tcMar>
+            <w:vAlign w:val="top"/>
+          </w:tcPr>
+          <w:p>
+            <w:pPr>
+              <w:keepNext/>
+              <w:jc w:val="center"/>
+              <w:spacing w:after="100" w:before="100" w:line="240"/>
+              <w:ind w:firstLine="0" w:left="100" w:right="100"/>
+            </w:pPr>
+            <w:r xmlns:w="http://schemas.openxmlformats.org/wordprocessingml/2006/main" xmlns:wp="http://schemas.openxmlformats.org/drawingml/2006/wordprocessingDrawing" xmlns:r="http://schemas.openxmlformats.org/officeDocument/2006/relationships" xmlns:w14="http://schemas.microsoft.com/office/word/2010/wordml">
+              <w:rPr>
+                <w:rFonts w:ascii="Arial" w:hAnsi="Arial" w:eastAsia="Arial" w:cs="Arial"/>
+                <w:sz w:val="22"/>
+                <w:szCs w:val="22"/>
+                <w:color w:val="000000"/>
+              </w:rPr>
+              <w:t xml:space="preserve">3,381 / 3,488 (97%)</w:t>
+            </w:r>
+          </w:p>
+        </w:tc>
+        <w:tc>
+          <w:tcPr>
+            <w:tcBorders/>
+            <w:shd w:val="clear" w:color="auto" w:fill="FFFFFF"/>
+            <w:tcMar>
+              <w:top w:w="0" w:type="dxa"/>
+              <w:bottom w:w="0" w:type="dxa"/>
+              <w:left w:w="0" w:type="dxa"/>
+              <w:right w:w="0" w:type="dxa"/>
+            </w:tcMar>
+            <w:vAlign w:val="top"/>
+          </w:tcPr>
+          <w:p>
+            <w:pPr>
+              <w:keepNext/>
+              <w:jc w:val="center"/>
+              <w:spacing w:after="100" w:before="100" w:line="240"/>
+              <w:ind w:firstLine="0" w:left="100" w:right="100"/>
+            </w:pPr>
+            <w:r xmlns:w="http://schemas.openxmlformats.org/wordprocessingml/2006/main" xmlns:wp="http://schemas.openxmlformats.org/drawingml/2006/wordprocessingDrawing" xmlns:r="http://schemas.openxmlformats.org/officeDocument/2006/relationships" xmlns:w14="http://schemas.microsoft.com/office/word/2010/wordml">
+              <w:rPr>
+                <w:rFonts w:ascii="Arial" w:hAnsi="Arial" w:eastAsia="Arial" w:cs="Arial"/>
+                <w:sz w:val="22"/>
+                <w:szCs w:val="22"/>
+                <w:color w:val="000000"/>
+              </w:rPr>
+              <w:t xml:space="preserve">210 / 238 (88%)</w:t>
+            </w:r>
+          </w:p>
+        </w:tc>
+        <w:tc>
+          <w:tcPr>
+            <w:tcBorders/>
+            <w:shd w:val="clear" w:color="auto" w:fill="FFFFFF"/>
+            <w:tcMar>
+              <w:top w:w="0" w:type="dxa"/>
+              <w:bottom w:w="0" w:type="dxa"/>
+              <w:left w:w="0" w:type="dxa"/>
+              <w:right w:w="0" w:type="dxa"/>
+            </w:tcMar>
+            <w:vAlign w:val="top"/>
+          </w:tcPr>
+          <w:p>
+            <w:pPr>
+              <w:keepNext/>
+              <w:jc w:val="center"/>
+              <w:spacing w:after="100" w:before="100" w:line="240"/>
+              <w:ind w:firstLine="0" w:left="100" w:right="100"/>
+            </w:pPr>
+            <w:r xmlns:w="http://schemas.openxmlformats.org/wordprocessingml/2006/main" xmlns:wp="http://schemas.openxmlformats.org/drawingml/2006/wordprocessingDrawing" xmlns:r="http://schemas.openxmlformats.org/officeDocument/2006/relationships" xmlns:w14="http://schemas.microsoft.com/office/word/2010/wordml">
+              <w:rPr>
+                <w:rFonts w:ascii="Arial" w:hAnsi="Arial" w:eastAsia="Arial" w:cs="Arial"/>
+                <w:sz w:val="22"/>
+                <w:szCs w:val="22"/>
+                <w:color w:val="000000"/>
+              </w:rPr>
+              <w:t xml:space="preserve">&lt;0.001</w:t>
+            </w:r>
+          </w:p>
+        </w:tc>
+      </w:tr>
+      <w:tr>
+        <w:trPr>
+          <w:cantSplit/>
+          <w:trHeight w:val="617" w:hRule="auto"/>
+        </w:trPr>
+        <w:tc>
+          <w:tcPr>
+            <w:tcBorders>
+              <w:bottom w:val="single" w:sz="8" w:space="0" w:color="000000"/>
+            </w:tcBorders>
+            <w:shd w:val="clear" w:color="auto" w:fill="FFFFFF"/>
+            <w:tcMar>
+              <w:top w:w="0" w:type="dxa"/>
+              <w:bottom w:w="0" w:type="dxa"/>
+              <w:left w:w="0" w:type="dxa"/>
+              <w:right w:w="0" w:type="dxa"/>
+            </w:tcMar>
+            <w:vAlign w:val="top"/>
+          </w:tcPr>
+          <w:p>
+            <w:pPr>
+              <w:keepNext/>
+              <w:jc w:val="left"/>
+              <w:spacing w:after="100" w:before="100" w:line="240"/>
+              <w:ind w:firstLine="0" w:left="100" w:right="100"/>
+            </w:pPr>
+            <w:r xmlns:w="http://schemas.openxmlformats.org/wordprocessingml/2006/main" xmlns:wp="http://schemas.openxmlformats.org/drawingml/2006/wordprocessingDrawing" xmlns:r="http://schemas.openxmlformats.org/officeDocument/2006/relationships" xmlns:w14="http://schemas.microsoft.com/office/word/2010/wordml">
+              <w:rPr>
+                <w:rFonts w:ascii="Arial" w:hAnsi="Arial" w:eastAsia="Arial" w:cs="Arial"/>
+                <w:sz w:val="22"/>
+                <w:szCs w:val="22"/>
+                <w:color w:val="000000"/>
+              </w:rPr>
+              <w:t xml:space="preserve">vacinated</w:t>
+            </w:r>
+          </w:p>
+        </w:tc>
+        <w:tc>
+          <w:tcPr>
+            <w:tcBorders>
+              <w:bottom w:val="single" w:sz="8" w:space="0" w:color="000000"/>
+            </w:tcBorders>
+            <w:shd w:val="clear" w:color="auto" w:fill="FFFFFF"/>
+            <w:tcMar>
+              <w:top w:w="0" w:type="dxa"/>
+              <w:bottom w:w="0" w:type="dxa"/>
+              <w:left w:w="0" w:type="dxa"/>
+              <w:right w:w="0" w:type="dxa"/>
+            </w:tcMar>
+            <w:vAlign w:val="top"/>
+          </w:tcPr>
+          <w:p>
+            <w:pPr>
+              <w:keepNext/>
+              <w:jc w:val="center"/>
+              <w:spacing w:after="100" w:before="100" w:line="240"/>
+              <w:ind w:firstLine="0" w:left="100" w:right="100"/>
+            </w:pPr>
+            <w:r xmlns:w="http://schemas.openxmlformats.org/wordprocessingml/2006/main" xmlns:wp="http://schemas.openxmlformats.org/drawingml/2006/wordprocessingDrawing" xmlns:r="http://schemas.openxmlformats.org/officeDocument/2006/relationships" xmlns:w14="http://schemas.microsoft.com/office/word/2010/wordml">
+              <w:rPr>
+                <w:rFonts w:ascii="Arial" w:hAnsi="Arial" w:eastAsia="Arial" w:cs="Arial"/>
+                <w:sz w:val="22"/>
+                <w:szCs w:val="22"/>
+                <w:color w:val="000000"/>
+              </w:rPr>
+              <w:t xml:space="preserve">307 / 8,779 (3.5%)</w:t>
+            </w:r>
+          </w:p>
+        </w:tc>
+        <w:tc>
+          <w:tcPr>
+            <w:tcBorders>
+              <w:bottom w:val="single" w:sz="8" w:space="0" w:color="000000"/>
+            </w:tcBorders>
+            <w:shd w:val="clear" w:color="auto" w:fill="FFFFFF"/>
+            <w:tcMar>
+              <w:top w:w="0" w:type="dxa"/>
+              <w:bottom w:w="0" w:type="dxa"/>
+              <w:left w:w="0" w:type="dxa"/>
+              <w:right w:w="0" w:type="dxa"/>
+            </w:tcMar>
+            <w:vAlign w:val="top"/>
+          </w:tcPr>
+          <w:p>
+            <w:pPr>
+              <w:keepNext/>
+              <w:jc w:val="center"/>
+              <w:spacing w:after="100" w:before="100" w:line="240"/>
+              <w:ind w:firstLine="0" w:left="100" w:right="100"/>
+            </w:pPr>
+            <w:r xmlns:w="http://schemas.openxmlformats.org/wordprocessingml/2006/main" xmlns:wp="http://schemas.openxmlformats.org/drawingml/2006/wordprocessingDrawing" xmlns:r="http://schemas.openxmlformats.org/officeDocument/2006/relationships" xmlns:w14="http://schemas.microsoft.com/office/word/2010/wordml">
+              <w:rPr>
+                <w:rFonts w:ascii="Arial" w:hAnsi="Arial" w:eastAsia="Arial" w:cs="Arial"/>
+                <w:sz w:val="22"/>
+                <w:szCs w:val="22"/>
+                <w:color w:val="000000"/>
+              </w:rPr>
+              <w:t xml:space="preserve">1,593 / 20,115 (7.9%)</w:t>
+            </w:r>
+          </w:p>
+        </w:tc>
+        <w:tc>
+          <w:tcPr>
+            <w:tcBorders>
+              <w:bottom w:val="single" w:sz="8" w:space="0" w:color="000000"/>
+            </w:tcBorders>
+            <w:shd w:val="clear" w:color="auto" w:fill="FFFFFF"/>
+            <w:tcMar>
+              <w:top w:w="0" w:type="dxa"/>
+              <w:bottom w:w="0" w:type="dxa"/>
+              <w:left w:w="0" w:type="dxa"/>
+              <w:right w:w="0" w:type="dxa"/>
+            </w:tcMar>
+            <w:vAlign w:val="top"/>
+          </w:tcPr>
+          <w:p>
+            <w:pPr>
+              <w:keepNext/>
+              <w:jc w:val="center"/>
+              <w:spacing w:after="100" w:before="100" w:line="240"/>
+              <w:ind w:firstLine="0" w:left="100" w:right="100"/>
+            </w:pPr>
+            <w:r xmlns:w="http://schemas.openxmlformats.org/wordprocessingml/2006/main" xmlns:wp="http://schemas.openxmlformats.org/drawingml/2006/wordprocessingDrawing" xmlns:r="http://schemas.openxmlformats.org/officeDocument/2006/relationships" xmlns:w14="http://schemas.microsoft.com/office/word/2010/wordml">
+              <w:rPr>
+                <w:rFonts w:ascii="Arial" w:hAnsi="Arial" w:eastAsia="Arial" w:cs="Arial"/>
+                <w:sz w:val="22"/>
+                <w:szCs w:val="22"/>
+                <w:color w:val="000000"/>
+              </w:rPr>
+              <w:t xml:space="preserve">403 / 3,488 (12%)</w:t>
+            </w:r>
+          </w:p>
+        </w:tc>
+        <w:tc>
+          <w:tcPr>
+            <w:tcBorders>
+              <w:bottom w:val="single" w:sz="8" w:space="0" w:color="000000"/>
+            </w:tcBorders>
+            <w:shd w:val="clear" w:color="auto" w:fill="FFFFFF"/>
+            <w:tcMar>
+              <w:top w:w="0" w:type="dxa"/>
+              <w:bottom w:w="0" w:type="dxa"/>
+              <w:left w:w="0" w:type="dxa"/>
+              <w:right w:w="0" w:type="dxa"/>
+            </w:tcMar>
+            <w:vAlign w:val="top"/>
+          </w:tcPr>
+          <w:p>
+            <w:pPr>
+              <w:keepNext/>
+              <w:jc w:val="center"/>
+              <w:spacing w:after="100" w:before="100" w:line="240"/>
+              <w:ind w:firstLine="0" w:left="100" w:right="100"/>
+            </w:pPr>
+            <w:r xmlns:w="http://schemas.openxmlformats.org/wordprocessingml/2006/main" xmlns:wp="http://schemas.openxmlformats.org/drawingml/2006/wordprocessingDrawing" xmlns:r="http://schemas.openxmlformats.org/officeDocument/2006/relationships" xmlns:w14="http://schemas.microsoft.com/office/word/2010/wordml">
+              <w:rPr>
+                <w:rFonts w:ascii="Arial" w:hAnsi="Arial" w:eastAsia="Arial" w:cs="Arial"/>
+                <w:sz w:val="22"/>
+                <w:szCs w:val="22"/>
+                <w:color w:val="000000"/>
+              </w:rPr>
+              <w:t xml:space="preserve">0 / 238 (0%)</w:t>
+            </w:r>
+          </w:p>
+        </w:tc>
+        <w:tc>
+          <w:tcPr>
+            <w:tcBorders>
+              <w:bottom w:val="single" w:sz="8" w:space="0" w:color="000000"/>
+            </w:tcBorders>
+            <w:shd w:val="clear" w:color="auto" w:fill="FFFFFF"/>
+            <w:tcMar>
+              <w:top w:w="0" w:type="dxa"/>
+              <w:bottom w:w="0" w:type="dxa"/>
+              <w:left w:w="0" w:type="dxa"/>
+              <w:right w:w="0" w:type="dxa"/>
+            </w:tcMar>
+            <w:vAlign w:val="top"/>
+          </w:tcPr>
+          <w:p>
+            <w:pPr>
+              <w:keepNext/>
+              <w:jc w:val="center"/>
+              <w:spacing w:after="100" w:before="100" w:line="240"/>
+              <w:ind w:firstLine="0" w:left="100" w:right="100"/>
+            </w:pPr>
+            <w:r xmlns:w="http://schemas.openxmlformats.org/wordprocessingml/2006/main" xmlns:wp="http://schemas.openxmlformats.org/drawingml/2006/wordprocessingDrawing" xmlns:r="http://schemas.openxmlformats.org/officeDocument/2006/relationships" xmlns:w14="http://schemas.microsoft.com/office/word/2010/wordml">
+              <w:rPr>
+                <w:rFonts w:ascii="Arial" w:hAnsi="Arial" w:eastAsia="Arial" w:cs="Arial"/>
+                <w:sz w:val="22"/>
+                <w:szCs w:val="22"/>
+                <w:color w:val="000000"/>
+              </w:rPr>
+              <w:t xml:space="preserve">&lt;0.001</w:t>
+            </w:r>
+          </w:p>
+        </w:tc>
+      </w:tr>
+      <w:tr>
+        <w:trPr>
+          <w:cantSplit/>
+          <w:trHeight w:val="360" w:hRule="auto"/>
+        </w:trPr>
+        <w:tc>
+          <w:tcPr>
+            <w:gridSpan w:val="6"/>
+            <w:tcBorders/>
+            <w:shd w:val="clear" w:color="auto" w:fill="FFFFFF"/>
+            <w:tcMar>
+              <w:top w:w="0" w:type="dxa"/>
+              <w:bottom w:w="0" w:type="dxa"/>
+              <w:left w:w="0" w:type="dxa"/>
+              <w:right w:w="0" w:type="dxa"/>
+            </w:tcMar>
+            <w:vAlign w:val="center"/>
+          </w:tcPr>
+          <w:p>
+            <w:pPr>
+              <w:keepNext/>
+              <w:jc w:val="left"/>
+              <w:spacing w:after="100" w:before="100" w:line="240"/>
+              <w:ind w:firstLine="0" w:left="100" w:right="100"/>
+            </w:pPr>
+            <w:r xmlns:w="http://schemas.openxmlformats.org/wordprocessingml/2006/main" xmlns:wp="http://schemas.openxmlformats.org/drawingml/2006/wordprocessingDrawing" xmlns:r="http://schemas.openxmlformats.org/officeDocument/2006/relationships" xmlns:w14="http://schemas.microsoft.com/office/word/2010/wordml">
+              <w:rPr>
+                <w:rFonts w:ascii="Arial" w:hAnsi="Arial" w:eastAsia="Arial" w:cs="Arial"/>
+                <w:vertAlign w:val="superscript"/>
+                <w:sz w:val="22"/>
+                <w:szCs w:val="22"/>
+                <w:color w:val="000000"/>
+              </w:rPr>
+              <w:t xml:space="preserve">1</w:t>
+            </w:r>
+            <w:r xmlns:w="http://schemas.openxmlformats.org/wordprocessingml/2006/main" xmlns:wp="http://schemas.openxmlformats.org/drawingml/2006/wordprocessingDrawing" xmlns:r="http://schemas.openxmlformats.org/officeDocument/2006/relationships" xmlns:w14="http://schemas.microsoft.com/office/word/2010/wordml">
+              <w:rPr>
+                <w:rFonts w:ascii="Arial" w:hAnsi="Arial" w:eastAsia="Arial" w:cs="Arial"/>
+                <w:sz w:val="22"/>
+                <w:szCs w:val="22"/>
+                <w:color w:val="000000"/>
+              </w:rPr>
+              <w:t xml:space="preserve">Mean (SD); n / N (%)</w:t>
+            </w:r>
+          </w:p>
+        </w:tc>
+      </w:tr>
+      <w:tr>
+        <w:trPr>
+          <w:cantSplit/>
+          <w:trHeight w:val="360" w:hRule="auto"/>
+        </w:trPr>
+        <w:tc>
+          <w:tcPr>
+            <w:gridSpan w:val="6"/>
+            <w:tcBorders/>
+            <w:shd w:val="clear" w:color="auto" w:fill="FFFFFF"/>
+            <w:tcMar>
+              <w:top w:w="0" w:type="dxa"/>
+              <w:bottom w:w="0" w:type="dxa"/>
+              <w:left w:w="0" w:type="dxa"/>
+              <w:right w:w="0" w:type="dxa"/>
+            </w:tcMar>
+            <w:vAlign w:val="center"/>
+          </w:tcPr>
+          <w:p>
+            <w:pPr>
+              <w:keepNext/>
+              <w:jc w:val="left"/>
+              <w:spacing w:after="100" w:before="100" w:line="240"/>
+              <w:ind w:firstLine="0" w:left="100" w:right="100"/>
+            </w:pPr>
+            <w:r xmlns:w="http://schemas.openxmlformats.org/wordprocessingml/2006/main" xmlns:wp="http://schemas.openxmlformats.org/drawingml/2006/wordprocessingDrawing" xmlns:r="http://schemas.openxmlformats.org/officeDocument/2006/relationships" xmlns:w14="http://schemas.microsoft.com/office/word/2010/wordml">
+              <w:rPr>
+                <w:rFonts w:ascii="Arial" w:hAnsi="Arial" w:eastAsia="Arial" w:cs="Arial"/>
+                <w:vertAlign w:val="superscript"/>
+                <w:sz w:val="22"/>
+                <w:szCs w:val="22"/>
+                <w:color w:val="000000"/>
+              </w:rPr>
+              <w:t xml:space="preserve">2</w:t>
+            </w:r>
+            <w:r xmlns:w="http://schemas.openxmlformats.org/wordprocessingml/2006/main" xmlns:wp="http://schemas.openxmlformats.org/drawingml/2006/wordprocessingDrawing" xmlns:r="http://schemas.openxmlformats.org/officeDocument/2006/relationships" xmlns:w14="http://schemas.microsoft.com/office/word/2010/wordml">
+              <w:rPr>
+                <w:rFonts w:ascii="Arial" w:hAnsi="Arial" w:eastAsia="Arial" w:cs="Arial"/>
+                <w:sz w:val="22"/>
+                <w:szCs w:val="22"/>
+                <w:color w:val="000000"/>
+              </w:rPr>
+              <w:t xml:space="preserve">Kruskal-Wallis rank sum test; Pearson's Chi-squared test</w:t>
+            </w:r>
+          </w:p>
+        </w:tc>
+      </w:tr>
+    </w:tbl>
+    <w:bookmarkEnd w:id="23"/>
+    <w:bookmarkStart w:id="24" w:name="X3cb1dd2cb0b15bf742621bcbd9a36aacca56284"/>
+    <w:p>
+      <w:pPr>
+        <w:pStyle w:val="Heading1"/>
+      </w:pPr>
+      <w:r>
+        <w:t xml:space="preserve">Характеристика на инфектираните спред хоспитализацията.</w:t>
+      </w:r>
+    </w:p>
+    <w:p>
+      <w:pPr>
+        <w:pStyle w:val="FirstParagraph"/>
+      </w:pPr>
+      <w:r>
+        <w:t xml:space="preserve">Според фактор- хоспитализация се установяват следните статистически значими различия:</w:t>
+      </w:r>
+    </w:p>
+    <w:p>
+      <w:pPr>
+        <w:numPr>
+          <w:ilvl w:val="0"/>
+          <w:numId w:val="1001"/>
+        </w:numPr>
+      </w:pPr>
+      <w:r>
+        <w:t xml:space="preserve">Медианата на възрастта при хоспитализираните ковид - заразени е с 18 години по-висока спрямо пациентите на домашно лечение. Мъжете са хоспитализирани в по-висок относителен дял спрямо жените (разлика 5,7%).</w:t>
+      </w:r>
+    </w:p>
+    <w:p>
+      <w:pPr>
+        <w:numPr>
+          <w:ilvl w:val="0"/>
+          <w:numId w:val="1001"/>
+        </w:numPr>
+      </w:pPr>
+      <w:r>
+        <w:t xml:space="preserve">Хоспитализираните ваксинирани са с 8% по-малко спрямо ваксинираните на домашно лечение. Леталитетът при пациентите на домашно лечение е 0,1% спрямо 13% леталитет при хоспитализираните</w:t>
       </w:r>
     </w:p>
     <w:tbl xmlns:w="http://schemas.openxmlformats.org/wordprocessingml/2006/main" xmlns:r="http://schemas.openxmlformats.org/officeDocument/2006/relationships" xmlns:w14="http://schemas.microsoft.com/office/word/2010/wordml" xmlns:wp="http://schemas.openxmlformats.org/drawingml/2006/wordprocessingDrawing" xmlns:a="http://schemas.openxmlformats.org/drawingml/2006/main" xmlns:pic="http://schemas.openxmlformats.org/drawingml/2006/picture">
@@ -4358,39 +4995,10 @@
     </w:tbl>
     <w:p>
       <w:pPr>
-        <w:pStyle w:val="BodyText"/>
+        <w:pStyle w:val="FirstParagraph"/>
       </w:pPr>
       <w:r>
         <w:t xml:space="preserve">Нестандартизираният леталитет при ваксинираните за целия изследван период е 1,6; спрямо 3,1 при неваксинираните пациенти (разлика 1.5%)</w:t>
-      </w:r>
-    </w:p>
-    <w:p>
-      <w:pPr>
-        <w:pStyle w:val="SourceCode"/>
-      </w:pPr>
-      <w:r>
-        <w:rPr>
-          <w:rStyle w:val="VerbatimChar"/>
-        </w:rPr>
-        <w:t xml:space="preserve">## Table printed with {flextable}, not {gt}. Learn why at</w:t>
-      </w:r>
-      <w:r>
-        <w:br/>
-      </w:r>
-      <w:r>
-        <w:rPr>
-          <w:rStyle w:val="VerbatimChar"/>
-        </w:rPr>
-        <w:t xml:space="preserve">## https://www.danieldsjoberg.com/gtsummary/articles/rmarkdown.html</w:t>
-      </w:r>
-      <w:r>
-        <w:br/>
-      </w:r>
-      <w:r>
-        <w:rPr>
-          <w:rStyle w:val="VerbatimChar"/>
-        </w:rPr>
-        <w:t xml:space="preserve">## To suppress this message, include `message = FALSE` in the code chunk header.</w:t>
       </w:r>
     </w:p>
     <w:tbl xmlns:w="http://schemas.openxmlformats.org/wordprocessingml/2006/main" xmlns:r="http://schemas.openxmlformats.org/officeDocument/2006/relationships" xmlns:w14="http://schemas.microsoft.com/office/word/2010/wordml" xmlns:wp="http://schemas.openxmlformats.org/drawingml/2006/wordprocessingDrawing" xmlns:a="http://schemas.openxmlformats.org/drawingml/2006/main" xmlns:pic="http://schemas.openxmlformats.org/drawingml/2006/picture">
@@ -5012,974 +5620,22 @@
         </w:tc>
       </w:tr>
     </w:tbl>
+    <w:bookmarkEnd w:id="24"/>
+    <w:bookmarkStart w:id="40" w:name="X216214ad71a7145b9431c11aefd70329cdb2e9d"/>
+    <w:p>
+      <w:pPr>
+        <w:pStyle w:val="Heading1"/>
+      </w:pPr>
+      <w:r>
+        <w:t xml:space="preserve">Характеристика на инфектираните спрямо областите</w:t>
+      </w:r>
+    </w:p>
     <w:p>
       <w:pPr>
         <w:pStyle w:val="FirstParagraph"/>
       </w:pPr>
       <w:r>
-        <w:t xml:space="preserve">Характеристика по вълни само за ПОЧИНАЛИ</w:t>
-      </w:r>
-    </w:p>
-    <w:tbl xmlns:w="http://schemas.openxmlformats.org/wordprocessingml/2006/main" xmlns:r="http://schemas.openxmlformats.org/officeDocument/2006/relationships" xmlns:w14="http://schemas.microsoft.com/office/word/2010/wordml" xmlns:wp="http://schemas.openxmlformats.org/drawingml/2006/wordprocessingDrawing" xmlns:a="http://schemas.openxmlformats.org/drawingml/2006/main" xmlns:pic="http://schemas.openxmlformats.org/drawingml/2006/picture">
-      <w:tblPr>
-        <w:tblLayout w:type="fixed"/>
-        <w:jc w:val="center"/>
-        <w:tblLook w:firstRow="1" w:lastRow="0" w:firstColumn="0" w:lastColumn="0" w:noHBand="0" w:noVBand="1"/>
-      </w:tblPr>
-      <w:tblGrid>
-        <w:gridCol w:w="1755"/>
-        <w:gridCol w:w="2343"/>
-        <w:gridCol w:w="2588"/>
-        <w:gridCol w:w="2343"/>
-        <w:gridCol w:w="1132"/>
-      </w:tblGrid>
-      <w:tr>
-        <w:trPr>
-          <w:cantSplit/>
-          <w:trHeight w:val="613" w:hRule="auto"/>
-          <w:tblHeader/>
-        </w:trPr>
-        <w:tc>
-          <w:tcPr>
-            <w:tcBorders>
-              <w:bottom w:val="single" w:sz="8" w:space="0" w:color="000000"/>
-              <w:top w:val="single" w:sz="8" w:space="0" w:color="000000"/>
-            </w:tcBorders>
-            <w:shd w:val="clear" w:color="auto" w:fill="FFFFFF"/>
-            <w:tcMar>
-              <w:top w:w="0" w:type="dxa"/>
-              <w:bottom w:w="0" w:type="dxa"/>
-              <w:left w:w="0" w:type="dxa"/>
-              <w:right w:w="0" w:type="dxa"/>
-            </w:tcMar>
-            <w:vAlign w:val="center"/>
-          </w:tcPr>
-          <w:p>
-            <w:pPr>
-              <w:keepNext/>
-              <w:jc w:val="left"/>
-              <w:spacing w:after="40" w:before="40" w:line="240"/>
-              <w:ind w:firstLine="0" w:left="100" w:right="100"/>
-            </w:pPr>
-            <w:r xmlns:w="http://schemas.openxmlformats.org/wordprocessingml/2006/main" xmlns:wp="http://schemas.openxmlformats.org/drawingml/2006/wordprocessingDrawing" xmlns:r="http://schemas.openxmlformats.org/officeDocument/2006/relationships" xmlns:w14="http://schemas.microsoft.com/office/word/2010/wordml">
-              <w:rPr>
-                <w:rFonts w:ascii="Arial" w:hAnsi="Arial" w:eastAsia="Arial" w:cs="Arial"/>
-                <w:sz w:val="22"/>
-                <w:szCs w:val="22"/>
-                <w:color w:val="000000"/>
-              </w:rPr>
-              <w:t xml:space="preserve">Characteristic</w:t>
-            </w:r>
-          </w:p>
-        </w:tc>
-        <w:tc>
-          <w:tcPr>
-            <w:tcBorders>
-              <w:bottom w:val="single" w:sz="8" w:space="0" w:color="000000"/>
-              <w:top w:val="single" w:sz="8" w:space="0" w:color="000000"/>
-            </w:tcBorders>
-            <w:shd w:val="clear" w:color="auto" w:fill="FFFFFF"/>
-            <w:tcMar>
-              <w:top w:w="0" w:type="dxa"/>
-              <w:bottom w:w="0" w:type="dxa"/>
-              <w:left w:w="0" w:type="dxa"/>
-              <w:right w:w="0" w:type="dxa"/>
-            </w:tcMar>
-            <w:vAlign w:val="center"/>
-          </w:tcPr>
-          <w:p>
-            <w:pPr>
-              <w:keepNext/>
-              <w:jc w:val="center"/>
-              <w:spacing w:after="40" w:before="40" w:line="240"/>
-              <w:ind w:firstLine="0" w:left="100" w:right="100"/>
-            </w:pPr>
-            <w:r xmlns:w="http://schemas.openxmlformats.org/wordprocessingml/2006/main" xmlns:wp="http://schemas.openxmlformats.org/drawingml/2006/wordprocessingDrawing" xmlns:r="http://schemas.openxmlformats.org/officeDocument/2006/relationships" xmlns:w14="http://schemas.microsoft.com/office/word/2010/wordml">
-              <w:rPr>
-                <w:rFonts w:ascii="Arial" w:hAnsi="Arial" w:eastAsia="Arial" w:cs="Arial"/>
-                <w:sz w:val="22"/>
-                <w:szCs w:val="22"/>
-                <w:color w:val="000000"/>
-              </w:rPr>
-              <w:t xml:space="preserve">alpha, N = 9,017</w:t>
-            </w:r>
-            <w:r xmlns:w="http://schemas.openxmlformats.org/wordprocessingml/2006/main" xmlns:wp="http://schemas.openxmlformats.org/drawingml/2006/wordprocessingDrawing" xmlns:r="http://schemas.openxmlformats.org/officeDocument/2006/relationships" xmlns:w14="http://schemas.microsoft.com/office/word/2010/wordml">
-              <w:rPr>
-                <w:rFonts w:ascii="Arial" w:hAnsi="Arial" w:eastAsia="Arial" w:cs="Arial"/>
-                <w:vertAlign w:val="superscript"/>
-                <w:sz w:val="22"/>
-                <w:szCs w:val="22"/>
-                <w:color w:val="000000"/>
-              </w:rPr>
-              <w:t xml:space="preserve">1</w:t>
-            </w:r>
-          </w:p>
-        </w:tc>
-        <w:tc>
-          <w:tcPr>
-            <w:tcBorders>
-              <w:bottom w:val="single" w:sz="8" w:space="0" w:color="000000"/>
-              <w:top w:val="single" w:sz="8" w:space="0" w:color="000000"/>
-            </w:tcBorders>
-            <w:shd w:val="clear" w:color="auto" w:fill="FFFFFF"/>
-            <w:tcMar>
-              <w:top w:w="0" w:type="dxa"/>
-              <w:bottom w:w="0" w:type="dxa"/>
-              <w:left w:w="0" w:type="dxa"/>
-              <w:right w:w="0" w:type="dxa"/>
-            </w:tcMar>
-            <w:vAlign w:val="center"/>
-          </w:tcPr>
-          <w:p>
-            <w:pPr>
-              <w:keepNext/>
-              <w:jc w:val="center"/>
-              <w:spacing w:after="40" w:before="40" w:line="240"/>
-              <w:ind w:firstLine="0" w:left="100" w:right="100"/>
-            </w:pPr>
-            <w:r xmlns:w="http://schemas.openxmlformats.org/wordprocessingml/2006/main" xmlns:wp="http://schemas.openxmlformats.org/drawingml/2006/wordprocessingDrawing" xmlns:r="http://schemas.openxmlformats.org/officeDocument/2006/relationships" xmlns:w14="http://schemas.microsoft.com/office/word/2010/wordml">
-              <w:rPr>
-                <w:rFonts w:ascii="Arial" w:hAnsi="Arial" w:eastAsia="Arial" w:cs="Arial"/>
-                <w:sz w:val="22"/>
-                <w:szCs w:val="22"/>
-                <w:color w:val="000000"/>
-              </w:rPr>
-              <w:t xml:space="preserve">delta, N = 20,115</w:t>
-            </w:r>
-            <w:r xmlns:w="http://schemas.openxmlformats.org/wordprocessingml/2006/main" xmlns:wp="http://schemas.openxmlformats.org/drawingml/2006/wordprocessingDrawing" xmlns:r="http://schemas.openxmlformats.org/officeDocument/2006/relationships" xmlns:w14="http://schemas.microsoft.com/office/word/2010/wordml">
-              <w:rPr>
-                <w:rFonts w:ascii="Arial" w:hAnsi="Arial" w:eastAsia="Arial" w:cs="Arial"/>
-                <w:vertAlign w:val="superscript"/>
-                <w:sz w:val="22"/>
-                <w:szCs w:val="22"/>
-                <w:color w:val="000000"/>
-              </w:rPr>
-              <w:t xml:space="preserve">1</w:t>
-            </w:r>
-          </w:p>
-        </w:tc>
-        <w:tc>
-          <w:tcPr>
-            <w:tcBorders>
-              <w:bottom w:val="single" w:sz="8" w:space="0" w:color="000000"/>
-              <w:top w:val="single" w:sz="8" w:space="0" w:color="000000"/>
-            </w:tcBorders>
-            <w:shd w:val="clear" w:color="auto" w:fill="FFFFFF"/>
-            <w:tcMar>
-              <w:top w:w="0" w:type="dxa"/>
-              <w:bottom w:w="0" w:type="dxa"/>
-              <w:left w:w="0" w:type="dxa"/>
-              <w:right w:w="0" w:type="dxa"/>
-            </w:tcMar>
-            <w:vAlign w:val="center"/>
-          </w:tcPr>
-          <w:p>
-            <w:pPr>
-              <w:keepNext/>
-              <w:jc w:val="center"/>
-              <w:spacing w:after="40" w:before="40" w:line="240"/>
-              <w:ind w:firstLine="0" w:left="100" w:right="100"/>
-            </w:pPr>
-            <w:r xmlns:w="http://schemas.openxmlformats.org/wordprocessingml/2006/main" xmlns:wp="http://schemas.openxmlformats.org/drawingml/2006/wordprocessingDrawing" xmlns:r="http://schemas.openxmlformats.org/officeDocument/2006/relationships" xmlns:w14="http://schemas.microsoft.com/office/word/2010/wordml">
-              <w:rPr>
-                <w:rFonts w:ascii="Arial" w:hAnsi="Arial" w:eastAsia="Arial" w:cs="Arial"/>
-                <w:sz w:val="22"/>
-                <w:szCs w:val="22"/>
-                <w:color w:val="000000"/>
-              </w:rPr>
-              <w:t xml:space="preserve">omicron, N = 3,488</w:t>
-            </w:r>
-            <w:r xmlns:w="http://schemas.openxmlformats.org/wordprocessingml/2006/main" xmlns:wp="http://schemas.openxmlformats.org/drawingml/2006/wordprocessingDrawing" xmlns:r="http://schemas.openxmlformats.org/officeDocument/2006/relationships" xmlns:w14="http://schemas.microsoft.com/office/word/2010/wordml">
-              <w:rPr>
-                <w:rFonts w:ascii="Arial" w:hAnsi="Arial" w:eastAsia="Arial" w:cs="Arial"/>
-                <w:vertAlign w:val="superscript"/>
-                <w:sz w:val="22"/>
-                <w:szCs w:val="22"/>
-                <w:color w:val="000000"/>
-              </w:rPr>
-              <w:t xml:space="preserve">1</w:t>
-            </w:r>
-          </w:p>
-        </w:tc>
-        <w:tc>
-          <w:tcPr>
-            <w:tcBorders>
-              <w:bottom w:val="single" w:sz="8" w:space="0" w:color="000000"/>
-              <w:top w:val="single" w:sz="8" w:space="0" w:color="000000"/>
-            </w:tcBorders>
-            <w:shd w:val="clear" w:color="auto" w:fill="FFFFFF"/>
-            <w:tcMar>
-              <w:top w:w="0" w:type="dxa"/>
-              <w:bottom w:w="0" w:type="dxa"/>
-              <w:left w:w="0" w:type="dxa"/>
-              <w:right w:w="0" w:type="dxa"/>
-            </w:tcMar>
-            <w:vAlign w:val="center"/>
-          </w:tcPr>
-          <w:p>
-            <w:pPr>
-              <w:keepNext/>
-              <w:jc w:val="center"/>
-              <w:spacing w:after="40" w:before="40" w:line="240"/>
-              <w:ind w:firstLine="0" w:left="100" w:right="100"/>
-            </w:pPr>
-            <w:r xmlns:w="http://schemas.openxmlformats.org/wordprocessingml/2006/main" xmlns:wp="http://schemas.openxmlformats.org/drawingml/2006/wordprocessingDrawing" xmlns:r="http://schemas.openxmlformats.org/officeDocument/2006/relationships" xmlns:w14="http://schemas.microsoft.com/office/word/2010/wordml">
-              <w:rPr>
-                <w:rFonts w:ascii="Arial" w:hAnsi="Arial" w:eastAsia="Arial" w:cs="Arial"/>
-                <w:sz w:val="22"/>
-                <w:szCs w:val="22"/>
-                <w:color w:val="000000"/>
-              </w:rPr>
-              <w:t xml:space="preserve">p-value</w:t>
-            </w:r>
-            <w:r xmlns:w="http://schemas.openxmlformats.org/wordprocessingml/2006/main" xmlns:wp="http://schemas.openxmlformats.org/drawingml/2006/wordprocessingDrawing" xmlns:r="http://schemas.openxmlformats.org/officeDocument/2006/relationships" xmlns:w14="http://schemas.microsoft.com/office/word/2010/wordml">
-              <w:rPr>
-                <w:rFonts w:ascii="Arial" w:hAnsi="Arial" w:eastAsia="Arial" w:cs="Arial"/>
-                <w:vertAlign w:val="superscript"/>
-                <w:sz w:val="22"/>
-                <w:szCs w:val="22"/>
-                <w:color w:val="000000"/>
-              </w:rPr>
-              <w:t xml:space="preserve">2</w:t>
-            </w:r>
-          </w:p>
-        </w:tc>
-      </w:tr>
-      <w:tr>
-        <w:trPr>
-          <w:cantSplit/>
-          <w:trHeight w:val="617" w:hRule="auto"/>
-        </w:trPr>
-        <w:tc>
-          <w:tcPr>
-            <w:tcBorders/>
-            <w:shd w:val="clear" w:color="auto" w:fill="FFFFFF"/>
-            <w:tcMar>
-              <w:top w:w="0" w:type="dxa"/>
-              <w:bottom w:w="0" w:type="dxa"/>
-              <w:left w:w="0" w:type="dxa"/>
-              <w:right w:w="0" w:type="dxa"/>
-            </w:tcMar>
-            <w:vAlign w:val="top"/>
-          </w:tcPr>
-          <w:p>
-            <w:pPr>
-              <w:keepNext/>
-              <w:jc w:val="left"/>
-              <w:spacing w:after="100" w:before="100" w:line="240"/>
-              <w:ind w:firstLine="0" w:left="100" w:right="100"/>
-            </w:pPr>
-            <w:r xmlns:w="http://schemas.openxmlformats.org/wordprocessingml/2006/main" xmlns:wp="http://schemas.openxmlformats.org/drawingml/2006/wordprocessingDrawing" xmlns:r="http://schemas.openxmlformats.org/officeDocument/2006/relationships" xmlns:w14="http://schemas.microsoft.com/office/word/2010/wordml">
-              <w:rPr>
-                <w:rFonts w:ascii="Arial" w:hAnsi="Arial" w:eastAsia="Arial" w:cs="Arial"/>
-                <w:sz w:val="22"/>
-                <w:szCs w:val="22"/>
-                <w:color w:val="000000"/>
-              </w:rPr>
-              <w:t xml:space="preserve">age</w:t>
-            </w:r>
-          </w:p>
-        </w:tc>
-        <w:tc>
-          <w:tcPr>
-            <w:tcBorders/>
-            <w:shd w:val="clear" w:color="auto" w:fill="FFFFFF"/>
-            <w:tcMar>
-              <w:top w:w="0" w:type="dxa"/>
-              <w:bottom w:w="0" w:type="dxa"/>
-              <w:left w:w="0" w:type="dxa"/>
-              <w:right w:w="0" w:type="dxa"/>
-            </w:tcMar>
-            <w:vAlign w:val="top"/>
-          </w:tcPr>
-          <w:p>
-            <w:pPr>
-              <w:keepNext/>
-              <w:jc w:val="center"/>
-              <w:spacing w:after="100" w:before="100" w:line="240"/>
-              <w:ind w:firstLine="0" w:left="100" w:right="100"/>
-            </w:pPr>
-            <w:r xmlns:w="http://schemas.openxmlformats.org/wordprocessingml/2006/main" xmlns:wp="http://schemas.openxmlformats.org/drawingml/2006/wordprocessingDrawing" xmlns:r="http://schemas.openxmlformats.org/officeDocument/2006/relationships" xmlns:w14="http://schemas.microsoft.com/office/word/2010/wordml">
-              <w:rPr>
-                <w:rFonts w:ascii="Arial" w:hAnsi="Arial" w:eastAsia="Arial" w:cs="Arial"/>
-                <w:sz w:val="22"/>
-                <w:szCs w:val="22"/>
-                <w:color w:val="000000"/>
-              </w:rPr>
-              <w:t xml:space="preserve">72 (11)</w:t>
-            </w:r>
-          </w:p>
-        </w:tc>
-        <w:tc>
-          <w:tcPr>
-            <w:tcBorders/>
-            <w:shd w:val="clear" w:color="auto" w:fill="FFFFFF"/>
-            <w:tcMar>
-              <w:top w:w="0" w:type="dxa"/>
-              <w:bottom w:w="0" w:type="dxa"/>
-              <w:left w:w="0" w:type="dxa"/>
-              <w:right w:w="0" w:type="dxa"/>
-            </w:tcMar>
-            <w:vAlign w:val="top"/>
-          </w:tcPr>
-          <w:p>
-            <w:pPr>
-              <w:keepNext/>
-              <w:jc w:val="center"/>
-              <w:spacing w:after="100" w:before="100" w:line="240"/>
-              <w:ind w:firstLine="0" w:left="100" w:right="100"/>
-            </w:pPr>
-            <w:r xmlns:w="http://schemas.openxmlformats.org/wordprocessingml/2006/main" xmlns:wp="http://schemas.openxmlformats.org/drawingml/2006/wordprocessingDrawing" xmlns:r="http://schemas.openxmlformats.org/officeDocument/2006/relationships" xmlns:w14="http://schemas.microsoft.com/office/word/2010/wordml">
-              <w:rPr>
-                <w:rFonts w:ascii="Arial" w:hAnsi="Arial" w:eastAsia="Arial" w:cs="Arial"/>
-                <w:sz w:val="22"/>
-                <w:szCs w:val="22"/>
-                <w:color w:val="000000"/>
-              </w:rPr>
-              <w:t xml:space="preserve">72 (12)</w:t>
-            </w:r>
-          </w:p>
-        </w:tc>
-        <w:tc>
-          <w:tcPr>
-            <w:tcBorders/>
-            <w:shd w:val="clear" w:color="auto" w:fill="FFFFFF"/>
-            <w:tcMar>
-              <w:top w:w="0" w:type="dxa"/>
-              <w:bottom w:w="0" w:type="dxa"/>
-              <w:left w:w="0" w:type="dxa"/>
-              <w:right w:w="0" w:type="dxa"/>
-            </w:tcMar>
-            <w:vAlign w:val="top"/>
-          </w:tcPr>
-          <w:p>
-            <w:pPr>
-              <w:keepNext/>
-              <w:jc w:val="center"/>
-              <w:spacing w:after="100" w:before="100" w:line="240"/>
-              <w:ind w:firstLine="0" w:left="100" w:right="100"/>
-            </w:pPr>
-            <w:r xmlns:w="http://schemas.openxmlformats.org/wordprocessingml/2006/main" xmlns:wp="http://schemas.openxmlformats.org/drawingml/2006/wordprocessingDrawing" xmlns:r="http://schemas.openxmlformats.org/officeDocument/2006/relationships" xmlns:w14="http://schemas.microsoft.com/office/word/2010/wordml">
-              <w:rPr>
-                <w:rFonts w:ascii="Arial" w:hAnsi="Arial" w:eastAsia="Arial" w:cs="Arial"/>
-                <w:sz w:val="22"/>
-                <w:szCs w:val="22"/>
-                <w:color w:val="000000"/>
-              </w:rPr>
-              <w:t xml:space="preserve">76 (11)</w:t>
-            </w:r>
-          </w:p>
-        </w:tc>
-        <w:tc>
-          <w:tcPr>
-            <w:tcBorders/>
-            <w:shd w:val="clear" w:color="auto" w:fill="FFFFFF"/>
-            <w:tcMar>
-              <w:top w:w="0" w:type="dxa"/>
-              <w:bottom w:w="0" w:type="dxa"/>
-              <w:left w:w="0" w:type="dxa"/>
-              <w:right w:w="0" w:type="dxa"/>
-            </w:tcMar>
-            <w:vAlign w:val="top"/>
-          </w:tcPr>
-          <w:p>
-            <w:pPr>
-              <w:keepNext/>
-              <w:jc w:val="center"/>
-              <w:spacing w:after="100" w:before="100" w:line="240"/>
-              <w:ind w:firstLine="0" w:left="100" w:right="100"/>
-            </w:pPr>
-            <w:r xmlns:w="http://schemas.openxmlformats.org/wordprocessingml/2006/main" xmlns:wp="http://schemas.openxmlformats.org/drawingml/2006/wordprocessingDrawing" xmlns:r="http://schemas.openxmlformats.org/officeDocument/2006/relationships" xmlns:w14="http://schemas.microsoft.com/office/word/2010/wordml">
-              <w:rPr>
-                <w:rFonts w:ascii="Arial" w:hAnsi="Arial" w:eastAsia="Arial" w:cs="Arial"/>
-                <w:sz w:val="22"/>
-                <w:szCs w:val="22"/>
-                <w:color w:val="000000"/>
-              </w:rPr>
-              <w:t xml:space="preserve">&lt;0.001</w:t>
-            </w:r>
-          </w:p>
-        </w:tc>
-      </w:tr>
-      <w:tr>
-        <w:trPr>
-          <w:cantSplit/>
-          <w:trHeight w:val="617" w:hRule="auto"/>
-        </w:trPr>
-        <w:tc>
-          <w:tcPr>
-            <w:tcBorders/>
-            <w:shd w:val="clear" w:color="auto" w:fill="FFFFFF"/>
-            <w:tcMar>
-              <w:top w:w="0" w:type="dxa"/>
-              <w:bottom w:w="0" w:type="dxa"/>
-              <w:left w:w="0" w:type="dxa"/>
-              <w:right w:w="0" w:type="dxa"/>
-            </w:tcMar>
-            <w:vAlign w:val="top"/>
-          </w:tcPr>
-          <w:p>
-            <w:pPr>
-              <w:keepNext/>
-              <w:jc w:val="left"/>
-              <w:spacing w:after="100" w:before="100" w:line="240"/>
-              <w:ind w:firstLine="0" w:left="100" w:right="100"/>
-            </w:pPr>
-            <w:r xmlns:w="http://schemas.openxmlformats.org/wordprocessingml/2006/main" xmlns:wp="http://schemas.openxmlformats.org/drawingml/2006/wordprocessingDrawing" xmlns:r="http://schemas.openxmlformats.org/officeDocument/2006/relationships" xmlns:w14="http://schemas.microsoft.com/office/word/2010/wordml">
-              <w:rPr>
-                <w:rFonts w:ascii="Arial" w:hAnsi="Arial" w:eastAsia="Arial" w:cs="Arial"/>
-                <w:sz w:val="22"/>
-                <w:szCs w:val="22"/>
-                <w:color w:val="000000"/>
-              </w:rPr>
-              <w:t xml:space="preserve">male</w:t>
-            </w:r>
-          </w:p>
-        </w:tc>
-        <w:tc>
-          <w:tcPr>
-            <w:tcBorders/>
-            <w:shd w:val="clear" w:color="auto" w:fill="FFFFFF"/>
-            <w:tcMar>
-              <w:top w:w="0" w:type="dxa"/>
-              <w:bottom w:w="0" w:type="dxa"/>
-              <w:left w:w="0" w:type="dxa"/>
-              <w:right w:w="0" w:type="dxa"/>
-            </w:tcMar>
-            <w:vAlign w:val="top"/>
-          </w:tcPr>
-          <w:p>
-            <w:pPr>
-              <w:keepNext/>
-              <w:jc w:val="center"/>
-              <w:spacing w:after="100" w:before="100" w:line="240"/>
-              <w:ind w:firstLine="0" w:left="100" w:right="100"/>
-            </w:pPr>
-            <w:r xmlns:w="http://schemas.openxmlformats.org/wordprocessingml/2006/main" xmlns:wp="http://schemas.openxmlformats.org/drawingml/2006/wordprocessingDrawing" xmlns:r="http://schemas.openxmlformats.org/officeDocument/2006/relationships" xmlns:w14="http://schemas.microsoft.com/office/word/2010/wordml">
-              <w:rPr>
-                <w:rFonts w:ascii="Arial" w:hAnsi="Arial" w:eastAsia="Arial" w:cs="Arial"/>
-                <w:sz w:val="22"/>
-                <w:szCs w:val="22"/>
-                <w:color w:val="000000"/>
-              </w:rPr>
-              <w:t xml:space="preserve">5,126 / 9,017 (57%)</w:t>
-            </w:r>
-          </w:p>
-        </w:tc>
-        <w:tc>
-          <w:tcPr>
-            <w:tcBorders/>
-            <w:shd w:val="clear" w:color="auto" w:fill="FFFFFF"/>
-            <w:tcMar>
-              <w:top w:w="0" w:type="dxa"/>
-              <w:bottom w:w="0" w:type="dxa"/>
-              <w:left w:w="0" w:type="dxa"/>
-              <w:right w:w="0" w:type="dxa"/>
-            </w:tcMar>
-            <w:vAlign w:val="top"/>
-          </w:tcPr>
-          <w:p>
-            <w:pPr>
-              <w:keepNext/>
-              <w:jc w:val="center"/>
-              <w:spacing w:after="100" w:before="100" w:line="240"/>
-              <w:ind w:firstLine="0" w:left="100" w:right="100"/>
-            </w:pPr>
-            <w:r xmlns:w="http://schemas.openxmlformats.org/wordprocessingml/2006/main" xmlns:wp="http://schemas.openxmlformats.org/drawingml/2006/wordprocessingDrawing" xmlns:r="http://schemas.openxmlformats.org/officeDocument/2006/relationships" xmlns:w14="http://schemas.microsoft.com/office/word/2010/wordml">
-              <w:rPr>
-                <w:rFonts w:ascii="Arial" w:hAnsi="Arial" w:eastAsia="Arial" w:cs="Arial"/>
-                <w:sz w:val="22"/>
-                <w:szCs w:val="22"/>
-                <w:color w:val="000000"/>
-              </w:rPr>
-              <w:t xml:space="preserve">10,336 / 20,115 (51%)</w:t>
-            </w:r>
-          </w:p>
-        </w:tc>
-        <w:tc>
-          <w:tcPr>
-            <w:tcBorders/>
-            <w:shd w:val="clear" w:color="auto" w:fill="FFFFFF"/>
-            <w:tcMar>
-              <w:top w:w="0" w:type="dxa"/>
-              <w:bottom w:w="0" w:type="dxa"/>
-              <w:left w:w="0" w:type="dxa"/>
-              <w:right w:w="0" w:type="dxa"/>
-            </w:tcMar>
-            <w:vAlign w:val="top"/>
-          </w:tcPr>
-          <w:p>
-            <w:pPr>
-              <w:keepNext/>
-              <w:jc w:val="center"/>
-              <w:spacing w:after="100" w:before="100" w:line="240"/>
-              <w:ind w:firstLine="0" w:left="100" w:right="100"/>
-            </w:pPr>
-            <w:r xmlns:w="http://schemas.openxmlformats.org/wordprocessingml/2006/main" xmlns:wp="http://schemas.openxmlformats.org/drawingml/2006/wordprocessingDrawing" xmlns:r="http://schemas.openxmlformats.org/officeDocument/2006/relationships" xmlns:w14="http://schemas.microsoft.com/office/word/2010/wordml">
-              <w:rPr>
-                <w:rFonts w:ascii="Arial" w:hAnsi="Arial" w:eastAsia="Arial" w:cs="Arial"/>
-                <w:sz w:val="22"/>
-                <w:szCs w:val="22"/>
-                <w:color w:val="000000"/>
-              </w:rPr>
-              <w:t xml:space="preserve">1,980 / 3,488 (57%)</w:t>
-            </w:r>
-          </w:p>
-        </w:tc>
-        <w:tc>
-          <w:tcPr>
-            <w:tcBorders/>
-            <w:shd w:val="clear" w:color="auto" w:fill="FFFFFF"/>
-            <w:tcMar>
-              <w:top w:w="0" w:type="dxa"/>
-              <w:bottom w:w="0" w:type="dxa"/>
-              <w:left w:w="0" w:type="dxa"/>
-              <w:right w:w="0" w:type="dxa"/>
-            </w:tcMar>
-            <w:vAlign w:val="top"/>
-          </w:tcPr>
-          <w:p>
-            <w:pPr>
-              <w:keepNext/>
-              <w:jc w:val="center"/>
-              <w:spacing w:after="100" w:before="100" w:line="240"/>
-              <w:ind w:firstLine="0" w:left="100" w:right="100"/>
-            </w:pPr>
-            <w:r xmlns:w="http://schemas.openxmlformats.org/wordprocessingml/2006/main" xmlns:wp="http://schemas.openxmlformats.org/drawingml/2006/wordprocessingDrawing" xmlns:r="http://schemas.openxmlformats.org/officeDocument/2006/relationships" xmlns:w14="http://schemas.microsoft.com/office/word/2010/wordml">
-              <w:rPr>
-                <w:rFonts w:ascii="Arial" w:hAnsi="Arial" w:eastAsia="Arial" w:cs="Arial"/>
-                <w:sz w:val="22"/>
-                <w:szCs w:val="22"/>
-                <w:color w:val="000000"/>
-              </w:rPr>
-              <w:t xml:space="preserve">&lt;0.001</w:t>
-            </w:r>
-          </w:p>
-        </w:tc>
-      </w:tr>
-      <w:tr>
-        <w:trPr>
-          <w:cantSplit/>
-          <w:trHeight w:val="617" w:hRule="auto"/>
-        </w:trPr>
-        <w:tc>
-          <w:tcPr>
-            <w:tcBorders/>
-            <w:shd w:val="clear" w:color="auto" w:fill="FFFFFF"/>
-            <w:tcMar>
-              <w:top w:w="0" w:type="dxa"/>
-              <w:bottom w:w="0" w:type="dxa"/>
-              <w:left w:w="0" w:type="dxa"/>
-              <w:right w:w="0" w:type="dxa"/>
-            </w:tcMar>
-            <w:vAlign w:val="top"/>
-          </w:tcPr>
-          <w:p>
-            <w:pPr>
-              <w:keepNext/>
-              <w:jc w:val="left"/>
-              <w:spacing w:after="100" w:before="100" w:line="240"/>
-              <w:ind w:firstLine="0" w:left="100" w:right="100"/>
-            </w:pPr>
-            <w:r xmlns:w="http://schemas.openxmlformats.org/wordprocessingml/2006/main" xmlns:wp="http://schemas.openxmlformats.org/drawingml/2006/wordprocessingDrawing" xmlns:r="http://schemas.openxmlformats.org/officeDocument/2006/relationships" xmlns:w14="http://schemas.microsoft.com/office/word/2010/wordml">
-              <w:rPr>
-                <w:rFonts w:ascii="Arial" w:hAnsi="Arial" w:eastAsia="Arial" w:cs="Arial"/>
-                <w:sz w:val="22"/>
-                <w:szCs w:val="22"/>
-                <w:color w:val="000000"/>
-              </w:rPr>
-              <w:t xml:space="preserve">hospitalized</w:t>
-            </w:r>
-          </w:p>
-        </w:tc>
-        <w:tc>
-          <w:tcPr>
-            <w:tcBorders/>
-            <w:shd w:val="clear" w:color="auto" w:fill="FFFFFF"/>
-            <w:tcMar>
-              <w:top w:w="0" w:type="dxa"/>
-              <w:bottom w:w="0" w:type="dxa"/>
-              <w:left w:w="0" w:type="dxa"/>
-              <w:right w:w="0" w:type="dxa"/>
-            </w:tcMar>
-            <w:vAlign w:val="top"/>
-          </w:tcPr>
-          <w:p>
-            <w:pPr>
-              <w:keepNext/>
-              <w:jc w:val="center"/>
-              <w:spacing w:after="100" w:before="100" w:line="240"/>
-              <w:ind w:firstLine="0" w:left="100" w:right="100"/>
-            </w:pPr>
-            <w:r xmlns:w="http://schemas.openxmlformats.org/wordprocessingml/2006/main" xmlns:wp="http://schemas.openxmlformats.org/drawingml/2006/wordprocessingDrawing" xmlns:r="http://schemas.openxmlformats.org/officeDocument/2006/relationships" xmlns:w14="http://schemas.microsoft.com/office/word/2010/wordml">
-              <w:rPr>
-                <w:rFonts w:ascii="Arial" w:hAnsi="Arial" w:eastAsia="Arial" w:cs="Arial"/>
-                <w:sz w:val="22"/>
-                <w:szCs w:val="22"/>
-                <w:color w:val="000000"/>
-              </w:rPr>
-              <w:t xml:space="preserve">8,675 / 9,017 (96%)</w:t>
-            </w:r>
-          </w:p>
-        </w:tc>
-        <w:tc>
-          <w:tcPr>
-            <w:tcBorders/>
-            <w:shd w:val="clear" w:color="auto" w:fill="FFFFFF"/>
-            <w:tcMar>
-              <w:top w:w="0" w:type="dxa"/>
-              <w:bottom w:w="0" w:type="dxa"/>
-              <w:left w:w="0" w:type="dxa"/>
-              <w:right w:w="0" w:type="dxa"/>
-            </w:tcMar>
-            <w:vAlign w:val="top"/>
-          </w:tcPr>
-          <w:p>
-            <w:pPr>
-              <w:keepNext/>
-              <w:jc w:val="center"/>
-              <w:spacing w:after="100" w:before="100" w:line="240"/>
-              <w:ind w:firstLine="0" w:left="100" w:right="100"/>
-            </w:pPr>
-            <w:r xmlns:w="http://schemas.openxmlformats.org/wordprocessingml/2006/main" xmlns:wp="http://schemas.openxmlformats.org/drawingml/2006/wordprocessingDrawing" xmlns:r="http://schemas.openxmlformats.org/officeDocument/2006/relationships" xmlns:w14="http://schemas.microsoft.com/office/word/2010/wordml">
-              <w:rPr>
-                <w:rFonts w:ascii="Arial" w:hAnsi="Arial" w:eastAsia="Arial" w:cs="Arial"/>
-                <w:sz w:val="22"/>
-                <w:szCs w:val="22"/>
-                <w:color w:val="000000"/>
-              </w:rPr>
-              <w:t xml:space="preserve">19,642 / 20,115 (98%)</w:t>
-            </w:r>
-          </w:p>
-        </w:tc>
-        <w:tc>
-          <w:tcPr>
-            <w:tcBorders/>
-            <w:shd w:val="clear" w:color="auto" w:fill="FFFFFF"/>
-            <w:tcMar>
-              <w:top w:w="0" w:type="dxa"/>
-              <w:bottom w:w="0" w:type="dxa"/>
-              <w:left w:w="0" w:type="dxa"/>
-              <w:right w:w="0" w:type="dxa"/>
-            </w:tcMar>
-            <w:vAlign w:val="top"/>
-          </w:tcPr>
-          <w:p>
-            <w:pPr>
-              <w:keepNext/>
-              <w:jc w:val="center"/>
-              <w:spacing w:after="100" w:before="100" w:line="240"/>
-              <w:ind w:firstLine="0" w:left="100" w:right="100"/>
-            </w:pPr>
-            <w:r xmlns:w="http://schemas.openxmlformats.org/wordprocessingml/2006/main" xmlns:wp="http://schemas.openxmlformats.org/drawingml/2006/wordprocessingDrawing" xmlns:r="http://schemas.openxmlformats.org/officeDocument/2006/relationships" xmlns:w14="http://schemas.microsoft.com/office/word/2010/wordml">
-              <w:rPr>
-                <w:rFonts w:ascii="Arial" w:hAnsi="Arial" w:eastAsia="Arial" w:cs="Arial"/>
-                <w:sz w:val="22"/>
-                <w:szCs w:val="22"/>
-                <w:color w:val="000000"/>
-              </w:rPr>
-              <w:t xml:space="preserve">3,381 / 3,488 (97%)</w:t>
-            </w:r>
-          </w:p>
-        </w:tc>
-        <w:tc>
-          <w:tcPr>
-            <w:tcBorders/>
-            <w:shd w:val="clear" w:color="auto" w:fill="FFFFFF"/>
-            <w:tcMar>
-              <w:top w:w="0" w:type="dxa"/>
-              <w:bottom w:w="0" w:type="dxa"/>
-              <w:left w:w="0" w:type="dxa"/>
-              <w:right w:w="0" w:type="dxa"/>
-            </w:tcMar>
-            <w:vAlign w:val="top"/>
-          </w:tcPr>
-          <w:p>
-            <w:pPr>
-              <w:keepNext/>
-              <w:jc w:val="center"/>
-              <w:spacing w:after="100" w:before="100" w:line="240"/>
-              <w:ind w:firstLine="0" w:left="100" w:right="100"/>
-            </w:pPr>
-            <w:r xmlns:w="http://schemas.openxmlformats.org/wordprocessingml/2006/main" xmlns:wp="http://schemas.openxmlformats.org/drawingml/2006/wordprocessingDrawing" xmlns:r="http://schemas.openxmlformats.org/officeDocument/2006/relationships" xmlns:w14="http://schemas.microsoft.com/office/word/2010/wordml">
-              <w:rPr>
-                <w:rFonts w:ascii="Arial" w:hAnsi="Arial" w:eastAsia="Arial" w:cs="Arial"/>
-                <w:sz w:val="22"/>
-                <w:szCs w:val="22"/>
-                <w:color w:val="000000"/>
-              </w:rPr>
-              <w:t xml:space="preserve">&lt;0.001</w:t>
-            </w:r>
-          </w:p>
-        </w:tc>
-      </w:tr>
-      <w:tr>
-        <w:trPr>
-          <w:cantSplit/>
-          <w:trHeight w:val="617" w:hRule="auto"/>
-        </w:trPr>
-        <w:tc>
-          <w:tcPr>
-            <w:tcBorders>
-              <w:bottom w:val="single" w:sz="8" w:space="0" w:color="000000"/>
-            </w:tcBorders>
-            <w:shd w:val="clear" w:color="auto" w:fill="FFFFFF"/>
-            <w:tcMar>
-              <w:top w:w="0" w:type="dxa"/>
-              <w:bottom w:w="0" w:type="dxa"/>
-              <w:left w:w="0" w:type="dxa"/>
-              <w:right w:w="0" w:type="dxa"/>
-            </w:tcMar>
-            <w:vAlign w:val="top"/>
-          </w:tcPr>
-          <w:p>
-            <w:pPr>
-              <w:keepNext/>
-              <w:jc w:val="left"/>
-              <w:spacing w:after="100" w:before="100" w:line="240"/>
-              <w:ind w:firstLine="0" w:left="100" w:right="100"/>
-            </w:pPr>
-            <w:r xmlns:w="http://schemas.openxmlformats.org/wordprocessingml/2006/main" xmlns:wp="http://schemas.openxmlformats.org/drawingml/2006/wordprocessingDrawing" xmlns:r="http://schemas.openxmlformats.org/officeDocument/2006/relationships" xmlns:w14="http://schemas.microsoft.com/office/word/2010/wordml">
-              <w:rPr>
-                <w:rFonts w:ascii="Arial" w:hAnsi="Arial" w:eastAsia="Arial" w:cs="Arial"/>
-                <w:sz w:val="22"/>
-                <w:szCs w:val="22"/>
-                <w:color w:val="000000"/>
-              </w:rPr>
-              <w:t xml:space="preserve">vacinated</w:t>
-            </w:r>
-          </w:p>
-        </w:tc>
-        <w:tc>
-          <w:tcPr>
-            <w:tcBorders>
-              <w:bottom w:val="single" w:sz="8" w:space="0" w:color="000000"/>
-            </w:tcBorders>
-            <w:shd w:val="clear" w:color="auto" w:fill="FFFFFF"/>
-            <w:tcMar>
-              <w:top w:w="0" w:type="dxa"/>
-              <w:bottom w:w="0" w:type="dxa"/>
-              <w:left w:w="0" w:type="dxa"/>
-              <w:right w:w="0" w:type="dxa"/>
-            </w:tcMar>
-            <w:vAlign w:val="top"/>
-          </w:tcPr>
-          <w:p>
-            <w:pPr>
-              <w:keepNext/>
-              <w:jc w:val="center"/>
-              <w:spacing w:after="100" w:before="100" w:line="240"/>
-              <w:ind w:firstLine="0" w:left="100" w:right="100"/>
-            </w:pPr>
-            <w:r xmlns:w="http://schemas.openxmlformats.org/wordprocessingml/2006/main" xmlns:wp="http://schemas.openxmlformats.org/drawingml/2006/wordprocessingDrawing" xmlns:r="http://schemas.openxmlformats.org/officeDocument/2006/relationships" xmlns:w14="http://schemas.microsoft.com/office/word/2010/wordml">
-              <w:rPr>
-                <w:rFonts w:ascii="Arial" w:hAnsi="Arial" w:eastAsia="Arial" w:cs="Arial"/>
-                <w:sz w:val="22"/>
-                <w:szCs w:val="22"/>
-                <w:color w:val="000000"/>
-              </w:rPr>
-              <w:t xml:space="preserve">307 / 9,017 (3.4%)</w:t>
-            </w:r>
-          </w:p>
-        </w:tc>
-        <w:tc>
-          <w:tcPr>
-            <w:tcBorders>
-              <w:bottom w:val="single" w:sz="8" w:space="0" w:color="000000"/>
-            </w:tcBorders>
-            <w:shd w:val="clear" w:color="auto" w:fill="FFFFFF"/>
-            <w:tcMar>
-              <w:top w:w="0" w:type="dxa"/>
-              <w:bottom w:w="0" w:type="dxa"/>
-              <w:left w:w="0" w:type="dxa"/>
-              <w:right w:w="0" w:type="dxa"/>
-            </w:tcMar>
-            <w:vAlign w:val="top"/>
-          </w:tcPr>
-          <w:p>
-            <w:pPr>
-              <w:keepNext/>
-              <w:jc w:val="center"/>
-              <w:spacing w:after="100" w:before="100" w:line="240"/>
-              <w:ind w:firstLine="0" w:left="100" w:right="100"/>
-            </w:pPr>
-            <w:r xmlns:w="http://schemas.openxmlformats.org/wordprocessingml/2006/main" xmlns:wp="http://schemas.openxmlformats.org/drawingml/2006/wordprocessingDrawing" xmlns:r="http://schemas.openxmlformats.org/officeDocument/2006/relationships" xmlns:w14="http://schemas.microsoft.com/office/word/2010/wordml">
-              <w:rPr>
-                <w:rFonts w:ascii="Arial" w:hAnsi="Arial" w:eastAsia="Arial" w:cs="Arial"/>
-                <w:sz w:val="22"/>
-                <w:szCs w:val="22"/>
-                <w:color w:val="000000"/>
-              </w:rPr>
-              <w:t xml:space="preserve">1,593 / 20,115 (7.9%)</w:t>
-            </w:r>
-          </w:p>
-        </w:tc>
-        <w:tc>
-          <w:tcPr>
-            <w:tcBorders>
-              <w:bottom w:val="single" w:sz="8" w:space="0" w:color="000000"/>
-            </w:tcBorders>
-            <w:shd w:val="clear" w:color="auto" w:fill="FFFFFF"/>
-            <w:tcMar>
-              <w:top w:w="0" w:type="dxa"/>
-              <w:bottom w:w="0" w:type="dxa"/>
-              <w:left w:w="0" w:type="dxa"/>
-              <w:right w:w="0" w:type="dxa"/>
-            </w:tcMar>
-            <w:vAlign w:val="top"/>
-          </w:tcPr>
-          <w:p>
-            <w:pPr>
-              <w:keepNext/>
-              <w:jc w:val="center"/>
-              <w:spacing w:after="100" w:before="100" w:line="240"/>
-              <w:ind w:firstLine="0" w:left="100" w:right="100"/>
-            </w:pPr>
-            <w:r xmlns:w="http://schemas.openxmlformats.org/wordprocessingml/2006/main" xmlns:wp="http://schemas.openxmlformats.org/drawingml/2006/wordprocessingDrawing" xmlns:r="http://schemas.openxmlformats.org/officeDocument/2006/relationships" xmlns:w14="http://schemas.microsoft.com/office/word/2010/wordml">
-              <w:rPr>
-                <w:rFonts w:ascii="Arial" w:hAnsi="Arial" w:eastAsia="Arial" w:cs="Arial"/>
-                <w:sz w:val="22"/>
-                <w:szCs w:val="22"/>
-                <w:color w:val="000000"/>
-              </w:rPr>
-              <w:t xml:space="preserve">403 / 3,488 (12%)</w:t>
-            </w:r>
-          </w:p>
-        </w:tc>
-        <w:tc>
-          <w:tcPr>
-            <w:tcBorders>
-              <w:bottom w:val="single" w:sz="8" w:space="0" w:color="000000"/>
-            </w:tcBorders>
-            <w:shd w:val="clear" w:color="auto" w:fill="FFFFFF"/>
-            <w:tcMar>
-              <w:top w:w="0" w:type="dxa"/>
-              <w:bottom w:w="0" w:type="dxa"/>
-              <w:left w:w="0" w:type="dxa"/>
-              <w:right w:w="0" w:type="dxa"/>
-            </w:tcMar>
-            <w:vAlign w:val="top"/>
-          </w:tcPr>
-          <w:p>
-            <w:pPr>
-              <w:keepNext/>
-              <w:jc w:val="center"/>
-              <w:spacing w:after="100" w:before="100" w:line="240"/>
-              <w:ind w:firstLine="0" w:left="100" w:right="100"/>
-            </w:pPr>
-            <w:r xmlns:w="http://schemas.openxmlformats.org/wordprocessingml/2006/main" xmlns:wp="http://schemas.openxmlformats.org/drawingml/2006/wordprocessingDrawing" xmlns:r="http://schemas.openxmlformats.org/officeDocument/2006/relationships" xmlns:w14="http://schemas.microsoft.com/office/word/2010/wordml">
-              <w:rPr>
-                <w:rFonts w:ascii="Arial" w:hAnsi="Arial" w:eastAsia="Arial" w:cs="Arial"/>
-                <w:sz w:val="22"/>
-                <w:szCs w:val="22"/>
-                <w:color w:val="000000"/>
-              </w:rPr>
-              <w:t xml:space="preserve">&lt;0.001</w:t>
-            </w:r>
-          </w:p>
-        </w:tc>
-      </w:tr>
-      <w:tr>
-        <w:trPr>
-          <w:cantSplit/>
-          <w:trHeight w:val="360" w:hRule="auto"/>
-        </w:trPr>
-        <w:tc>
-          <w:tcPr>
-            <w:gridSpan w:val="5"/>
-            <w:tcBorders/>
-            <w:shd w:val="clear" w:color="auto" w:fill="FFFFFF"/>
-            <w:tcMar>
-              <w:top w:w="0" w:type="dxa"/>
-              <w:bottom w:w="0" w:type="dxa"/>
-              <w:left w:w="0" w:type="dxa"/>
-              <w:right w:w="0" w:type="dxa"/>
-            </w:tcMar>
-            <w:vAlign w:val="center"/>
-          </w:tcPr>
-          <w:p>
-            <w:pPr>
-              <w:keepNext/>
-              <w:jc w:val="left"/>
-              <w:spacing w:after="100" w:before="100" w:line="240"/>
-              <w:ind w:firstLine="0" w:left="100" w:right="100"/>
-            </w:pPr>
-            <w:r xmlns:w="http://schemas.openxmlformats.org/wordprocessingml/2006/main" xmlns:wp="http://schemas.openxmlformats.org/drawingml/2006/wordprocessingDrawing" xmlns:r="http://schemas.openxmlformats.org/officeDocument/2006/relationships" xmlns:w14="http://schemas.microsoft.com/office/word/2010/wordml">
-              <w:rPr>
-                <w:rFonts w:ascii="Arial" w:hAnsi="Arial" w:eastAsia="Arial" w:cs="Arial"/>
-                <w:vertAlign w:val="superscript"/>
-                <w:sz w:val="22"/>
-                <w:szCs w:val="22"/>
-                <w:color w:val="000000"/>
-              </w:rPr>
-              <w:t xml:space="preserve">1</w:t>
-            </w:r>
-            <w:r xmlns:w="http://schemas.openxmlformats.org/wordprocessingml/2006/main" xmlns:wp="http://schemas.openxmlformats.org/drawingml/2006/wordprocessingDrawing" xmlns:r="http://schemas.openxmlformats.org/officeDocument/2006/relationships" xmlns:w14="http://schemas.microsoft.com/office/word/2010/wordml">
-              <w:rPr>
-                <w:rFonts w:ascii="Arial" w:hAnsi="Arial" w:eastAsia="Arial" w:cs="Arial"/>
-                <w:sz w:val="22"/>
-                <w:szCs w:val="22"/>
-                <w:color w:val="000000"/>
-              </w:rPr>
-              <w:t xml:space="preserve">Mean (SD); n / N (%)</w:t>
-            </w:r>
-          </w:p>
-        </w:tc>
-      </w:tr>
-      <w:tr>
-        <w:trPr>
-          <w:cantSplit/>
-          <w:trHeight w:val="360" w:hRule="auto"/>
-        </w:trPr>
-        <w:tc>
-          <w:tcPr>
-            <w:gridSpan w:val="5"/>
-            <w:tcBorders/>
-            <w:shd w:val="clear" w:color="auto" w:fill="FFFFFF"/>
-            <w:tcMar>
-              <w:top w:w="0" w:type="dxa"/>
-              <w:bottom w:w="0" w:type="dxa"/>
-              <w:left w:w="0" w:type="dxa"/>
-              <w:right w:w="0" w:type="dxa"/>
-            </w:tcMar>
-            <w:vAlign w:val="center"/>
-          </w:tcPr>
-          <w:p>
-            <w:pPr>
-              <w:keepNext/>
-              <w:jc w:val="left"/>
-              <w:spacing w:after="100" w:before="100" w:line="240"/>
-              <w:ind w:firstLine="0" w:left="100" w:right="100"/>
-            </w:pPr>
-            <w:r xmlns:w="http://schemas.openxmlformats.org/wordprocessingml/2006/main" xmlns:wp="http://schemas.openxmlformats.org/drawingml/2006/wordprocessingDrawing" xmlns:r="http://schemas.openxmlformats.org/officeDocument/2006/relationships" xmlns:w14="http://schemas.microsoft.com/office/word/2010/wordml">
-              <w:rPr>
-                <w:rFonts w:ascii="Arial" w:hAnsi="Arial" w:eastAsia="Arial" w:cs="Arial"/>
-                <w:vertAlign w:val="superscript"/>
-                <w:sz w:val="22"/>
-                <w:szCs w:val="22"/>
-                <w:color w:val="000000"/>
-              </w:rPr>
-              <w:t xml:space="preserve">2</w:t>
-            </w:r>
-            <w:r xmlns:w="http://schemas.openxmlformats.org/wordprocessingml/2006/main" xmlns:wp="http://schemas.openxmlformats.org/drawingml/2006/wordprocessingDrawing" xmlns:r="http://schemas.openxmlformats.org/officeDocument/2006/relationships" xmlns:w14="http://schemas.microsoft.com/office/word/2010/wordml">
-              <w:rPr>
-                <w:rFonts w:ascii="Arial" w:hAnsi="Arial" w:eastAsia="Arial" w:cs="Arial"/>
-                <w:sz w:val="22"/>
-                <w:szCs w:val="22"/>
-                <w:color w:val="000000"/>
-              </w:rPr>
-              <w:t xml:space="preserve">Kruskal-Wallis rank sum test; Pearson's Chi-squared test</w:t>
-            </w:r>
-          </w:p>
-        </w:tc>
-      </w:tr>
-    </w:tbl>
-    <w:p>
-      <w:pPr>
-        <w:pStyle w:val="BodyText"/>
-      </w:pPr>
-      <w:r>
-        <w:t xml:space="preserve">По отношение на разпределение по области се наблюдава статистическа значима асоцация между областта и относителния дял на хоспитализираните, като най-висок се наблюдава в област Смолян (40,9%), а най-нисък в област София (столица) 12,6 %</w:t>
+        <w:t xml:space="preserve">По отношение на разпределение по области се наблюдава статистическа значима асоциация между областта и относителния дял на хоспитализираните, като най-висок се наблюдава в област Смолян (40,9%), а най-нисък в област София (столица) 12,6 %</w:t>
       </w:r>
     </w:p>
     <w:p>
@@ -5987,7 +5643,13 @@
         <w:pStyle w:val="BodyText"/>
       </w:pPr>
       <w:r>
-        <w:t xml:space="preserve">По отношение на областното разпределение в таблицата по-долу е представена информация за разликата между относителните дялове на ваксинираните и неваксинираните сред починалите и хоспитализираните. Най-висока разлика по отношение на хоспитализициятата се наблюдава в област Смолян, където хоспитализираните неваксинирани са с 18,6 процентни повече спрямо ваксинираните. За област монтана ваксинацията е довела до 2,2 процента спад в леталитеа. Най-малък ефект върху леталитета се наблюдава за област Благоевград, а по-отношение на хоспитализацията в област София (столица).</w:t>
+        <w:t xml:space="preserve">По отношение на областното разпределение в таблицата по-долу е представена информация за разликата между относителните дялове на ваксинираните и неваксинираните сред починалите и хоспитализираните.</w:t>
+      </w:r>
+      <w:r>
+        <w:t xml:space="preserve"> </w:t>
+      </w:r>
+      <w:r>
+        <w:t xml:space="preserve">Най-висока разлика по отношение на хоспитализициятата се наблюдава в област Смолян, където хоспитализираните неваксинирани са с 18,6 процентни повече спрямо ваксинираните. За област Монтана ваксинацията е довела до 2,2 процента спад в леталитеа. Най-малък ефект върху леталитета се наблюдава за област Благоевград, а по-отношение на хоспитализацията в област София (столица).</w:t>
       </w:r>
     </w:p>
     <w:p>
@@ -12464,7 +12126,13 @@
         <w:pStyle w:val="FirstParagraph"/>
       </w:pPr>
       <w:r>
-        <w:t xml:space="preserve">По отношение на времето от заразяването до постъпване в болница и продължителността на хоспитализацията се установяват статистически значими разлики в групата на починалите и преболедувалите. Средното време между позитивния резултат и хоспитализацията при починалите е 5,3 дни, докато при преболедувалите 8,0 дни (разлика 2,7 дни). За периода на хоспитализацията - статистически значимо по-висок при преболедувалите (11,2 дни), спрямо починалите (10.5).</w:t>
+        <w:t xml:space="preserve">По отношение на времето от заразяването до постъпване в болница и продължителността на хоспитализацията се установяват статистически значими разлики в групата на починалите и преболедувалите.</w:t>
+      </w:r>
+      <w:r>
+        <w:t xml:space="preserve"> </w:t>
+      </w:r>
+      <w:r>
+        <w:t xml:space="preserve">Средното време между позитивния резултат и хоспитализацията при починалите е 5,3 дни, докато при преболедувалите 8,0 дни (разлика 2,7 дни). За периода на хоспитализацията - статистически значимо по-висок при преболедувалите (11,2 дни), спрямо починалите (10.5).</w:t>
       </w:r>
     </w:p>
     <w:tbl xmlns:w="http://schemas.openxmlformats.org/wordprocessingml/2006/main" xmlns:r="http://schemas.openxmlformats.org/officeDocument/2006/relationships" xmlns:w14="http://schemas.microsoft.com/office/word/2010/wordml" xmlns:wp="http://schemas.openxmlformats.org/drawingml/2006/wordprocessingDrawing" xmlns:a="http://schemas.openxmlformats.org/drawingml/2006/main" xmlns:pic="http://schemas.openxmlformats.org/drawingml/2006/picture">
@@ -13277,15 +12945,7 @@
         <w:pStyle w:val="BodyText"/>
       </w:pPr>
       <w:r>
-        <w:t xml:space="preserve">—§ Колко са в един и същ ден.</w:t>
-      </w:r>
-    </w:p>
-    <w:p>
-      <w:pPr>
-        <w:pStyle w:val="BodyText"/>
-      </w:pPr>
-      <w:r>
-        <w:t xml:space="preserve">При 74425 пациенти датата на позитивния тест съвпада с дата на хоспитализация. Не се наблюдава статистически значима разлика между последствие починалите пациенти и оздравелите спрямо съвпадението на деня на теста с деня на хоспитализацията.</w:t>
+        <w:t xml:space="preserve">При 74425 пациенти датата на позитивния тест съвпада с дата на хоспитализацията. Не се наблюдава статистически значима разлика между последствие починалите пациенти и оздравелите спрямо съвпадението на деня на теста с деня на хоспитализацията.</w:t>
       </w:r>
     </w:p>
     <w:p>
@@ -14106,7 +13766,7 @@
         <w:pStyle w:val="BodyText"/>
       </w:pPr>
       <w:r>
-        <w:t xml:space="preserve">За групата на неваксинираните се наблюдават отчетливи разлики 1. между времето от позитивиране на теста до хоспитализация (2,8 дни повече за преполедувалите) 2. Времетраенето на самата хоспитализация (0,82 дни повече за преболедувалите) в групите на починалите и преболедувалите</w:t>
+        <w:t xml:space="preserve">За групата на неваксинираните се наблюдават отчетливи разлики 1. между времето от позитивиране на теста до хоспитализация (2,8 дни повече за преболедувалите) 2. Времетраенето на самата хоспитализация (0,82 дни повече за преболедувалите) в групите на починалите и преболедувалите</w:t>
       </w:r>
     </w:p>
     <w:tbl xmlns:w="http://schemas.openxmlformats.org/wordprocessingml/2006/main" xmlns:r="http://schemas.openxmlformats.org/officeDocument/2006/relationships" xmlns:w14="http://schemas.microsoft.com/office/word/2010/wordml" xmlns:wp="http://schemas.openxmlformats.org/drawingml/2006/wordprocessingDrawing" xmlns:a="http://schemas.openxmlformats.org/drawingml/2006/main" xmlns:pic="http://schemas.openxmlformats.org/drawingml/2006/picture">
@@ -14919,7 +14579,13 @@
         <w:pStyle w:val="BodyText"/>
       </w:pPr>
       <w:r>
-        <w:t xml:space="preserve">Друга важна характеристика зависимостта между леталитета и времето от последната поставена доза ваксина. Ваксинираните инфектирани пациенти се разделиха на две групи - последната поставена доза до 1 месец преди инфектиране и доза поставена преди повече от 1 месец. Разликата в леталитета на двете групи е 1,7% (…обяснения за времето нужно за създадване на имуните и т.н.) Времето от последната поставена доза е и сигнификатно значим фактор асоцииран с риска за смърт при инфектираните (HR =0.997, 95% CI 0.997-0.99)</w:t>
+        <w:t xml:space="preserve">Друга важна характеристика зависимостта между леталитета и времето от последната поставена доза ваксина. Ваксинираните инфектирани пациенти се разделиха на две групи - последната поставена доза до 1 месец преди инфектиране и доза поставена преди повече от 1 месец. Разликата в леталитета на двете групи е 1,7%.</w:t>
+      </w:r>
+      <w:r>
+        <w:t xml:space="preserve"> </w:t>
+      </w:r>
+      <w:r>
+        <w:t xml:space="preserve">Времето от последната поставена доза е и сигнификатно значим фактор асоцииран с риска за смърт при инфектираните (HR =0.997, 95% CI 0.997-0.99)</w:t>
       </w:r>
       <w:r>
         <w:t xml:space="preserve"> </w:t>
@@ -14929,18 +14595,18 @@
           <wp:inline>
             <wp:extent cx="5334000" cy="3556000"/>
             <wp:effectExtent b="0" l="0" r="0" t="0"/>
-            <wp:docPr descr="" title="" id="21" name="Picture"/>
+            <wp:docPr descr="" title="" id="26" name="Picture"/>
             <a:graphic>
               <a:graphicData uri="http://schemas.openxmlformats.org/drawingml/2006/picture">
                 <pic:pic>
                   <pic:nvPicPr>
-                    <pic:cNvPr descr="images/time_vax_HR.png" id="22" name="Picture"/>
+                    <pic:cNvPr descr="images/time_vax_HR.png" id="27" name="Picture"/>
                     <pic:cNvPicPr>
                       <a:picLocks noChangeArrowheads="1" noChangeAspect="1"/>
                     </pic:cNvPicPr>
                   </pic:nvPicPr>
                   <pic:blipFill>
-                    <a:blip r:embed="rId20"/>
+                    <a:blip r:embed="rId25"/>
                     <a:stretch>
                       <a:fillRect/>
                     </a:stretch>
@@ -15595,18 +15261,18 @@
           <wp:inline>
             <wp:extent cx="5334000" cy="3556000"/>
             <wp:effectExtent b="0" l="0" r="0" t="0"/>
-            <wp:docPr descr="" title="" id="24" name="Picture"/>
+            <wp:docPr descr="" title="" id="29" name="Picture"/>
             <a:graphic>
               <a:graphicData uri="http://schemas.openxmlformats.org/drawingml/2006/picture">
                 <pic:pic>
                   <pic:nvPicPr>
-                    <pic:cNvPr descr="images/CHR_vax.png" id="25" name="Picture"/>
+                    <pic:cNvPr descr="images/CHR_vax.png" id="30" name="Picture"/>
                     <pic:cNvPicPr>
                       <a:picLocks noChangeArrowheads="1" noChangeAspect="1"/>
                     </pic:cNvPicPr>
                   </pic:nvPicPr>
                   <pic:blipFill>
-                    <a:blip r:embed="rId23"/>
+                    <a:blip r:embed="rId28"/>
                     <a:stretch>
                       <a:fillRect/>
                     </a:stretch>
@@ -15642,18 +15308,18 @@
           <wp:inline>
             <wp:extent cx="5334000" cy="3556000"/>
             <wp:effectExtent b="0" l="0" r="0" t="0"/>
-            <wp:docPr descr="" title="" id="27" name="Picture"/>
+            <wp:docPr descr="" title="" id="32" name="Picture"/>
             <a:graphic>
               <a:graphicData uri="http://schemas.openxmlformats.org/drawingml/2006/picture">
                 <pic:pic>
                   <pic:nvPicPr>
-                    <pic:cNvPr descr="images/case_fatality_vax_wave.png" id="28" name="Picture"/>
+                    <pic:cNvPr descr="images/case_fatality_vax_wave.png" id="33" name="Picture"/>
                     <pic:cNvPicPr>
                       <a:picLocks noChangeArrowheads="1" noChangeAspect="1"/>
                     </pic:cNvPicPr>
                   </pic:nvPicPr>
                   <pic:blipFill>
-                    <a:blip r:embed="rId26"/>
+                    <a:blip r:embed="rId31"/>
                     <a:stretch>
                       <a:fillRect/>
                     </a:stretch>
@@ -15689,18 +15355,18 @@
           <wp:inline>
             <wp:extent cx="5334000" cy="3556000"/>
             <wp:effectExtent b="0" l="0" r="0" t="0"/>
-            <wp:docPr descr="" title="" id="30" name="Picture"/>
+            <wp:docPr descr="" title="" id="35" name="Picture"/>
             <a:graphic>
               <a:graphicData uri="http://schemas.openxmlformats.org/drawingml/2006/picture">
                 <pic:pic>
                   <pic:nvPicPr>
-                    <pic:cNvPr descr="images/case_fatality_vax_gender.png" id="31" name="Picture"/>
+                    <pic:cNvPr descr="images/case_fatality_vax_gender.png" id="36" name="Picture"/>
                     <pic:cNvPicPr>
                       <a:picLocks noChangeArrowheads="1" noChangeAspect="1"/>
                     </pic:cNvPicPr>
                   </pic:nvPicPr>
                   <pic:blipFill>
-                    <a:blip r:embed="rId29"/>
+                    <a:blip r:embed="rId34"/>
                     <a:stretch>
                       <a:fillRect/>
                     </a:stretch>
@@ -15736,18 +15402,18 @@
           <wp:inline>
             <wp:extent cx="5334000" cy="3556000"/>
             <wp:effectExtent b="0" l="0" r="0" t="0"/>
-            <wp:docPr descr="" title="" id="33" name="Picture"/>
+            <wp:docPr descr="" title="" id="38" name="Picture"/>
             <a:graphic>
               <a:graphicData uri="http://schemas.openxmlformats.org/drawingml/2006/picture">
                 <pic:pic>
                   <pic:nvPicPr>
-                    <pic:cNvPr descr="images/case_fatality_age.png" id="34" name="Picture"/>
+                    <pic:cNvPr descr="images/case_fatality_age.png" id="39" name="Picture"/>
                     <pic:cNvPicPr>
                       <a:picLocks noChangeArrowheads="1" noChangeAspect="1"/>
                     </pic:cNvPicPr>
                   </pic:nvPicPr>
                   <pic:blipFill>
-                    <a:blip r:embed="rId32"/>
+                    <a:blip r:embed="rId37"/>
                     <a:stretch>
                       <a:fillRect/>
                     </a:stretch>
@@ -15774,8 +15440,8 @@
         </w:drawing>
       </w:r>
     </w:p>
-    <w:bookmarkEnd w:id="35"/>
-    <w:bookmarkStart w:id="36" w:name="изграждане-на-модел-за-леталитета."/>
+    <w:bookmarkEnd w:id="40"/>
+    <w:bookmarkStart w:id="41" w:name="изграждане-на-модел-за-леталитета."/>
     <w:p>
       <w:pPr>
         <w:pStyle w:val="Heading1"/>
@@ -17839,7 +17505,7 @@
         </w:tc>
       </w:tr>
     </w:tbl>
-    <w:bookmarkEnd w:id="36"/>
+    <w:bookmarkEnd w:id="41"/>
     <w:sectPr/>
   </w:body>
 </w:document>
@@ -17946,8 +17612,87 @@
       </w:pPr>
     </w:lvl>
   </w:abstractNum>
+  <w:abstractNum w:abstractNumId="991">
+    <w:nsid w:val="A991"/>
+    <w:multiLevelType w:val="multilevel"/>
+    <w:lvl w:ilvl="0">
+      <w:numFmt w:val="bullet"/>
+      <w:lvlText w:val="•"/>
+      <w:lvlJc w:val="left"/>
+      <w:pPr>
+        <w:ind w:left="720" w:hanging="480"/>
+      </w:pPr>
+    </w:lvl>
+    <w:lvl w:ilvl="1">
+      <w:numFmt w:val="bullet"/>
+      <w:lvlText w:val="–"/>
+      <w:lvlJc w:val="left"/>
+      <w:pPr>
+        <w:ind w:left="1440" w:hanging="480"/>
+      </w:pPr>
+    </w:lvl>
+    <w:lvl w:ilvl="2">
+      <w:numFmt w:val="bullet"/>
+      <w:lvlText w:val="•"/>
+      <w:lvlJc w:val="left"/>
+      <w:pPr>
+        <w:ind w:left="2160" w:hanging="480"/>
+      </w:pPr>
+    </w:lvl>
+    <w:lvl w:ilvl="3">
+      <w:numFmt w:val="bullet"/>
+      <w:lvlText w:val="–"/>
+      <w:lvlJc w:val="left"/>
+      <w:pPr>
+        <w:ind w:left="2880" w:hanging="480"/>
+      </w:pPr>
+    </w:lvl>
+    <w:lvl w:ilvl="4">
+      <w:numFmt w:val="bullet"/>
+      <w:lvlText w:val="•"/>
+      <w:lvlJc w:val="left"/>
+      <w:pPr>
+        <w:ind w:left="3600" w:hanging="480"/>
+      </w:pPr>
+    </w:lvl>
+    <w:lvl w:ilvl="5">
+      <w:numFmt w:val="bullet"/>
+      <w:lvlText w:val="–"/>
+      <w:lvlJc w:val="left"/>
+      <w:pPr>
+        <w:ind w:left="4320" w:hanging="480"/>
+      </w:pPr>
+    </w:lvl>
+    <w:lvl w:ilvl="6">
+      <w:numFmt w:val="bullet"/>
+      <w:lvlText w:val="•"/>
+      <w:lvlJc w:val="left"/>
+      <w:pPr>
+        <w:ind w:left="5040" w:hanging="480"/>
+      </w:pPr>
+    </w:lvl>
+    <w:lvl w:ilvl="7">
+      <w:numFmt w:val="bullet"/>
+      <w:lvlText w:val="–"/>
+      <w:lvlJc w:val="left"/>
+      <w:pPr>
+        <w:ind w:left="5760" w:hanging="480"/>
+      </w:pPr>
+    </w:lvl>
+    <w:lvl w:ilvl="8">
+      <w:numFmt w:val="bullet"/>
+      <w:lvlText w:val="•"/>
+      <w:lvlJc w:val="left"/>
+      <w:pPr>
+        <w:ind w:left="6480" w:hanging="480"/>
+      </w:pPr>
+    </w:lvl>
+  </w:abstractNum>
   <w:num w:numId="1000">
     <w:abstractNumId w:val="990"/>
+  </w:num>
+  <w:num w:numId="1001">
+    <w:abstractNumId w:val="991"/>
   </w:num>
 </w:numbering>
 </file>
